--- a/commun/Réunion 6 - SIMON-AMANDINE/Intermédiaire 30-03.docx
+++ b/commun/Réunion 6 - SIMON-AMANDINE/Intermédiaire 30-03.docx
@@ -4165,25 +4165,7 @@
           <w:sz w:val="24"/>
           <w:szCs w:val="24"/>
         </w:rPr>
-        <w:t>restaurateurs souhaitant mettre en place un système de plats à emporter (</w:t>
-      </w:r>
-      <w:proofErr w:type="spellStart"/>
-      <w:r>
-        <w:rPr>
-          <w:rFonts w:ascii="Times New Roman" w:hAnsi="Times New Roman" w:cs="Times New Roman"/>
-          <w:sz w:val="24"/>
-          <w:szCs w:val="24"/>
-        </w:rPr>
-        <w:t>take-away</w:t>
-      </w:r>
-      <w:proofErr w:type="spellEnd"/>
-      <w:r>
-        <w:rPr>
-          <w:rFonts w:ascii="Times New Roman" w:hAnsi="Times New Roman" w:cs="Times New Roman"/>
-          <w:sz w:val="24"/>
-          <w:szCs w:val="24"/>
-        </w:rPr>
-        <w:t>).</w:t>
+        <w:t>restaurateurs souhaitant mettre en place un système de plats à emporter (take-away).</w:t>
       </w:r>
     </w:p>
     <w:p>
@@ -5185,49 +5167,7 @@
                   <w14:round/>
                 </w14:textOutline>
               </w:rPr>
-              <w:t xml:space="preserve">Dialogue facile, </w:t>
-            </w:r>
-            <w:proofErr w:type="spellStart"/>
-            <w:r>
-              <w:rPr>
-                <w:rFonts w:ascii="Times New Roman" w:hAnsi="Times New Roman" w:cs="Times New Roman"/>
-                <w:color w:val="000000" w:themeColor="text1"/>
-                <w:sz w:val="24"/>
-                <w:szCs w:val="24"/>
-                <w:lang w:val="en-GB"/>
-                <w14:shadow w14:blurRad="38100" w14:dist="19050" w14:dir="2700000" w14:sx="100000" w14:sy="100000" w14:kx="0" w14:ky="0" w14:algn="tl">
-                  <w14:schemeClr w14:val="dk1">
-                    <w14:alpha w14:val="60000"/>
-                  </w14:schemeClr>
-                </w14:shadow>
-                <w14:textOutline w14:w="0" w14:cap="flat" w14:cmpd="sng" w14:algn="ctr">
-                  <w14:noFill/>
-                  <w14:prstDash w14:val="solid"/>
-                  <w14:round/>
-                </w14:textOutline>
-              </w:rPr>
-              <w:t>régulier</w:t>
-            </w:r>
-            <w:proofErr w:type="spellEnd"/>
-            <w:r>
-              <w:rPr>
-                <w:rFonts w:ascii="Times New Roman" w:hAnsi="Times New Roman" w:cs="Times New Roman"/>
-                <w:color w:val="000000" w:themeColor="text1"/>
-                <w:sz w:val="24"/>
-                <w:szCs w:val="24"/>
-                <w:lang w:val="en-GB"/>
-                <w14:shadow w14:blurRad="38100" w14:dist="19050" w14:dir="2700000" w14:sx="100000" w14:sy="100000" w14:kx="0" w14:ky="0" w14:algn="tl">
-                  <w14:schemeClr w14:val="dk1">
-                    <w14:alpha w14:val="60000"/>
-                  </w14:schemeClr>
-                </w14:shadow>
-                <w14:textOutline w14:w="0" w14:cap="flat" w14:cmpd="sng" w14:algn="ctr">
-                  <w14:noFill/>
-                  <w14:prstDash w14:val="solid"/>
-                  <w14:round/>
-                </w14:textOutline>
-              </w:rPr>
-              <w:t xml:space="preserve"> et franc entre nous. </w:t>
+              <w:t xml:space="preserve">Dialogue facile, régulier et franc entre nous. </w:t>
             </w:r>
           </w:p>
           <w:tbl>
@@ -5265,7 +5205,6 @@
                       </w14:textOutline>
                     </w:rPr>
                   </w:pPr>
-                  <w:proofErr w:type="spellStart"/>
                   <w:r>
                     <w:rPr>
                       <w:rFonts w:ascii="Times New Roman" w:hAnsi="Times New Roman" w:cs="Times New Roman"/>
@@ -5284,70 +5223,7 @@
                         <w14:round/>
                       </w14:textOutline>
                     </w:rPr>
-                    <w:t>Répartition</w:t>
-                  </w:r>
-                  <w:proofErr w:type="spellEnd"/>
-                  <w:r>
-                    <w:rPr>
-                      <w:rFonts w:ascii="Times New Roman" w:hAnsi="Times New Roman" w:cs="Times New Roman"/>
-                      <w:color w:val="000000" w:themeColor="text1"/>
-                      <w:sz w:val="24"/>
-                      <w:szCs w:val="24"/>
-                      <w:lang w:val="en-GB"/>
-                      <w14:shadow w14:blurRad="38100" w14:dist="19050" w14:dir="2700000" w14:sx="100000" w14:sy="100000" w14:kx="0" w14:ky="0" w14:algn="tl">
-                        <w14:schemeClr w14:val="dk1">
-                          <w14:alpha w14:val="60000"/>
-                        </w14:schemeClr>
-                      </w14:shadow>
-                      <w14:textOutline w14:w="0" w14:cap="flat" w14:cmpd="sng" w14:algn="ctr">
-                        <w14:noFill/>
-                        <w14:prstDash w14:val="solid"/>
-                        <w14:round/>
-                      </w14:textOutline>
-                    </w:rPr>
-                    <w:t xml:space="preserve"> </w:t>
-                  </w:r>
-                  <w:proofErr w:type="spellStart"/>
-                  <w:r>
-                    <w:rPr>
-                      <w:rFonts w:ascii="Times New Roman" w:hAnsi="Times New Roman" w:cs="Times New Roman"/>
-                      <w:color w:val="000000" w:themeColor="text1"/>
-                      <w:sz w:val="24"/>
-                      <w:szCs w:val="24"/>
-                      <w:lang w:val="en-GB"/>
-                      <w14:shadow w14:blurRad="38100" w14:dist="19050" w14:dir="2700000" w14:sx="100000" w14:sy="100000" w14:kx="0" w14:ky="0" w14:algn="tl">
-                        <w14:schemeClr w14:val="dk1">
-                          <w14:alpha w14:val="60000"/>
-                        </w14:schemeClr>
-                      </w14:shadow>
-                      <w14:textOutline w14:w="0" w14:cap="flat" w14:cmpd="sng" w14:algn="ctr">
-                        <w14:noFill/>
-                        <w14:prstDash w14:val="solid"/>
-                        <w14:round/>
-                      </w14:textOutline>
-                    </w:rPr>
-                    <w:t>scénarios</w:t>
-                  </w:r>
-                  <w:proofErr w:type="spellEnd"/>
-                  <w:r>
-                    <w:rPr>
-                      <w:rFonts w:ascii="Times New Roman" w:hAnsi="Times New Roman" w:cs="Times New Roman"/>
-                      <w:color w:val="000000" w:themeColor="text1"/>
-                      <w:sz w:val="24"/>
-                      <w:szCs w:val="24"/>
-                      <w:lang w:val="en-GB"/>
-                      <w14:shadow w14:blurRad="38100" w14:dist="19050" w14:dir="2700000" w14:sx="100000" w14:sy="100000" w14:kx="0" w14:ky="0" w14:algn="tl">
-                        <w14:schemeClr w14:val="dk1">
-                          <w14:alpha w14:val="60000"/>
-                        </w14:schemeClr>
-                      </w14:shadow>
-                      <w14:textOutline w14:w="0" w14:cap="flat" w14:cmpd="sng" w14:algn="ctr">
-                        <w14:noFill/>
-                        <w14:prstDash w14:val="solid"/>
-                        <w14:round/>
-                      </w14:textOutline>
-                    </w:rPr>
-                    <w:t> :</w:t>
+                    <w:t>Répartition scénarios :</w:t>
                   </w:r>
                 </w:p>
                 <w:p>
@@ -5387,47 +5263,7 @@
                         <w14:round/>
                       </w14:textOutline>
                     </w:rPr>
-                    <w:t>UC_01: Consult Menu (</w:t>
-                  </w:r>
-                  <w:proofErr w:type="spellStart"/>
-                  <w:r>
-                    <w:rPr>
-                      <w:color w:val="000000" w:themeColor="text1"/>
-                      <w:sz w:val="24"/>
-                      <w:szCs w:val="24"/>
-                      <w:lang w:val="en-GB"/>
-                      <w14:shadow w14:blurRad="38100" w14:dist="19050" w14:dir="2700000" w14:sx="100000" w14:sy="100000" w14:kx="0" w14:ky="0" w14:algn="tl">
-                        <w14:schemeClr w14:val="dk1">
-                          <w14:alpha w14:val="60000"/>
-                        </w14:schemeClr>
-                      </w14:shadow>
-                      <w14:textOutline w14:w="0" w14:cap="flat" w14:cmpd="sng" w14:algn="ctr">
-                        <w14:noFill/>
-                        <w14:prstDash w14:val="solid"/>
-                        <w14:round/>
-                      </w14:textOutline>
-                    </w:rPr>
-                    <w:t>Scénario</w:t>
-                  </w:r>
-                  <w:proofErr w:type="spellEnd"/>
-                  <w:r>
-                    <w:rPr>
-                      <w:color w:val="000000" w:themeColor="text1"/>
-                      <w:sz w:val="24"/>
-                      <w:szCs w:val="24"/>
-                      <w:lang w:val="en-GB"/>
-                      <w14:shadow w14:blurRad="38100" w14:dist="19050" w14:dir="2700000" w14:sx="100000" w14:sy="100000" w14:kx="0" w14:ky="0" w14:algn="tl">
-                        <w14:schemeClr w14:val="dk1">
-                          <w14:alpha w14:val="60000"/>
-                        </w14:schemeClr>
-                      </w14:shadow>
-                      <w14:textOutline w14:w="0" w14:cap="flat" w14:cmpd="sng" w14:algn="ctr">
-                        <w14:noFill/>
-                        <w14:prstDash w14:val="solid"/>
-                        <w14:round/>
-                      </w14:textOutline>
-                    </w:rPr>
-                    <w:t>) --&gt; A</w:t>
+                    <w:t>UC_01: Consult Menu (Scénario) --&gt; A</w:t>
                   </w:r>
                   <w:r>
                     <w:rPr>
@@ -5447,47 +5283,7 @@
                       </w14:textOutline>
                     </w:rPr>
                     <w:br/>
-                    <w:t>UC_02 : Create account (</w:t>
-                  </w:r>
-                  <w:proofErr w:type="spellStart"/>
-                  <w:r>
-                    <w:rPr>
-                      <w:color w:val="000000" w:themeColor="text1"/>
-                      <w:sz w:val="24"/>
-                      <w:szCs w:val="24"/>
-                      <w:lang w:val="en-GB"/>
-                      <w14:shadow w14:blurRad="38100" w14:dist="19050" w14:dir="2700000" w14:sx="100000" w14:sy="100000" w14:kx="0" w14:ky="0" w14:algn="tl">
-                        <w14:schemeClr w14:val="dk1">
-                          <w14:alpha w14:val="60000"/>
-                        </w14:schemeClr>
-                      </w14:shadow>
-                      <w14:textOutline w14:w="0" w14:cap="flat" w14:cmpd="sng" w14:algn="ctr">
-                        <w14:noFill/>
-                        <w14:prstDash w14:val="solid"/>
-                        <w14:round/>
-                      </w14:textOutline>
-                    </w:rPr>
-                    <w:t>Scénario</w:t>
-                  </w:r>
-                  <w:proofErr w:type="spellEnd"/>
-                  <w:r>
-                    <w:rPr>
-                      <w:color w:val="000000" w:themeColor="text1"/>
-                      <w:sz w:val="24"/>
-                      <w:szCs w:val="24"/>
-                      <w:lang w:val="en-GB"/>
-                      <w14:shadow w14:blurRad="38100" w14:dist="19050" w14:dir="2700000" w14:sx="100000" w14:sy="100000" w14:kx="0" w14:ky="0" w14:algn="tl">
-                        <w14:schemeClr w14:val="dk1">
-                          <w14:alpha w14:val="60000"/>
-                        </w14:schemeClr>
-                      </w14:shadow>
-                      <w14:textOutline w14:w="0" w14:cap="flat" w14:cmpd="sng" w14:algn="ctr">
-                        <w14:noFill/>
-                        <w14:prstDash w14:val="solid"/>
-                        <w14:round/>
-                      </w14:textOutline>
-                    </w:rPr>
-                    <w:t>) --&gt; S</w:t>
+                    <w:t>UC_02 : Create account (Scénario) --&gt; S</w:t>
                   </w:r>
                   <w:r>
                     <w:rPr>
@@ -5547,87 +5343,7 @@
                       </w14:textOutline>
                     </w:rPr>
                     <w:br/>
-                    <w:t xml:space="preserve">UC_05 : </w:t>
-                  </w:r>
-                  <w:proofErr w:type="spellStart"/>
-                  <w:r>
-                    <w:rPr>
-                      <w:color w:val="000000" w:themeColor="text1"/>
-                      <w:sz w:val="24"/>
-                      <w:szCs w:val="24"/>
-                      <w:lang w:val="en-GB"/>
-                      <w14:shadow w14:blurRad="38100" w14:dist="19050" w14:dir="2700000" w14:sx="100000" w14:sy="100000" w14:kx="0" w14:ky="0" w14:algn="tl">
-                        <w14:schemeClr w14:val="dk1">
-                          <w14:alpha w14:val="60000"/>
-                        </w14:schemeClr>
-                      </w14:shadow>
-                      <w14:textOutline w14:w="0" w14:cap="flat" w14:cmpd="sng" w14:algn="ctr">
-                        <w14:noFill/>
-                        <w14:prstDash w14:val="solid"/>
-                        <w14:round/>
-                      </w14:textOutline>
-                    </w:rPr>
-                    <w:t>Authentification</w:t>
-                  </w:r>
-                  <w:proofErr w:type="spellEnd"/>
-                  <w:r>
-                    <w:rPr>
-                      <w:color w:val="000000" w:themeColor="text1"/>
-                      <w:sz w:val="24"/>
-                      <w:szCs w:val="24"/>
-                      <w:lang w:val="en-GB"/>
-                      <w14:shadow w14:blurRad="38100" w14:dist="19050" w14:dir="2700000" w14:sx="100000" w14:sy="100000" w14:kx="0" w14:ky="0" w14:algn="tl">
-                        <w14:schemeClr w14:val="dk1">
-                          <w14:alpha w14:val="60000"/>
-                        </w14:schemeClr>
-                      </w14:shadow>
-                      <w14:textOutline w14:w="0" w14:cap="flat" w14:cmpd="sng" w14:algn="ctr">
-                        <w14:noFill/>
-                        <w14:prstDash w14:val="solid"/>
-                        <w14:round/>
-                      </w14:textOutline>
-                    </w:rPr>
-                    <w:t xml:space="preserve"> (</w:t>
-                  </w:r>
-                  <w:proofErr w:type="spellStart"/>
-                  <w:r>
-                    <w:rPr>
-                      <w:color w:val="000000" w:themeColor="text1"/>
-                      <w:sz w:val="24"/>
-                      <w:szCs w:val="24"/>
-                      <w:lang w:val="en-GB"/>
-                      <w14:shadow w14:blurRad="38100" w14:dist="19050" w14:dir="2700000" w14:sx="100000" w14:sy="100000" w14:kx="0" w14:ky="0" w14:algn="tl">
-                        <w14:schemeClr w14:val="dk1">
-                          <w14:alpha w14:val="60000"/>
-                        </w14:schemeClr>
-                      </w14:shadow>
-                      <w14:textOutline w14:w="0" w14:cap="flat" w14:cmpd="sng" w14:algn="ctr">
-                        <w14:noFill/>
-                        <w14:prstDash w14:val="solid"/>
-                        <w14:round/>
-                      </w14:textOutline>
-                    </w:rPr>
-                    <w:t>Scénario</w:t>
-                  </w:r>
-                  <w:proofErr w:type="spellEnd"/>
-                  <w:r>
-                    <w:rPr>
-                      <w:color w:val="000000" w:themeColor="text1"/>
-                      <w:sz w:val="24"/>
-                      <w:szCs w:val="24"/>
-                      <w:lang w:val="en-GB"/>
-                      <w14:shadow w14:blurRad="38100" w14:dist="19050" w14:dir="2700000" w14:sx="100000" w14:sy="100000" w14:kx="0" w14:ky="0" w14:algn="tl">
-                        <w14:schemeClr w14:val="dk1">
-                          <w14:alpha w14:val="60000"/>
-                        </w14:schemeClr>
-                      </w14:shadow>
-                      <w14:textOutline w14:w="0" w14:cap="flat" w14:cmpd="sng" w14:algn="ctr">
-                        <w14:noFill/>
-                        <w14:prstDash w14:val="solid"/>
-                        <w14:round/>
-                      </w14:textOutline>
-                    </w:rPr>
-                    <w:t>) --&gt; A</w:t>
+                    <w:t>UC_05 : Authentification (Scénario) --&gt; A</w:t>
                   </w:r>
                   <w:r>
                     <w:rPr>
@@ -5647,47 +5363,7 @@
                       </w14:textOutline>
                     </w:rPr>
                     <w:br/>
-                    <w:t>UC_06 : Order (</w:t>
-                  </w:r>
-                  <w:proofErr w:type="spellStart"/>
-                  <w:r>
-                    <w:rPr>
-                      <w:color w:val="000000" w:themeColor="text1"/>
-                      <w:sz w:val="24"/>
-                      <w:szCs w:val="24"/>
-                      <w:lang w:val="en-GB"/>
-                      <w14:shadow w14:blurRad="38100" w14:dist="19050" w14:dir="2700000" w14:sx="100000" w14:sy="100000" w14:kx="0" w14:ky="0" w14:algn="tl">
-                        <w14:schemeClr w14:val="dk1">
-                          <w14:alpha w14:val="60000"/>
-                        </w14:schemeClr>
-                      </w14:shadow>
-                      <w14:textOutline w14:w="0" w14:cap="flat" w14:cmpd="sng" w14:algn="ctr">
-                        <w14:noFill/>
-                        <w14:prstDash w14:val="solid"/>
-                        <w14:round/>
-                      </w14:textOutline>
-                    </w:rPr>
-                    <w:t>Scénario</w:t>
-                  </w:r>
-                  <w:proofErr w:type="spellEnd"/>
-                  <w:r>
-                    <w:rPr>
-                      <w:color w:val="000000" w:themeColor="text1"/>
-                      <w:sz w:val="24"/>
-                      <w:szCs w:val="24"/>
-                      <w:lang w:val="en-GB"/>
-                      <w14:shadow w14:blurRad="38100" w14:dist="19050" w14:dir="2700000" w14:sx="100000" w14:sy="100000" w14:kx="0" w14:ky="0" w14:algn="tl">
-                        <w14:schemeClr w14:val="dk1">
-                          <w14:alpha w14:val="60000"/>
-                        </w14:schemeClr>
-                      </w14:shadow>
-                      <w14:textOutline w14:w="0" w14:cap="flat" w14:cmpd="sng" w14:algn="ctr">
-                        <w14:noFill/>
-                        <w14:prstDash w14:val="solid"/>
-                        <w14:round/>
-                      </w14:textOutline>
-                    </w:rPr>
-                    <w:t>) --&gt; S</w:t>
+                    <w:t>UC_06 : Order (Scénario) --&gt; S</w:t>
                   </w:r>
                   <w:r>
                     <w:rPr>
@@ -5707,47 +5383,7 @@
                       </w14:textOutline>
                     </w:rPr>
                     <w:br/>
-                    <w:t>UC_07 : Validate Order (</w:t>
-                  </w:r>
-                  <w:proofErr w:type="spellStart"/>
-                  <w:r>
-                    <w:rPr>
-                      <w:color w:val="000000" w:themeColor="text1"/>
-                      <w:sz w:val="24"/>
-                      <w:szCs w:val="24"/>
-                      <w:lang w:val="en-GB"/>
-                      <w14:shadow w14:blurRad="38100" w14:dist="19050" w14:dir="2700000" w14:sx="100000" w14:sy="100000" w14:kx="0" w14:ky="0" w14:algn="tl">
-                        <w14:schemeClr w14:val="dk1">
-                          <w14:alpha w14:val="60000"/>
-                        </w14:schemeClr>
-                      </w14:shadow>
-                      <w14:textOutline w14:w="0" w14:cap="flat" w14:cmpd="sng" w14:algn="ctr">
-                        <w14:noFill/>
-                        <w14:prstDash w14:val="solid"/>
-                        <w14:round/>
-                      </w14:textOutline>
-                    </w:rPr>
-                    <w:t>Scénario</w:t>
-                  </w:r>
-                  <w:proofErr w:type="spellEnd"/>
-                  <w:r>
-                    <w:rPr>
-                      <w:color w:val="000000" w:themeColor="text1"/>
-                      <w:sz w:val="24"/>
-                      <w:szCs w:val="24"/>
-                      <w:lang w:val="en-GB"/>
-                      <w14:shadow w14:blurRad="38100" w14:dist="19050" w14:dir="2700000" w14:sx="100000" w14:sy="100000" w14:kx="0" w14:ky="0" w14:algn="tl">
-                        <w14:schemeClr w14:val="dk1">
-                          <w14:alpha w14:val="60000"/>
-                        </w14:schemeClr>
-                      </w14:shadow>
-                      <w14:textOutline w14:w="0" w14:cap="flat" w14:cmpd="sng" w14:algn="ctr">
-                        <w14:noFill/>
-                        <w14:prstDash w14:val="solid"/>
-                        <w14:round/>
-                      </w14:textOutline>
-                    </w:rPr>
-                    <w:t>) --&gt; A</w:t>
+                    <w:t>UC_07 : Validate Order (Scénario) --&gt; A</w:t>
                   </w:r>
                   <w:r>
                     <w:rPr>
@@ -5767,47 +5403,7 @@
                       </w14:textOutline>
                     </w:rPr>
                     <w:br/>
-                    <w:t>UC_08 : Pay (</w:t>
-                  </w:r>
-                  <w:proofErr w:type="spellStart"/>
-                  <w:r>
-                    <w:rPr>
-                      <w:color w:val="000000" w:themeColor="text1"/>
-                      <w:sz w:val="24"/>
-                      <w:szCs w:val="24"/>
-                      <w:lang w:val="en-GB"/>
-                      <w14:shadow w14:blurRad="38100" w14:dist="19050" w14:dir="2700000" w14:sx="100000" w14:sy="100000" w14:kx="0" w14:ky="0" w14:algn="tl">
-                        <w14:schemeClr w14:val="dk1">
-                          <w14:alpha w14:val="60000"/>
-                        </w14:schemeClr>
-                      </w14:shadow>
-                      <w14:textOutline w14:w="0" w14:cap="flat" w14:cmpd="sng" w14:algn="ctr">
-                        <w14:noFill/>
-                        <w14:prstDash w14:val="solid"/>
-                        <w14:round/>
-                      </w14:textOutline>
-                    </w:rPr>
-                    <w:t>Scénario</w:t>
-                  </w:r>
-                  <w:proofErr w:type="spellEnd"/>
-                  <w:r>
-                    <w:rPr>
-                      <w:color w:val="000000" w:themeColor="text1"/>
-                      <w:sz w:val="24"/>
-                      <w:szCs w:val="24"/>
-                      <w:lang w:val="en-GB"/>
-                      <w14:shadow w14:blurRad="38100" w14:dist="19050" w14:dir="2700000" w14:sx="100000" w14:sy="100000" w14:kx="0" w14:ky="0" w14:algn="tl">
-                        <w14:schemeClr w14:val="dk1">
-                          <w14:alpha w14:val="60000"/>
-                        </w14:schemeClr>
-                      </w14:shadow>
-                      <w14:textOutline w14:w="0" w14:cap="flat" w14:cmpd="sng" w14:algn="ctr">
-                        <w14:noFill/>
-                        <w14:prstDash w14:val="solid"/>
-                        <w14:round/>
-                      </w14:textOutline>
-                    </w:rPr>
-                    <w:t>) --&gt; S</w:t>
+                    <w:t>UC_08 : Pay (Scénario) --&gt; S</w:t>
                   </w:r>
                   <w:r>
                     <w:rPr>
@@ -5827,47 +5423,7 @@
                       </w14:textOutline>
                     </w:rPr>
                     <w:br/>
-                    <w:t xml:space="preserve">UC_09 : Cash </w:t>
-                  </w:r>
-                  <w:proofErr w:type="spellStart"/>
-                  <w:r>
-                    <w:rPr>
-                      <w:color w:val="000000" w:themeColor="text1"/>
-                      <w:sz w:val="24"/>
-                      <w:szCs w:val="24"/>
-                      <w:lang w:val="en-GB"/>
-                      <w14:shadow w14:blurRad="38100" w14:dist="19050" w14:dir="2700000" w14:sx="100000" w14:sy="100000" w14:kx="0" w14:ky="0" w14:algn="tl">
-                        <w14:schemeClr w14:val="dk1">
-                          <w14:alpha w14:val="60000"/>
-                        </w14:schemeClr>
-                      </w14:shadow>
-                      <w14:textOutline w14:w="0" w14:cap="flat" w14:cmpd="sng" w14:algn="ctr">
-                        <w14:noFill/>
-                        <w14:prstDash w14:val="solid"/>
-                        <w14:round/>
-                      </w14:textOutline>
-                    </w:rPr>
-                    <w:t>Paiement</w:t>
-                  </w:r>
-                  <w:proofErr w:type="spellEnd"/>
-                  <w:r>
-                    <w:rPr>
-                      <w:color w:val="000000" w:themeColor="text1"/>
-                      <w:sz w:val="24"/>
-                      <w:szCs w:val="24"/>
-                      <w:lang w:val="en-GB"/>
-                      <w14:shadow w14:blurRad="38100" w14:dist="19050" w14:dir="2700000" w14:sx="100000" w14:sy="100000" w14:kx="0" w14:ky="0" w14:algn="tl">
-                        <w14:schemeClr w14:val="dk1">
-                          <w14:alpha w14:val="60000"/>
-                        </w14:schemeClr>
-                      </w14:shadow>
-                      <w14:textOutline w14:w="0" w14:cap="flat" w14:cmpd="sng" w14:algn="ctr">
-                        <w14:noFill/>
-                        <w14:prstDash w14:val="solid"/>
-                        <w14:round/>
-                      </w14:textOutline>
-                    </w:rPr>
-                    <w:t xml:space="preserve"> </w:t>
+                    <w:t xml:space="preserve">UC_09 : Cash Paiement </w:t>
                   </w:r>
                   <w:r>
                     <w:rPr>
@@ -5887,29 +5443,8 @@
                       </w14:textOutline>
                     </w:rPr>
                     <w:br/>
-                    <w:t xml:space="preserve">UC_10 : Online </w:t>
+                    <w:t>UC_10 : Online Paiement</w:t>
                   </w:r>
-                  <w:proofErr w:type="spellStart"/>
-                  <w:r>
-                    <w:rPr>
-                      <w:color w:val="000000" w:themeColor="text1"/>
-                      <w:sz w:val="24"/>
-                      <w:szCs w:val="24"/>
-                      <w:lang w:val="en-GB"/>
-                      <w14:shadow w14:blurRad="38100" w14:dist="19050" w14:dir="2700000" w14:sx="100000" w14:sy="100000" w14:kx="0" w14:ky="0" w14:algn="tl">
-                        <w14:schemeClr w14:val="dk1">
-                          <w14:alpha w14:val="60000"/>
-                        </w14:schemeClr>
-                      </w14:shadow>
-                      <w14:textOutline w14:w="0" w14:cap="flat" w14:cmpd="sng" w14:algn="ctr">
-                        <w14:noFill/>
-                        <w14:prstDash w14:val="solid"/>
-                        <w14:round/>
-                      </w14:textOutline>
-                    </w:rPr>
-                    <w:t>Paiement</w:t>
-                  </w:r>
-                  <w:proofErr w:type="spellEnd"/>
                   <w:r>
                     <w:rPr>
                       <w:color w:val="000000" w:themeColor="text1"/>
@@ -5948,47 +5483,7 @@
                       </w14:textOutline>
                     </w:rPr>
                     <w:br/>
-                    <w:t>UC_12 : Sign Restaurant (</w:t>
-                  </w:r>
-                  <w:proofErr w:type="spellStart"/>
-                  <w:r>
-                    <w:rPr>
-                      <w:color w:val="000000" w:themeColor="text1"/>
-                      <w:sz w:val="24"/>
-                      <w:szCs w:val="24"/>
-                      <w:lang w:val="en-GB"/>
-                      <w14:shadow w14:blurRad="38100" w14:dist="19050" w14:dir="2700000" w14:sx="100000" w14:sy="100000" w14:kx="0" w14:ky="0" w14:algn="tl">
-                        <w14:schemeClr w14:val="dk1">
-                          <w14:alpha w14:val="60000"/>
-                        </w14:schemeClr>
-                      </w14:shadow>
-                      <w14:textOutline w14:w="0" w14:cap="flat" w14:cmpd="sng" w14:algn="ctr">
-                        <w14:noFill/>
-                        <w14:prstDash w14:val="solid"/>
-                        <w14:round/>
-                      </w14:textOutline>
-                    </w:rPr>
-                    <w:t>Scénario</w:t>
-                  </w:r>
-                  <w:proofErr w:type="spellEnd"/>
-                  <w:r>
-                    <w:rPr>
-                      <w:color w:val="000000" w:themeColor="text1"/>
-                      <w:sz w:val="24"/>
-                      <w:szCs w:val="24"/>
-                      <w:lang w:val="en-GB"/>
-                      <w14:shadow w14:blurRad="38100" w14:dist="19050" w14:dir="2700000" w14:sx="100000" w14:sy="100000" w14:kx="0" w14:ky="0" w14:algn="tl">
-                        <w14:schemeClr w14:val="dk1">
-                          <w14:alpha w14:val="60000"/>
-                        </w14:schemeClr>
-                      </w14:shadow>
-                      <w14:textOutline w14:w="0" w14:cap="flat" w14:cmpd="sng" w14:algn="ctr">
-                        <w14:noFill/>
-                        <w14:prstDash w14:val="solid"/>
-                        <w14:round/>
-                      </w14:textOutline>
-                    </w:rPr>
-                    <w:t>)--&gt; A</w:t>
+                    <w:t>UC_12 : Sign Restaurant (Scénario)--&gt; A</w:t>
                   </w:r>
                   <w:r>
                     <w:rPr>
@@ -6008,47 +5503,7 @@
                       </w14:textOutline>
                     </w:rPr>
                     <w:br/>
-                    <w:t>UC-13 : Menu Management (</w:t>
-                  </w:r>
-                  <w:proofErr w:type="spellStart"/>
-                  <w:r>
-                    <w:rPr>
-                      <w:color w:val="000000" w:themeColor="text1"/>
-                      <w:sz w:val="24"/>
-                      <w:szCs w:val="24"/>
-                      <w:lang w:val="en-GB"/>
-                      <w14:shadow w14:blurRad="38100" w14:dist="19050" w14:dir="2700000" w14:sx="100000" w14:sy="100000" w14:kx="0" w14:ky="0" w14:algn="tl">
-                        <w14:schemeClr w14:val="dk1">
-                          <w14:alpha w14:val="60000"/>
-                        </w14:schemeClr>
-                      </w14:shadow>
-                      <w14:textOutline w14:w="0" w14:cap="flat" w14:cmpd="sng" w14:algn="ctr">
-                        <w14:noFill/>
-                        <w14:prstDash w14:val="solid"/>
-                        <w14:round/>
-                      </w14:textOutline>
-                    </w:rPr>
-                    <w:t>Scénario</w:t>
-                  </w:r>
-                  <w:proofErr w:type="spellEnd"/>
-                  <w:r>
-                    <w:rPr>
-                      <w:color w:val="000000" w:themeColor="text1"/>
-                      <w:sz w:val="24"/>
-                      <w:szCs w:val="24"/>
-                      <w:lang w:val="en-GB"/>
-                      <w14:shadow w14:blurRad="38100" w14:dist="19050" w14:dir="2700000" w14:sx="100000" w14:sy="100000" w14:kx="0" w14:ky="0" w14:algn="tl">
-                        <w14:schemeClr w14:val="dk1">
-                          <w14:alpha w14:val="60000"/>
-                        </w14:schemeClr>
-                      </w14:shadow>
-                      <w14:textOutline w14:w="0" w14:cap="flat" w14:cmpd="sng" w14:algn="ctr">
-                        <w14:noFill/>
-                        <w14:prstDash w14:val="solid"/>
-                        <w14:round/>
-                      </w14:textOutline>
-                    </w:rPr>
-                    <w:t>) --&gt; S</w:t>
+                    <w:t>UC-13 : Menu Management (Scénario) --&gt; S</w:t>
                   </w:r>
                   <w:r>
                     <w:rPr>
@@ -6108,47 +5563,7 @@
                       </w14:textOutline>
                     </w:rPr>
                     <w:br/>
-                    <w:t>UC_16 : Manage Order (</w:t>
-                  </w:r>
-                  <w:proofErr w:type="spellStart"/>
-                  <w:r>
-                    <w:rPr>
-                      <w:color w:val="000000" w:themeColor="text1"/>
-                      <w:sz w:val="24"/>
-                      <w:szCs w:val="24"/>
-                      <w:lang w:val="en-GB"/>
-                      <w14:shadow w14:blurRad="38100" w14:dist="19050" w14:dir="2700000" w14:sx="100000" w14:sy="100000" w14:kx="0" w14:ky="0" w14:algn="tl">
-                        <w14:schemeClr w14:val="dk1">
-                          <w14:alpha w14:val="60000"/>
-                        </w14:schemeClr>
-                      </w14:shadow>
-                      <w14:textOutline w14:w="0" w14:cap="flat" w14:cmpd="sng" w14:algn="ctr">
-                        <w14:noFill/>
-                        <w14:prstDash w14:val="solid"/>
-                        <w14:round/>
-                      </w14:textOutline>
-                    </w:rPr>
-                    <w:t>Scénario</w:t>
-                  </w:r>
-                  <w:proofErr w:type="spellEnd"/>
-                  <w:r>
-                    <w:rPr>
-                      <w:color w:val="000000" w:themeColor="text1"/>
-                      <w:sz w:val="24"/>
-                      <w:szCs w:val="24"/>
-                      <w:lang w:val="en-GB"/>
-                      <w14:shadow w14:blurRad="38100" w14:dist="19050" w14:dir="2700000" w14:sx="100000" w14:sy="100000" w14:kx="0" w14:ky="0" w14:algn="tl">
-                        <w14:schemeClr w14:val="dk1">
-                          <w14:alpha w14:val="60000"/>
-                        </w14:schemeClr>
-                      </w14:shadow>
-                      <w14:textOutline w14:w="0" w14:cap="flat" w14:cmpd="sng" w14:algn="ctr">
-                        <w14:noFill/>
-                        <w14:prstDash w14:val="solid"/>
-                        <w14:round/>
-                      </w14:textOutline>
-                    </w:rPr>
-                    <w:t>)--&gt; A</w:t>
+                    <w:t>UC_16 : Manage Order (Scénario)--&gt; A</w:t>
                   </w:r>
                   <w:r>
                     <w:rPr>
@@ -6168,47 +5583,7 @@
                       </w14:textOutline>
                     </w:rPr>
                     <w:br/>
-                    <w:t xml:space="preserve">UC_17 : </w:t>
-                  </w:r>
-                  <w:proofErr w:type="spellStart"/>
-                  <w:r>
-                    <w:rPr>
-                      <w:color w:val="000000" w:themeColor="text1"/>
-                      <w:sz w:val="24"/>
-                      <w:szCs w:val="24"/>
-                      <w:lang w:val="en-GB"/>
-                      <w14:shadow w14:blurRad="38100" w14:dist="19050" w14:dir="2700000" w14:sx="100000" w14:sy="100000" w14:kx="0" w14:ky="0" w14:algn="tl">
-                        <w14:schemeClr w14:val="dk1">
-                          <w14:alpha w14:val="60000"/>
-                        </w14:schemeClr>
-                      </w14:shadow>
-                      <w14:textOutline w14:w="0" w14:cap="flat" w14:cmpd="sng" w14:algn="ctr">
-                        <w14:noFill/>
-                        <w14:prstDash w14:val="solid"/>
-                        <w14:round/>
-                      </w14:textOutline>
-                    </w:rPr>
-                    <w:t>Delivrery</w:t>
-                  </w:r>
-                  <w:proofErr w:type="spellEnd"/>
-                  <w:r>
-                    <w:rPr>
-                      <w:color w:val="000000" w:themeColor="text1"/>
-                      <w:sz w:val="24"/>
-                      <w:szCs w:val="24"/>
-                      <w:lang w:val="en-GB"/>
-                      <w14:shadow w14:blurRad="38100" w14:dist="19050" w14:dir="2700000" w14:sx="100000" w14:sy="100000" w14:kx="0" w14:ky="0" w14:algn="tl">
-                        <w14:schemeClr w14:val="dk1">
-                          <w14:alpha w14:val="60000"/>
-                        </w14:schemeClr>
-                      </w14:shadow>
-                      <w14:textOutline w14:w="0" w14:cap="flat" w14:cmpd="sng" w14:algn="ctr">
-                        <w14:noFill/>
-                        <w14:prstDash w14:val="solid"/>
-                        <w14:round/>
-                      </w14:textOutline>
-                    </w:rPr>
-                    <w:t xml:space="preserve"> management </w:t>
+                    <w:t xml:space="preserve">UC_17 : Delivrery management </w:t>
                   </w:r>
                   <w:r>
                     <w:rPr>
@@ -6473,9 +5848,8 @@
                   <w14:round/>
                 </w14:textOutline>
               </w:rPr>
-              <w:t xml:space="preserve"> : Premier </w:t>
-            </w:r>
-            <w:proofErr w:type="spellStart"/>
+              <w:t xml:space="preserve"> : Premier usecase diagram créé trop tôt. Mauvaise compréhension de ce qui m’était demandé.</w:t>
+            </w:r>
             <w:r>
               <w:rPr>
                 <w:rFonts w:ascii="Times New Roman" w:hAnsi="Times New Roman" w:cs="Times New Roman"/>
@@ -6493,9 +5867,8 @@
                   <w14:round/>
                 </w14:textOutline>
               </w:rPr>
-              <w:t>usecase</w:t>
-            </w:r>
-            <w:proofErr w:type="spellEnd"/>
+              <w:br/>
+            </w:r>
             <w:r>
               <w:rPr>
                 <w:rFonts w:ascii="Times New Roman" w:hAnsi="Times New Roman" w:cs="Times New Roman"/>
@@ -6513,10 +5886,11 @@
                   <w14:round/>
                 </w14:textOutline>
               </w:rPr>
-              <w:t xml:space="preserve"> </w:t>
-            </w:r>
-            <w:proofErr w:type="spellStart"/>
-            <w:r>
+              <w:t>Jet 2 :  J’ai réalisé que je n’avais pas compris :</w:t>
+            </w:r>
+          </w:p>
+          <w:p>
+            <w:pPr>
               <w:rPr>
                 <w:rFonts w:ascii="Times New Roman" w:hAnsi="Times New Roman" w:cs="Times New Roman"/>
                 <w:color w:val="000000" w:themeColor="text1"/>
@@ -6533,87 +5907,7 @@
                   <w14:round/>
                 </w14:textOutline>
               </w:rPr>
-              <w:t>diagram</w:t>
-            </w:r>
-            <w:proofErr w:type="spellEnd"/>
-            <w:r>
-              <w:rPr>
-                <w:rFonts w:ascii="Times New Roman" w:hAnsi="Times New Roman" w:cs="Times New Roman"/>
-                <w:color w:val="000000" w:themeColor="text1"/>
-                <w:sz w:val="24"/>
-                <w:szCs w:val="24"/>
-                <w14:shadow w14:blurRad="38100" w14:dist="19050" w14:dir="2700000" w14:sx="100000" w14:sy="100000" w14:kx="0" w14:ky="0" w14:algn="tl">
-                  <w14:schemeClr w14:val="dk1">
-                    <w14:alpha w14:val="60000"/>
-                  </w14:schemeClr>
-                </w14:shadow>
-                <w14:textOutline w14:w="0" w14:cap="flat" w14:cmpd="sng" w14:algn="ctr">
-                  <w14:noFill/>
-                  <w14:prstDash w14:val="solid"/>
-                  <w14:round/>
-                </w14:textOutline>
-              </w:rPr>
-              <w:t xml:space="preserve"> créé trop tôt. Mauvaise compréhension de ce qui m’était demandé.</w:t>
-            </w:r>
-            <w:r>
-              <w:rPr>
-                <w:rFonts w:ascii="Times New Roman" w:hAnsi="Times New Roman" w:cs="Times New Roman"/>
-                <w:color w:val="000000" w:themeColor="text1"/>
-                <w:sz w:val="24"/>
-                <w:szCs w:val="24"/>
-                <w14:shadow w14:blurRad="38100" w14:dist="19050" w14:dir="2700000" w14:sx="100000" w14:sy="100000" w14:kx="0" w14:ky="0" w14:algn="tl">
-                  <w14:schemeClr w14:val="dk1">
-                    <w14:alpha w14:val="60000"/>
-                  </w14:schemeClr>
-                </w14:shadow>
-                <w14:textOutline w14:w="0" w14:cap="flat" w14:cmpd="sng" w14:algn="ctr">
-                  <w14:noFill/>
-                  <w14:prstDash w14:val="solid"/>
-                  <w14:round/>
-                </w14:textOutline>
-              </w:rPr>
-              <w:br/>
-            </w:r>
-            <w:r>
-              <w:rPr>
-                <w:rFonts w:ascii="Times New Roman" w:hAnsi="Times New Roman" w:cs="Times New Roman"/>
-                <w:color w:val="000000" w:themeColor="text1"/>
-                <w:sz w:val="24"/>
-                <w:szCs w:val="24"/>
-                <w14:shadow w14:blurRad="38100" w14:dist="19050" w14:dir="2700000" w14:sx="100000" w14:sy="100000" w14:kx="0" w14:ky="0" w14:algn="tl">
-                  <w14:schemeClr w14:val="dk1">
-                    <w14:alpha w14:val="60000"/>
-                  </w14:schemeClr>
-                </w14:shadow>
-                <w14:textOutline w14:w="0" w14:cap="flat" w14:cmpd="sng" w14:algn="ctr">
-                  <w14:noFill/>
-                  <w14:prstDash w14:val="solid"/>
-                  <w14:round/>
-                </w14:textOutline>
-              </w:rPr>
-              <w:t>Jet 2 :  J’ai réalisé que je n’avais pas compris :</w:t>
-            </w:r>
-          </w:p>
-          <w:p>
-            <w:pPr>
-              <w:rPr>
-                <w:rFonts w:ascii="Times New Roman" w:hAnsi="Times New Roman" w:cs="Times New Roman"/>
-                <w:color w:val="000000" w:themeColor="text1"/>
-                <w:sz w:val="24"/>
-                <w:szCs w:val="24"/>
-                <w14:shadow w14:blurRad="38100" w14:dist="19050" w14:dir="2700000" w14:sx="100000" w14:sy="100000" w14:kx="0" w14:ky="0" w14:algn="tl">
-                  <w14:schemeClr w14:val="dk1">
-                    <w14:alpha w14:val="60000"/>
-                  </w14:schemeClr>
-                </w14:shadow>
-                <w14:textOutline w14:w="0" w14:cap="flat" w14:cmpd="sng" w14:algn="ctr">
-                  <w14:noFill/>
-                  <w14:prstDash w14:val="solid"/>
-                  <w14:round/>
-                </w14:textOutline>
-              </w:rPr>
-            </w:pPr>
-            <w:proofErr w:type="spellStart"/>
+            </w:pPr>
             <w:r>
               <w:rPr>
                 <w:rFonts w:ascii="Times New Roman" w:hAnsi="Times New Roman" w:cs="Times New Roman"/>
@@ -6637,7 +5931,6 @@
               </w:rPr>
               <w:t>Extends</w:t>
             </w:r>
-            <w:proofErr w:type="spellEnd"/>
             <w:r>
               <w:rPr>
                 <w:rFonts w:ascii="Times New Roman" w:hAnsi="Times New Roman" w:cs="Times New Roman"/>
@@ -6655,47 +5948,7 @@
                   <w14:round/>
                 </w14:textOutline>
               </w:rPr>
-              <w:t xml:space="preserve"> : Différence entre cas d’extension/point d’extension, sens de la flèche, le </w:t>
-            </w:r>
-            <w:proofErr w:type="spellStart"/>
-            <w:r>
-              <w:rPr>
-                <w:rFonts w:ascii="Times New Roman" w:hAnsi="Times New Roman" w:cs="Times New Roman"/>
-                <w:color w:val="000000" w:themeColor="text1"/>
-                <w:sz w:val="24"/>
-                <w:szCs w:val="24"/>
-                <w14:shadow w14:blurRad="38100" w14:dist="19050" w14:dir="2700000" w14:sx="100000" w14:sy="100000" w14:kx="0" w14:ky="0" w14:algn="tl">
-                  <w14:schemeClr w14:val="dk1">
-                    <w14:alpha w14:val="60000"/>
-                  </w14:schemeClr>
-                </w14:shadow>
-                <w14:textOutline w14:w="0" w14:cap="flat" w14:cmpd="sng" w14:algn="ctr">
-                  <w14:noFill/>
-                  <w14:prstDash w14:val="solid"/>
-                  <w14:round/>
-                </w14:textOutline>
-              </w:rPr>
-              <w:t>usecase</w:t>
-            </w:r>
-            <w:proofErr w:type="spellEnd"/>
-            <w:r>
-              <w:rPr>
-                <w:rFonts w:ascii="Times New Roman" w:hAnsi="Times New Roman" w:cs="Times New Roman"/>
-                <w:color w:val="000000" w:themeColor="text1"/>
-                <w:sz w:val="24"/>
-                <w:szCs w:val="24"/>
-                <w14:shadow w14:blurRad="38100" w14:dist="19050" w14:dir="2700000" w14:sx="100000" w14:sy="100000" w14:kx="0" w14:ky="0" w14:algn="tl">
-                  <w14:schemeClr w14:val="dk1">
-                    <w14:alpha w14:val="60000"/>
-                  </w14:schemeClr>
-                </w14:shadow>
-                <w14:textOutline w14:w="0" w14:cap="flat" w14:cmpd="sng" w14:algn="ctr">
-                  <w14:noFill/>
-                  <w14:prstDash w14:val="solid"/>
-                  <w14:round/>
-                </w14:textOutline>
-              </w:rPr>
-              <w:t xml:space="preserve"> divisé en deux. </w:t>
+              <w:t xml:space="preserve"> : Différence entre cas d’extension/point d’extension, sens de la flèche, le usecase divisé en deux. </w:t>
             </w:r>
           </w:p>
           <w:p>
@@ -7518,10 +6771,11 @@
                   <w14:round/>
                 </w14:textOutline>
               </w:rPr>
-              <w:t xml:space="preserve">Nouvelle </w:t>
-            </w:r>
-            <w:proofErr w:type="spellStart"/>
-            <w:r>
+              <w:t>Nouvelle répartition des scénarios.</w:t>
+            </w:r>
+          </w:p>
+          <w:p>
+            <w:pPr>
               <w:rPr>
                 <w:rFonts w:ascii="Times New Roman" w:hAnsi="Times New Roman" w:cs="Times New Roman"/>
                 <w:color w:val="000000" w:themeColor="text1"/>
@@ -7539,10 +6793,10 @@
                   <w14:round/>
                 </w14:textOutline>
               </w:rPr>
-              <w:t>répartition</w:t>
-            </w:r>
-            <w:proofErr w:type="spellEnd"/>
-            <w:r>
+            </w:pPr>
+          </w:p>
+          <w:p>
+            <w:pPr>
               <w:rPr>
                 <w:rFonts w:ascii="Times New Roman" w:hAnsi="Times New Roman" w:cs="Times New Roman"/>
                 <w:color w:val="000000" w:themeColor="text1"/>
@@ -7560,15 +6814,17 @@
                   <w14:round/>
                 </w14:textOutline>
               </w:rPr>
-              <w:t xml:space="preserve"> des </w:t>
-            </w:r>
-            <w:proofErr w:type="spellStart"/>
+            </w:pPr>
             <w:r>
               <w:rPr>
                 <w:rFonts w:ascii="Times New Roman" w:hAnsi="Times New Roman" w:cs="Times New Roman"/>
+                <w:bCs/>
+                <w:i/>
+                <w:iCs/>
                 <w:color w:val="000000" w:themeColor="text1"/>
                 <w:sz w:val="24"/>
                 <w:szCs w:val="24"/>
+                <w:u w:val="single"/>
                 <w:lang w:val="en-GB"/>
                 <w14:shadow w14:blurRad="38100" w14:dist="19050" w14:dir="2700000" w14:sx="100000" w14:sy="100000" w14:kx="0" w14:ky="0" w14:algn="tl">
                   <w14:schemeClr w14:val="dk1">
@@ -7581,194 +6837,7 @@
                   <w14:round/>
                 </w14:textOutline>
               </w:rPr>
-              <w:t>scénarios</w:t>
-            </w:r>
-            <w:proofErr w:type="spellEnd"/>
-            <w:r>
-              <w:rPr>
-                <w:rFonts w:ascii="Times New Roman" w:hAnsi="Times New Roman" w:cs="Times New Roman"/>
-                <w:color w:val="000000" w:themeColor="text1"/>
-                <w:sz w:val="24"/>
-                <w:szCs w:val="24"/>
-                <w:lang w:val="en-GB"/>
-                <w14:shadow w14:blurRad="38100" w14:dist="19050" w14:dir="2700000" w14:sx="100000" w14:sy="100000" w14:kx="0" w14:ky="0" w14:algn="tl">
-                  <w14:schemeClr w14:val="dk1">
-                    <w14:alpha w14:val="60000"/>
-                  </w14:schemeClr>
-                </w14:shadow>
-                <w14:textOutline w14:w="0" w14:cap="flat" w14:cmpd="sng" w14:algn="ctr">
-                  <w14:noFill/>
-                  <w14:prstDash w14:val="solid"/>
-                  <w14:round/>
-                </w14:textOutline>
-              </w:rPr>
-              <w:t>.</w:t>
-            </w:r>
-          </w:p>
-          <w:p>
-            <w:pPr>
-              <w:rPr>
-                <w:rFonts w:ascii="Times New Roman" w:hAnsi="Times New Roman" w:cs="Times New Roman"/>
-                <w:color w:val="000000" w:themeColor="text1"/>
-                <w:sz w:val="24"/>
-                <w:szCs w:val="24"/>
-                <w:lang w:val="en-GB"/>
-                <w14:shadow w14:blurRad="38100" w14:dist="19050" w14:dir="2700000" w14:sx="100000" w14:sy="100000" w14:kx="0" w14:ky="0" w14:algn="tl">
-                  <w14:schemeClr w14:val="dk1">
-                    <w14:alpha w14:val="60000"/>
-                  </w14:schemeClr>
-                </w14:shadow>
-                <w14:textOutline w14:w="0" w14:cap="flat" w14:cmpd="sng" w14:algn="ctr">
-                  <w14:noFill/>
-                  <w14:prstDash w14:val="solid"/>
-                  <w14:round/>
-                </w14:textOutline>
-              </w:rPr>
-            </w:pPr>
-          </w:p>
-          <w:p>
-            <w:pPr>
-              <w:rPr>
-                <w:rFonts w:ascii="Times New Roman" w:hAnsi="Times New Roman" w:cs="Times New Roman"/>
-                <w:color w:val="000000" w:themeColor="text1"/>
-                <w:sz w:val="24"/>
-                <w:szCs w:val="24"/>
-                <w:lang w:val="en-GB"/>
-                <w14:shadow w14:blurRad="38100" w14:dist="19050" w14:dir="2700000" w14:sx="100000" w14:sy="100000" w14:kx="0" w14:ky="0" w14:algn="tl">
-                  <w14:schemeClr w14:val="dk1">
-                    <w14:alpha w14:val="60000"/>
-                  </w14:schemeClr>
-                </w14:shadow>
-                <w14:textOutline w14:w="0" w14:cap="flat" w14:cmpd="sng" w14:algn="ctr">
-                  <w14:noFill/>
-                  <w14:prstDash w14:val="solid"/>
-                  <w14:round/>
-                </w14:textOutline>
-              </w:rPr>
-            </w:pPr>
-            <w:r>
-              <w:rPr>
-                <w:rFonts w:ascii="Times New Roman" w:hAnsi="Times New Roman" w:cs="Times New Roman"/>
-                <w:bCs/>
-                <w:i/>
-                <w:iCs/>
-                <w:color w:val="000000" w:themeColor="text1"/>
-                <w:sz w:val="24"/>
-                <w:szCs w:val="24"/>
-                <w:u w:val="single"/>
-                <w:lang w:val="en-GB"/>
-                <w14:shadow w14:blurRad="38100" w14:dist="19050" w14:dir="2700000" w14:sx="100000" w14:sy="100000" w14:kx="0" w14:ky="0" w14:algn="tl">
-                  <w14:schemeClr w14:val="dk1">
-                    <w14:alpha w14:val="60000"/>
-                  </w14:schemeClr>
-                </w14:shadow>
-                <w14:textOutline w14:w="0" w14:cap="flat" w14:cmpd="sng" w14:algn="ctr">
-                  <w14:noFill/>
-                  <w14:prstDash w14:val="solid"/>
-                  <w14:round/>
-                </w14:textOutline>
-              </w:rPr>
-              <w:t xml:space="preserve">La </w:t>
-            </w:r>
-            <w:proofErr w:type="spellStart"/>
-            <w:r>
-              <w:rPr>
-                <w:rFonts w:ascii="Times New Roman" w:hAnsi="Times New Roman" w:cs="Times New Roman"/>
-                <w:bCs/>
-                <w:i/>
-                <w:iCs/>
-                <w:color w:val="000000" w:themeColor="text1"/>
-                <w:sz w:val="24"/>
-                <w:szCs w:val="24"/>
-                <w:u w:val="single"/>
-                <w:lang w:val="en-GB"/>
-                <w14:shadow w14:blurRad="38100" w14:dist="19050" w14:dir="2700000" w14:sx="100000" w14:sy="100000" w14:kx="0" w14:ky="0" w14:algn="tl">
-                  <w14:schemeClr w14:val="dk1">
-                    <w14:alpha w14:val="60000"/>
-                  </w14:schemeClr>
-                </w14:shadow>
-                <w14:textOutline w14:w="0" w14:cap="flat" w14:cmpd="sng" w14:algn="ctr">
-                  <w14:noFill/>
-                  <w14:prstDash w14:val="solid"/>
-                  <w14:round/>
-                </w14:textOutline>
-              </w:rPr>
-              <w:t>répartition</w:t>
-            </w:r>
-            <w:proofErr w:type="spellEnd"/>
-            <w:r>
-              <w:rPr>
-                <w:rFonts w:ascii="Times New Roman" w:hAnsi="Times New Roman" w:cs="Times New Roman"/>
-                <w:bCs/>
-                <w:i/>
-                <w:iCs/>
-                <w:color w:val="000000" w:themeColor="text1"/>
-                <w:sz w:val="24"/>
-                <w:szCs w:val="24"/>
-                <w:u w:val="single"/>
-                <w:lang w:val="en-GB"/>
-                <w14:shadow w14:blurRad="38100" w14:dist="19050" w14:dir="2700000" w14:sx="100000" w14:sy="100000" w14:kx="0" w14:ky="0" w14:algn="tl">
-                  <w14:schemeClr w14:val="dk1">
-                    <w14:alpha w14:val="60000"/>
-                  </w14:schemeClr>
-                </w14:shadow>
-                <w14:textOutline w14:w="0" w14:cap="flat" w14:cmpd="sng" w14:algn="ctr">
-                  <w14:noFill/>
-                  <w14:prstDash w14:val="solid"/>
-                  <w14:round/>
-                </w14:textOutline>
-              </w:rPr>
-              <w:t xml:space="preserve"> des </w:t>
-            </w:r>
-            <w:proofErr w:type="spellStart"/>
-            <w:r>
-              <w:rPr>
-                <w:rFonts w:ascii="Times New Roman" w:hAnsi="Times New Roman" w:cs="Times New Roman"/>
-                <w:bCs/>
-                <w:i/>
-                <w:iCs/>
-                <w:color w:val="000000" w:themeColor="text1"/>
-                <w:sz w:val="24"/>
-                <w:szCs w:val="24"/>
-                <w:u w:val="single"/>
-                <w:lang w:val="en-GB"/>
-                <w14:shadow w14:blurRad="38100" w14:dist="19050" w14:dir="2700000" w14:sx="100000" w14:sy="100000" w14:kx="0" w14:ky="0" w14:algn="tl">
-                  <w14:schemeClr w14:val="dk1">
-                    <w14:alpha w14:val="60000"/>
-                  </w14:schemeClr>
-                </w14:shadow>
-                <w14:textOutline w14:w="0" w14:cap="flat" w14:cmpd="sng" w14:algn="ctr">
-                  <w14:noFill/>
-                  <w14:prstDash w14:val="solid"/>
-                  <w14:round/>
-                </w14:textOutline>
-              </w:rPr>
-              <w:t>tâches</w:t>
-            </w:r>
-            <w:proofErr w:type="spellEnd"/>
-            <w:r>
-              <w:rPr>
-                <w:rFonts w:ascii="Times New Roman" w:hAnsi="Times New Roman" w:cs="Times New Roman"/>
-                <w:bCs/>
-                <w:i/>
-                <w:iCs/>
-                <w:color w:val="000000" w:themeColor="text1"/>
-                <w:sz w:val="24"/>
-                <w:szCs w:val="24"/>
-                <w:u w:val="single"/>
-                <w:lang w:val="en-GB"/>
-                <w14:shadow w14:blurRad="38100" w14:dist="19050" w14:dir="2700000" w14:sx="100000" w14:sy="100000" w14:kx="0" w14:ky="0" w14:algn="tl">
-                  <w14:schemeClr w14:val="dk1">
-                    <w14:alpha w14:val="60000"/>
-                  </w14:schemeClr>
-                </w14:shadow>
-                <w14:textOutline w14:w="0" w14:cap="flat" w14:cmpd="sng" w14:algn="ctr">
-                  <w14:noFill/>
-                  <w14:prstDash w14:val="solid"/>
-                  <w14:round/>
-                </w14:textOutline>
-              </w:rPr>
-              <w:t> :</w:t>
+              <w:t>La répartition des tâches :</w:t>
             </w:r>
             <w:r>
               <w:rPr>
@@ -7950,7 +7019,6 @@
                       </w14:textOutline>
                     </w:rPr>
                   </w:pPr>
-                  <w:proofErr w:type="spellStart"/>
                   <w:r>
                     <w:rPr>
                       <w:rFonts w:ascii="Times New Roman" w:hAnsi="Times New Roman" w:cs="Times New Roman"/>
@@ -7971,7 +7039,6 @@
                     </w:rPr>
                     <w:t>Répartition</w:t>
                   </w:r>
-                  <w:proofErr w:type="spellEnd"/>
                   <w:r>
                     <w:rPr>
                       <w:rFonts w:ascii="Times New Roman" w:hAnsi="Times New Roman" w:cs="Times New Roman"/>
@@ -7990,28 +7057,7 @@
                         <w14:round/>
                       </w14:textOutline>
                     </w:rPr>
-                    <w:t xml:space="preserve"> </w:t>
-                  </w:r>
-                  <w:proofErr w:type="spellStart"/>
-                  <w:r>
-                    <w:rPr>
-                      <w:rFonts w:ascii="Times New Roman" w:hAnsi="Times New Roman" w:cs="Times New Roman"/>
-                      <w:color w:val="000000" w:themeColor="text1"/>
-                      <w:sz w:val="24"/>
-                      <w:szCs w:val="24"/>
-                      <w:lang w:val="en-GB"/>
-                      <w14:shadow w14:blurRad="38100" w14:dist="19050" w14:dir="2700000" w14:sx="100000" w14:sy="100000" w14:kx="0" w14:ky="0" w14:algn="tl">
-                        <w14:schemeClr w14:val="dk1">
-                          <w14:alpha w14:val="60000"/>
-                        </w14:schemeClr>
-                      </w14:shadow>
-                      <w14:textOutline w14:w="0" w14:cap="flat" w14:cmpd="sng" w14:algn="ctr">
-                        <w14:noFill/>
-                        <w14:prstDash w14:val="solid"/>
-                        <w14:round/>
-                      </w14:textOutline>
-                    </w:rPr>
-                    <w:t>sc</w:t>
+                    <w:t xml:space="preserve"> sc</w:t>
                   </w:r>
                   <w:r>
                     <w:rPr>
@@ -8051,28 +7097,7 @@
                         <w14:round/>
                       </w14:textOutline>
                     </w:rPr>
-                    <w:t>narios</w:t>
-                  </w:r>
-                  <w:proofErr w:type="spellEnd"/>
-                  <w:r>
-                    <w:rPr>
-                      <w:rFonts w:ascii="Times New Roman" w:hAnsi="Times New Roman" w:cs="Times New Roman"/>
-                      <w:color w:val="000000" w:themeColor="text1"/>
-                      <w:sz w:val="24"/>
-                      <w:szCs w:val="24"/>
-                      <w:lang w:val="en-GB"/>
-                      <w14:shadow w14:blurRad="38100" w14:dist="19050" w14:dir="2700000" w14:sx="100000" w14:sy="100000" w14:kx="0" w14:ky="0" w14:algn="tl">
-                        <w14:schemeClr w14:val="dk1">
-                          <w14:alpha w14:val="60000"/>
-                        </w14:schemeClr>
-                      </w14:shadow>
-                      <w14:textOutline w14:w="0" w14:cap="flat" w14:cmpd="sng" w14:algn="ctr">
-                        <w14:noFill/>
-                        <w14:prstDash w14:val="solid"/>
-                        <w14:round/>
-                      </w14:textOutline>
-                    </w:rPr>
-                    <w:t> :</w:t>
+                    <w:t>narios :</w:t>
                   </w:r>
                 </w:p>
                 <w:p>
@@ -9277,47 +8302,7 @@
                   <w14:round/>
                 </w14:textOutline>
               </w:rPr>
-              <w:t xml:space="preserve">Compréhension des </w:t>
-            </w:r>
-            <w:proofErr w:type="spellStart"/>
-            <w:r>
-              <w:rPr>
-                <w:rFonts w:ascii="Times New Roman" w:hAnsi="Times New Roman" w:cs="Times New Roman"/>
-                <w:color w:val="000000" w:themeColor="text1"/>
-                <w:sz w:val="24"/>
-                <w:szCs w:val="24"/>
-                <w14:shadow w14:blurRad="38100" w14:dist="19050" w14:dir="2700000" w14:sx="100000" w14:sy="100000" w14:kx="0" w14:ky="0" w14:algn="tl">
-                  <w14:schemeClr w14:val="dk1">
-                    <w14:alpha w14:val="60000"/>
-                  </w14:schemeClr>
-                </w14:shadow>
-                <w14:textOutline w14:w="0" w14:cap="flat" w14:cmpd="sng" w14:algn="ctr">
-                  <w14:noFill/>
-                  <w14:prstDash w14:val="solid"/>
-                  <w14:round/>
-                </w14:textOutline>
-              </w:rPr>
-              <w:t>extends</w:t>
-            </w:r>
-            <w:proofErr w:type="spellEnd"/>
-            <w:r>
-              <w:rPr>
-                <w:rFonts w:ascii="Times New Roman" w:hAnsi="Times New Roman" w:cs="Times New Roman"/>
-                <w:color w:val="000000" w:themeColor="text1"/>
-                <w:sz w:val="24"/>
-                <w:szCs w:val="24"/>
-                <w14:shadow w14:blurRad="38100" w14:dist="19050" w14:dir="2700000" w14:sx="100000" w14:sy="100000" w14:kx="0" w14:ky="0" w14:algn="tl">
-                  <w14:schemeClr w14:val="dk1">
-                    <w14:alpha w14:val="60000"/>
-                  </w14:schemeClr>
-                </w14:shadow>
-                <w14:textOutline w14:w="0" w14:cap="flat" w14:cmpd="sng" w14:algn="ctr">
-                  <w14:noFill/>
-                  <w14:prstDash w14:val="solid"/>
-                  <w14:round/>
-                </w14:textOutline>
-              </w:rPr>
-              <w:t xml:space="preserve">. </w:t>
+              <w:t xml:space="preserve">Compréhension des extends. </w:t>
             </w:r>
           </w:p>
           <w:p>
@@ -10152,7 +9137,6 @@
                 <w:color w:val="000000" w:themeColor="text1"/>
                 <w:sz w:val="24"/>
                 <w:szCs w:val="24"/>
-                <w:lang w:val="en-GB"/>
                 <w14:shadow w14:blurRad="38100" w14:dist="19050" w14:dir="2700000" w14:sx="100000" w14:sy="100000" w14:kx="0" w14:ky="0" w14:algn="tl">
                   <w14:schemeClr w14:val="dk1">
                     <w14:alpha w14:val="60000"/>
@@ -10171,7 +9155,6 @@
                 <w:color w:val="000000" w:themeColor="text1"/>
                 <w:sz w:val="24"/>
                 <w:szCs w:val="24"/>
-                <w:lang w:val="en-GB"/>
                 <w14:shadow w14:blurRad="38100" w14:dist="19050" w14:dir="2700000" w14:sx="100000" w14:sy="100000" w14:kx="0" w14:ky="0" w14:algn="tl">
                   <w14:schemeClr w14:val="dk1">
                     <w14:alpha w14:val="60000"/>
@@ -10193,7 +9176,6 @@
                 <w:color w:val="000000" w:themeColor="text1"/>
                 <w:sz w:val="24"/>
                 <w:szCs w:val="24"/>
-                <w:lang w:val="en-GB"/>
                 <w14:shadow w14:blurRad="38100" w14:dist="19050" w14:dir="2700000" w14:sx="100000" w14:sy="100000" w14:kx="0" w14:ky="0" w14:algn="tl">
                   <w14:schemeClr w14:val="dk1">
                     <w14:alpha w14:val="60000"/>
@@ -10216,7 +9198,6 @@
                 <w:sz w:val="24"/>
                 <w:szCs w:val="24"/>
                 <w:u w:val="single"/>
-                <w:lang w:val="en-GB"/>
                 <w14:shadow w14:blurRad="38100" w14:dist="19050" w14:dir="2700000" w14:sx="100000" w14:sy="100000" w14:kx="0" w14:ky="0" w14:algn="tl">
                   <w14:schemeClr w14:val="dk1">
                     <w14:alpha w14:val="60000"/>
@@ -10228,107 +9209,7 @@
                   <w14:round/>
                 </w14:textOutline>
               </w:rPr>
-              <w:t xml:space="preserve">La </w:t>
-            </w:r>
-            <w:proofErr w:type="spellStart"/>
-            <w:r>
-              <w:rPr>
-                <w:rFonts w:ascii="Times New Roman" w:hAnsi="Times New Roman" w:cs="Times New Roman"/>
-                <w:bCs/>
-                <w:i/>
-                <w:iCs/>
-                <w:color w:val="000000" w:themeColor="text1"/>
-                <w:sz w:val="24"/>
-                <w:szCs w:val="24"/>
-                <w:u w:val="single"/>
-                <w:lang w:val="en-GB"/>
-                <w14:shadow w14:blurRad="38100" w14:dist="19050" w14:dir="2700000" w14:sx="100000" w14:sy="100000" w14:kx="0" w14:ky="0" w14:algn="tl">
-                  <w14:schemeClr w14:val="dk1">
-                    <w14:alpha w14:val="60000"/>
-                  </w14:schemeClr>
-                </w14:shadow>
-                <w14:textOutline w14:w="0" w14:cap="flat" w14:cmpd="sng" w14:algn="ctr">
-                  <w14:noFill/>
-                  <w14:prstDash w14:val="solid"/>
-                  <w14:round/>
-                </w14:textOutline>
-              </w:rPr>
-              <w:t>répartition</w:t>
-            </w:r>
-            <w:proofErr w:type="spellEnd"/>
-            <w:r>
-              <w:rPr>
-                <w:rFonts w:ascii="Times New Roman" w:hAnsi="Times New Roman" w:cs="Times New Roman"/>
-                <w:bCs/>
-                <w:i/>
-                <w:iCs/>
-                <w:color w:val="000000" w:themeColor="text1"/>
-                <w:sz w:val="24"/>
-                <w:szCs w:val="24"/>
-                <w:u w:val="single"/>
-                <w:lang w:val="en-GB"/>
-                <w14:shadow w14:blurRad="38100" w14:dist="19050" w14:dir="2700000" w14:sx="100000" w14:sy="100000" w14:kx="0" w14:ky="0" w14:algn="tl">
-                  <w14:schemeClr w14:val="dk1">
-                    <w14:alpha w14:val="60000"/>
-                  </w14:schemeClr>
-                </w14:shadow>
-                <w14:textOutline w14:w="0" w14:cap="flat" w14:cmpd="sng" w14:algn="ctr">
-                  <w14:noFill/>
-                  <w14:prstDash w14:val="solid"/>
-                  <w14:round/>
-                </w14:textOutline>
-              </w:rPr>
-              <w:t xml:space="preserve"> des </w:t>
-            </w:r>
-            <w:proofErr w:type="spellStart"/>
-            <w:r>
-              <w:rPr>
-                <w:rFonts w:ascii="Times New Roman" w:hAnsi="Times New Roman" w:cs="Times New Roman"/>
-                <w:bCs/>
-                <w:i/>
-                <w:iCs/>
-                <w:color w:val="000000" w:themeColor="text1"/>
-                <w:sz w:val="24"/>
-                <w:szCs w:val="24"/>
-                <w:u w:val="single"/>
-                <w:lang w:val="en-GB"/>
-                <w14:shadow w14:blurRad="38100" w14:dist="19050" w14:dir="2700000" w14:sx="100000" w14:sy="100000" w14:kx="0" w14:ky="0" w14:algn="tl">
-                  <w14:schemeClr w14:val="dk1">
-                    <w14:alpha w14:val="60000"/>
-                  </w14:schemeClr>
-                </w14:shadow>
-                <w14:textOutline w14:w="0" w14:cap="flat" w14:cmpd="sng" w14:algn="ctr">
-                  <w14:noFill/>
-                  <w14:prstDash w14:val="solid"/>
-                  <w14:round/>
-                </w14:textOutline>
-              </w:rPr>
-              <w:t>tâches</w:t>
-            </w:r>
-            <w:proofErr w:type="spellEnd"/>
-            <w:r>
-              <w:rPr>
-                <w:rFonts w:ascii="Times New Roman" w:hAnsi="Times New Roman" w:cs="Times New Roman"/>
-                <w:bCs/>
-                <w:i/>
-                <w:iCs/>
-                <w:color w:val="000000" w:themeColor="text1"/>
-                <w:sz w:val="24"/>
-                <w:szCs w:val="24"/>
-                <w:u w:val="single"/>
-                <w:lang w:val="en-GB"/>
-                <w14:shadow w14:blurRad="38100" w14:dist="19050" w14:dir="2700000" w14:sx="100000" w14:sy="100000" w14:kx="0" w14:ky="0" w14:algn="tl">
-                  <w14:schemeClr w14:val="dk1">
-                    <w14:alpha w14:val="60000"/>
-                  </w14:schemeClr>
-                </w14:shadow>
-                <w14:textOutline w14:w="0" w14:cap="flat" w14:cmpd="sng" w14:algn="ctr">
-                  <w14:noFill/>
-                  <w14:prstDash w14:val="solid"/>
-                  <w14:round/>
-                </w14:textOutline>
-              </w:rPr>
-              <w:t> :</w:t>
+              <w:t>La répartition des tâches :</w:t>
             </w:r>
             <w:r>
               <w:rPr>
@@ -10336,7 +9217,6 @@
                 <w:color w:val="000000" w:themeColor="text1"/>
                 <w:sz w:val="24"/>
                 <w:szCs w:val="24"/>
-                <w:lang w:val="en-GB"/>
                 <w14:shadow w14:blurRad="38100" w14:dist="19050" w14:dir="2700000" w14:sx="100000" w14:sy="100000" w14:kx="0" w14:ky="0" w14:algn="tl">
                   <w14:schemeClr w14:val="dk1">
                     <w14:alpha w14:val="60000"/>
@@ -10373,7 +9253,6 @@
                       <w:color w:val="000000" w:themeColor="text1"/>
                       <w:sz w:val="24"/>
                       <w:szCs w:val="24"/>
-                      <w:lang w:val="en-GB"/>
                       <w14:shadow w14:blurRad="38100" w14:dist="19050" w14:dir="2700000" w14:sx="100000" w14:sy="100000" w14:kx="0" w14:ky="0" w14:algn="tl">
                         <w14:schemeClr w14:val="dk1">
                           <w14:alpha w14:val="60000"/>
@@ -10392,7 +9271,6 @@
                       <w:color w:val="000000" w:themeColor="text1"/>
                       <w:sz w:val="24"/>
                       <w:szCs w:val="24"/>
-                      <w:lang w:val="en-GB"/>
                       <w14:shadow w14:blurRad="38100" w14:dist="19050" w14:dir="2700000" w14:sx="100000" w14:sy="100000" w14:kx="0" w14:ky="0" w14:algn="tl">
                         <w14:schemeClr w14:val="dk1">
                           <w14:alpha w14:val="60000"/>
@@ -10436,7 +9314,6 @@
                     </w:rPr>
                   </w:pPr>
                   <w:bookmarkStart w:id="0" w:name="_Hlk67417713"/>
-                  <w:proofErr w:type="spellStart"/>
                   <w:r>
                     <w:rPr>
                       <w:rFonts w:ascii="Times New Roman" w:hAnsi="Times New Roman" w:cs="Times New Roman"/>
@@ -10455,28 +9332,7 @@
                         <w14:round/>
                       </w14:textOutline>
                     </w:rPr>
-                    <w:t>Répartition</w:t>
-                  </w:r>
-                  <w:proofErr w:type="spellEnd"/>
-                  <w:r>
-                    <w:rPr>
-                      <w:rFonts w:ascii="Times New Roman" w:hAnsi="Times New Roman" w:cs="Times New Roman"/>
-                      <w:color w:val="000000" w:themeColor="text1"/>
-                      <w:sz w:val="24"/>
-                      <w:szCs w:val="24"/>
-                      <w:lang w:val="en-GB"/>
-                      <w14:shadow w14:blurRad="38100" w14:dist="19050" w14:dir="2700000" w14:sx="100000" w14:sy="100000" w14:kx="0" w14:ky="0" w14:algn="tl">
-                        <w14:schemeClr w14:val="dk1">
-                          <w14:alpha w14:val="60000"/>
-                        </w14:schemeClr>
-                      </w14:shadow>
-                      <w14:textOutline w14:w="0" w14:cap="flat" w14:cmpd="sng" w14:algn="ctr">
-                        <w14:noFill/>
-                        <w14:prstDash w14:val="solid"/>
-                        <w14:round/>
-                      </w14:textOutline>
-                    </w:rPr>
-                    <w:t xml:space="preserve"> </w:t>
+                    <w:t xml:space="preserve">Répartition </w:t>
                   </w:r>
                 </w:p>
                 <w:p>
@@ -13386,9 +12242,6 @@
                   <w:pPr>
                     <w:framePr w:hSpace="141" w:wrap="around" w:hAnchor="margin" w:xAlign="center" w:y="468"/>
                     <w:spacing w:after="160" w:line="259" w:lineRule="auto"/>
-                    <w:rPr>
-                      <w:lang w:val="en-GB"/>
-                    </w:rPr>
                   </w:pPr>
                 </w:p>
               </w:tc>
@@ -13402,7 +12255,6 @@
                 <w:i/>
                 <w:iCs/>
                 <w:u w:val="single"/>
-                <w:lang w:val="en-GB"/>
               </w:rPr>
             </w:pPr>
           </w:p>
@@ -13853,13 +12705,8 @@
         <w:pStyle w:val="Titre2"/>
       </w:pPr>
       <w:r>
-        <w:t xml:space="preserve">Use case </w:t>
+        <w:t>Use case diagram</w:t>
       </w:r>
-      <w:proofErr w:type="spellStart"/>
-      <w:r>
-        <w:t>diagram</w:t>
-      </w:r>
-      <w:proofErr w:type="spellEnd"/>
     </w:p>
     <w:p>
       <w:pPr>
@@ -13957,35 +12804,7 @@
           <w:lang w:val="en-GB"/>
         </w:rPr>
         <w:lastRenderedPageBreak/>
-        <w:t xml:space="preserve">Jet 2 – Mise </w:t>
-      </w:r>
-      <w:proofErr w:type="spellStart"/>
-      <w:r>
-        <w:rPr>
-          <w:lang w:val="en-GB"/>
-        </w:rPr>
-        <w:t>en</w:t>
-      </w:r>
-      <w:proofErr w:type="spellEnd"/>
-      <w:r>
-        <w:rPr>
-          <w:lang w:val="en-GB"/>
-        </w:rPr>
-        <w:t xml:space="preserve"> </w:t>
-      </w:r>
-      <w:proofErr w:type="spellStart"/>
-      <w:r>
-        <w:rPr>
-          <w:lang w:val="en-GB"/>
-        </w:rPr>
-        <w:t>commun</w:t>
-      </w:r>
-      <w:proofErr w:type="spellEnd"/>
-      <w:r>
-        <w:rPr>
-          <w:lang w:val="en-GB"/>
-        </w:rPr>
-        <w:t xml:space="preserve"> - proposition</w:t>
+        <w:t>Jet 2 – Mise en commun - proposition</w:t>
       </w:r>
     </w:p>
     <w:p>
@@ -14178,35 +12997,7 @@
         <w:rPr>
           <w:lang w:val="en-GB"/>
         </w:rPr>
-        <w:t xml:space="preserve">après </w:t>
-      </w:r>
-      <w:proofErr w:type="spellStart"/>
-      <w:r>
-        <w:rPr>
-          <w:lang w:val="en-GB"/>
-        </w:rPr>
-        <w:t>commentaires</w:t>
-      </w:r>
-      <w:proofErr w:type="spellEnd"/>
-      <w:r>
-        <w:rPr>
-          <w:lang w:val="en-GB"/>
-        </w:rPr>
-        <w:t xml:space="preserve"> du </w:t>
-      </w:r>
-      <w:proofErr w:type="spellStart"/>
-      <w:r>
-        <w:rPr>
-          <w:lang w:val="en-GB"/>
-        </w:rPr>
-        <w:t>professeur</w:t>
-      </w:r>
-      <w:proofErr w:type="spellEnd"/>
-      <w:r>
-        <w:rPr>
-          <w:lang w:val="en-GB"/>
-        </w:rPr>
-        <w:t xml:space="preserve"> </w:t>
+        <w:t xml:space="preserve">après commentaires du professeur </w:t>
       </w:r>
     </w:p>
     <w:p>
@@ -20018,23 +18809,13 @@
               </w:rPr>
               <w:t xml:space="preserve">4. The information are saved and </w:t>
             </w:r>
-            <w:proofErr w:type="spellStart"/>
-            <w:r>
-              <w:rPr>
-                <w:sz w:val="24"/>
-                <w:szCs w:val="24"/>
-                <w:lang w:val="en-GB"/>
-              </w:rPr>
-              <w:t>and</w:t>
-            </w:r>
-            <w:proofErr w:type="spellEnd"/>
-            <w:r>
-              <w:rPr>
-                <w:sz w:val="24"/>
-                <w:szCs w:val="24"/>
-                <w:lang w:val="en-GB"/>
-              </w:rPr>
-              <w:t xml:space="preserve"> increment </w:t>
+            <w:r>
+              <w:rPr>
+                <w:sz w:val="24"/>
+                <w:szCs w:val="24"/>
+                <w:lang w:val="en-GB"/>
+              </w:rPr>
+              <w:t xml:space="preserve">and increment </w:t>
             </w:r>
             <w:r>
               <w:rPr>
@@ -22886,25 +21667,7 @@
                 <w:lang w:val="en-GB"/>
               </w:rPr>
               <w:tab/>
-              <w:t xml:space="preserve">(the account address or an another </w:t>
-            </w:r>
-            <w:proofErr w:type="spellStart"/>
-            <w:r>
-              <w:rPr>
-                <w:sz w:val="24"/>
-                <w:szCs w:val="24"/>
-                <w:lang w:val="en-GB"/>
-              </w:rPr>
-              <w:t>adress</w:t>
-            </w:r>
-            <w:proofErr w:type="spellEnd"/>
-            <w:r>
-              <w:rPr>
-                <w:sz w:val="24"/>
-                <w:szCs w:val="24"/>
-                <w:lang w:val="en-GB"/>
-              </w:rPr>
-              <w:t>).</w:t>
+              <w:t>(the account address or an another adress).</w:t>
             </w:r>
           </w:p>
           <w:p>
@@ -34900,13 +33663,8 @@
         <w:pStyle w:val="Titre2"/>
       </w:pPr>
       <w:r>
-        <w:t xml:space="preserve">Class </w:t>
+        <w:t>Class diagram</w:t>
       </w:r>
-      <w:proofErr w:type="spellStart"/>
-      <w:r>
-        <w:t>diagram</w:t>
-      </w:r>
-      <w:proofErr w:type="spellEnd"/>
     </w:p>
     <w:p>
       <w:pPr>
@@ -35114,10 +33872,10 @@
           <w:noProof/>
         </w:rPr>
         <w:drawing>
-          <wp:inline distT="0" distB="0" distL="0" distR="0" wp14:anchorId="2E9EDFC4" wp14:editId="45EA30A0">
-            <wp:extent cx="5760720" cy="6249035"/>
-            <wp:effectExtent l="0" t="0" r="0" b="0"/>
-            <wp:docPr id="51" name="Image 51"/>
+          <wp:inline distT="0" distB="0" distL="0" distR="0" wp14:anchorId="1B8F533F" wp14:editId="2FD3CB0B">
+            <wp:extent cx="5760720" cy="6072505"/>
+            <wp:effectExtent l="0" t="0" r="0" b="4445"/>
+            <wp:docPr id="50" name="Image 50"/>
             <wp:cNvGraphicFramePr>
               <a:graphicFrameLocks xmlns:a="http://schemas.openxmlformats.org/drawingml/2006/main" noChangeAspect="1"/>
             </wp:cNvGraphicFramePr>
@@ -35137,7 +33895,7 @@
                   <pic:spPr>
                     <a:xfrm>
                       <a:off x="0" y="0"/>
-                      <a:ext cx="5760720" cy="6249035"/>
+                      <a:ext cx="5760720" cy="6072505"/>
                     </a:xfrm>
                     <a:prstGeom prst="rect">
                       <a:avLst/>
@@ -35161,20 +33919,10 @@
       <w:pPr>
         <w:pStyle w:val="Titre2"/>
       </w:pPr>
-      <w:proofErr w:type="spellStart"/>
       <w:r>
         <w:lastRenderedPageBreak/>
-        <w:t>Sequence</w:t>
+        <w:t>Sequence diagram</w:t>
       </w:r>
-      <w:proofErr w:type="spellEnd"/>
-      <w:r>
-        <w:t xml:space="preserve"> </w:t>
-      </w:r>
-      <w:proofErr w:type="spellStart"/>
-      <w:r>
-        <w:t>diagram</w:t>
-      </w:r>
-      <w:proofErr w:type="spellEnd"/>
     </w:p>
     <w:p>
       <w:pPr>
@@ -35300,14 +34048,12 @@
                 <w:lang w:val="en-GB"/>
               </w:rPr>
             </w:pPr>
-            <w:proofErr w:type="spellStart"/>
             <w:r>
               <w:rPr>
                 <w:rFonts w:ascii="Bahnschrift Condensed" w:hAnsi="Bahnschrift Condensed"/>
               </w:rPr>
               <w:t>dmglk</w:t>
             </w:r>
-            <w:proofErr w:type="spellEnd"/>
           </w:p>
         </w:tc>
       </w:tr>

--- a/commun/Réunion 6 - SIMON-AMANDINE/Intermédiaire 30-03.docx
+++ b/commun/Réunion 6 - SIMON-AMANDINE/Intermédiaire 30-03.docx
@@ -14,6 +14,7 @@
           <w:docPartUnique/>
         </w:docPartObj>
       </w:sdtPr>
+      <w:sdtEndPr/>
       <w:sdtContent>
         <w:p>
           <w:pPr>
@@ -3635,6 +3636,7 @@
                                     <w:dataBinding w:prefixMappings="xmlns:ns0='http://purl.org/dc/elements/1.1/' xmlns:ns1='http://schemas.openxmlformats.org/package/2006/metadata/core-properties' " w:xpath="/ns1:coreProperties[1]/ns0:creator[1]" w:storeItemID="{6C3C8BC8-F283-45AE-878A-BAB7291924A1}"/>
                                     <w:text/>
                                   </w:sdtPr>
+                                  <w:sdtEndPr/>
                                   <w:sdtContent>
                                     <w:r>
                                       <w:rPr>
@@ -3671,6 +3673,7 @@
                                     <w:dataBinding w:prefixMappings="xmlns:ns0='http://schemas.openxmlformats.org/officeDocument/2006/extended-properties' " w:xpath="/ns0:Properties[1]/ns0:Company[1]" w:storeItemID="{6668398D-A668-4E3E-A5EB-62B293D839F1}"/>
                                     <w:text/>
                                   </w:sdtPr>
+                                  <w:sdtEndPr/>
                                   <w:sdtContent>
                                     <w:r>
                                       <w:rPr>
@@ -3735,6 +3738,7 @@
                               <w:dataBinding w:prefixMappings="xmlns:ns0='http://purl.org/dc/elements/1.1/' xmlns:ns1='http://schemas.openxmlformats.org/package/2006/metadata/core-properties' " w:xpath="/ns1:coreProperties[1]/ns0:creator[1]" w:storeItemID="{6C3C8BC8-F283-45AE-878A-BAB7291924A1}"/>
                               <w:text/>
                             </w:sdtPr>
+                            <w:sdtEndPr/>
                             <w:sdtContent>
                               <w:r>
                                 <w:rPr>
@@ -3771,6 +3775,7 @@
                               <w:dataBinding w:prefixMappings="xmlns:ns0='http://schemas.openxmlformats.org/officeDocument/2006/extended-properties' " w:xpath="/ns0:Properties[1]/ns0:Company[1]" w:storeItemID="{6668398D-A668-4E3E-A5EB-62B293D839F1}"/>
                               <w:text/>
                             </w:sdtPr>
+                            <w:sdtEndPr/>
                             <w:sdtContent>
                               <w:r>
                                 <w:rPr>
@@ -3888,6 +3893,7 @@
                                     <w:dataBinding w:prefixMappings="xmlns:ns0='http://purl.org/dc/elements/1.1/' xmlns:ns1='http://schemas.openxmlformats.org/package/2006/metadata/core-properties' " w:xpath="/ns1:coreProperties[1]/ns0:title[1]" w:storeItemID="{6C3C8BC8-F283-45AE-878A-BAB7291924A1}"/>
                                     <w:text/>
                                   </w:sdtPr>
+                                  <w:sdtEndPr/>
                                   <w:sdtContent>
                                     <w:r>
                                       <w:rPr>
@@ -3923,6 +3929,7 @@
                                     <w:dataBinding w:prefixMappings="xmlns:ns0='http://purl.org/dc/elements/1.1/' xmlns:ns1='http://schemas.openxmlformats.org/package/2006/metadata/core-properties' " w:xpath="/ns1:coreProperties[1]/ns0:subject[1]" w:storeItemID="{6C3C8BC8-F283-45AE-878A-BAB7291924A1}"/>
                                     <w:text/>
                                   </w:sdtPr>
+                                  <w:sdtEndPr/>
                                   <w:sdtContent>
                                     <w:r>
                                       <w:rPr>
@@ -3983,6 +3990,7 @@
                               <w:dataBinding w:prefixMappings="xmlns:ns0='http://purl.org/dc/elements/1.1/' xmlns:ns1='http://schemas.openxmlformats.org/package/2006/metadata/core-properties' " w:xpath="/ns1:coreProperties[1]/ns0:title[1]" w:storeItemID="{6C3C8BC8-F283-45AE-878A-BAB7291924A1}"/>
                               <w:text/>
                             </w:sdtPr>
+                            <w:sdtEndPr/>
                             <w:sdtContent>
                               <w:r>
                                 <w:rPr>
@@ -4018,6 +4026,7 @@
                               <w:dataBinding w:prefixMappings="xmlns:ns0='http://purl.org/dc/elements/1.1/' xmlns:ns1='http://schemas.openxmlformats.org/package/2006/metadata/core-properties' " w:xpath="/ns1:coreProperties[1]/ns0:subject[1]" w:storeItemID="{6C3C8BC8-F283-45AE-878A-BAB7291924A1}"/>
                               <w:text/>
                             </w:sdtPr>
+                            <w:sdtEndPr/>
                             <w:sdtContent>
                               <w:r>
                                 <w:rPr>
@@ -4156,25 +4165,7 @@
           <w:sz w:val="24"/>
           <w:szCs w:val="24"/>
         </w:rPr>
-        <w:t>restaurateurs souhaitant mettre en place un système de plats à emporter (</w:t>
-      </w:r>
-      <w:proofErr w:type="spellStart"/>
-      <w:r>
-        <w:rPr>
-          <w:rFonts w:ascii="Times New Roman" w:hAnsi="Times New Roman" w:cs="Times New Roman"/>
-          <w:sz w:val="24"/>
-          <w:szCs w:val="24"/>
-        </w:rPr>
-        <w:t>take-away</w:t>
-      </w:r>
-      <w:proofErr w:type="spellEnd"/>
-      <w:r>
-        <w:rPr>
-          <w:rFonts w:ascii="Times New Roman" w:hAnsi="Times New Roman" w:cs="Times New Roman"/>
-          <w:sz w:val="24"/>
-          <w:szCs w:val="24"/>
-        </w:rPr>
-        <w:t>).</w:t>
+        <w:t>restaurateurs souhaitant mettre en place un système de plats à emporter (take-away).</w:t>
       </w:r>
     </w:p>
     <w:p>
@@ -5176,49 +5167,7 @@
                   <w14:round/>
                 </w14:textOutline>
               </w:rPr>
-              <w:t xml:space="preserve">Dialogue facile, </w:t>
-            </w:r>
-            <w:proofErr w:type="spellStart"/>
-            <w:r>
-              <w:rPr>
-                <w:rFonts w:ascii="Times New Roman" w:hAnsi="Times New Roman" w:cs="Times New Roman"/>
-                <w:color w:val="000000" w:themeColor="text1"/>
-                <w:sz w:val="24"/>
-                <w:szCs w:val="24"/>
-                <w:lang w:val="en-GB"/>
-                <w14:shadow w14:blurRad="38100" w14:dist="19050" w14:dir="2700000" w14:sx="100000" w14:sy="100000" w14:kx="0" w14:ky="0" w14:algn="tl">
-                  <w14:schemeClr w14:val="dk1">
-                    <w14:alpha w14:val="60000"/>
-                  </w14:schemeClr>
-                </w14:shadow>
-                <w14:textOutline w14:w="0" w14:cap="flat" w14:cmpd="sng" w14:algn="ctr">
-                  <w14:noFill/>
-                  <w14:prstDash w14:val="solid"/>
-                  <w14:round/>
-                </w14:textOutline>
-              </w:rPr>
-              <w:t>régulier</w:t>
-            </w:r>
-            <w:proofErr w:type="spellEnd"/>
-            <w:r>
-              <w:rPr>
-                <w:rFonts w:ascii="Times New Roman" w:hAnsi="Times New Roman" w:cs="Times New Roman"/>
-                <w:color w:val="000000" w:themeColor="text1"/>
-                <w:sz w:val="24"/>
-                <w:szCs w:val="24"/>
-                <w:lang w:val="en-GB"/>
-                <w14:shadow w14:blurRad="38100" w14:dist="19050" w14:dir="2700000" w14:sx="100000" w14:sy="100000" w14:kx="0" w14:ky="0" w14:algn="tl">
-                  <w14:schemeClr w14:val="dk1">
-                    <w14:alpha w14:val="60000"/>
-                  </w14:schemeClr>
-                </w14:shadow>
-                <w14:textOutline w14:w="0" w14:cap="flat" w14:cmpd="sng" w14:algn="ctr">
-                  <w14:noFill/>
-                  <w14:prstDash w14:val="solid"/>
-                  <w14:round/>
-                </w14:textOutline>
-              </w:rPr>
-              <w:t xml:space="preserve"> et franc entre nous. </w:t>
+              <w:t xml:space="preserve">Dialogue facile, régulier et franc entre nous. </w:t>
             </w:r>
           </w:p>
           <w:tbl>
@@ -5256,7 +5205,6 @@
                       </w14:textOutline>
                     </w:rPr>
                   </w:pPr>
-                  <w:proofErr w:type="spellStart"/>
                   <w:r>
                     <w:rPr>
                       <w:rFonts w:ascii="Times New Roman" w:hAnsi="Times New Roman" w:cs="Times New Roman"/>
@@ -5275,73 +5223,8 @@
                         <w14:round/>
                       </w14:textOutline>
                     </w:rPr>
-                    <w:t>Répartition</w:t>
+                    <w:t>Répartition scénarios :</w:t>
                   </w:r>
-                  <w:proofErr w:type="spellEnd"/>
-                  <w:r>
-                    <w:rPr>
-                      <w:rFonts w:ascii="Times New Roman" w:hAnsi="Times New Roman" w:cs="Times New Roman"/>
-                      <w:color w:val="000000" w:themeColor="text1"/>
-                      <w:sz w:val="24"/>
-                      <w:szCs w:val="24"/>
-                      <w:lang w:val="en-GB"/>
-                      <w14:shadow w14:blurRad="38100" w14:dist="19050" w14:dir="2700000" w14:sx="100000" w14:sy="100000" w14:kx="0" w14:ky="0" w14:algn="tl">
-                        <w14:schemeClr w14:val="dk1">
-                          <w14:alpha w14:val="60000"/>
-                        </w14:schemeClr>
-                      </w14:shadow>
-                      <w14:textOutline w14:w="0" w14:cap="flat" w14:cmpd="sng" w14:algn="ctr">
-                        <w14:noFill/>
-                        <w14:prstDash w14:val="solid"/>
-                        <w14:round/>
-                      </w14:textOutline>
-                    </w:rPr>
-                    <w:t xml:space="preserve"> </w:t>
-                  </w:r>
-                  <w:proofErr w:type="spellStart"/>
-                  <w:proofErr w:type="gramStart"/>
-                  <w:r>
-                    <w:rPr>
-                      <w:rFonts w:ascii="Times New Roman" w:hAnsi="Times New Roman" w:cs="Times New Roman"/>
-                      <w:color w:val="000000" w:themeColor="text1"/>
-                      <w:sz w:val="24"/>
-                      <w:szCs w:val="24"/>
-                      <w:lang w:val="en-GB"/>
-                      <w14:shadow w14:blurRad="38100" w14:dist="19050" w14:dir="2700000" w14:sx="100000" w14:sy="100000" w14:kx="0" w14:ky="0" w14:algn="tl">
-                        <w14:schemeClr w14:val="dk1">
-                          <w14:alpha w14:val="60000"/>
-                        </w14:schemeClr>
-                      </w14:shadow>
-                      <w14:textOutline w14:w="0" w14:cap="flat" w14:cmpd="sng" w14:algn="ctr">
-                        <w14:noFill/>
-                        <w14:prstDash w14:val="solid"/>
-                        <w14:round/>
-                      </w14:textOutline>
-                    </w:rPr>
-                    <w:t>scénarios</w:t>
-                  </w:r>
-                  <w:proofErr w:type="spellEnd"/>
-                  <w:r>
-                    <w:rPr>
-                      <w:rFonts w:ascii="Times New Roman" w:hAnsi="Times New Roman" w:cs="Times New Roman"/>
-                      <w:color w:val="000000" w:themeColor="text1"/>
-                      <w:sz w:val="24"/>
-                      <w:szCs w:val="24"/>
-                      <w:lang w:val="en-GB"/>
-                      <w14:shadow w14:blurRad="38100" w14:dist="19050" w14:dir="2700000" w14:sx="100000" w14:sy="100000" w14:kx="0" w14:ky="0" w14:algn="tl">
-                        <w14:schemeClr w14:val="dk1">
-                          <w14:alpha w14:val="60000"/>
-                        </w14:schemeClr>
-                      </w14:shadow>
-                      <w14:textOutline w14:w="0" w14:cap="flat" w14:cmpd="sng" w14:algn="ctr">
-                        <w14:noFill/>
-                        <w14:prstDash w14:val="solid"/>
-                        <w14:round/>
-                      </w14:textOutline>
-                    </w:rPr>
-                    <w:t> :</w:t>
-                  </w:r>
-                  <w:proofErr w:type="gramEnd"/>
                 </w:p>
                 <w:p>
                   <w:pPr>
@@ -5380,47 +5263,7 @@
                         <w14:round/>
                       </w14:textOutline>
                     </w:rPr>
-                    <w:t>UC_01: Consult Menu (</w:t>
-                  </w:r>
-                  <w:proofErr w:type="spellStart"/>
-                  <w:r>
-                    <w:rPr>
-                      <w:color w:val="000000" w:themeColor="text1"/>
-                      <w:sz w:val="24"/>
-                      <w:szCs w:val="24"/>
-                      <w:lang w:val="en-GB"/>
-                      <w14:shadow w14:blurRad="38100" w14:dist="19050" w14:dir="2700000" w14:sx="100000" w14:sy="100000" w14:kx="0" w14:ky="0" w14:algn="tl">
-                        <w14:schemeClr w14:val="dk1">
-                          <w14:alpha w14:val="60000"/>
-                        </w14:schemeClr>
-                      </w14:shadow>
-                      <w14:textOutline w14:w="0" w14:cap="flat" w14:cmpd="sng" w14:algn="ctr">
-                        <w14:noFill/>
-                        <w14:prstDash w14:val="solid"/>
-                        <w14:round/>
-                      </w14:textOutline>
-                    </w:rPr>
-                    <w:t>Scénario</w:t>
-                  </w:r>
-                  <w:proofErr w:type="spellEnd"/>
-                  <w:r>
-                    <w:rPr>
-                      <w:color w:val="000000" w:themeColor="text1"/>
-                      <w:sz w:val="24"/>
-                      <w:szCs w:val="24"/>
-                      <w:lang w:val="en-GB"/>
-                      <w14:shadow w14:blurRad="38100" w14:dist="19050" w14:dir="2700000" w14:sx="100000" w14:sy="100000" w14:kx="0" w14:ky="0" w14:algn="tl">
-                        <w14:schemeClr w14:val="dk1">
-                          <w14:alpha w14:val="60000"/>
-                        </w14:schemeClr>
-                      </w14:shadow>
-                      <w14:textOutline w14:w="0" w14:cap="flat" w14:cmpd="sng" w14:algn="ctr">
-                        <w14:noFill/>
-                        <w14:prstDash w14:val="solid"/>
-                        <w14:round/>
-                      </w14:textOutline>
-                    </w:rPr>
-                    <w:t>) --&gt; A</w:t>
+                    <w:t>UC_01: Consult Menu (Scénario) --&gt; A</w:t>
                   </w:r>
                   <w:r>
                     <w:rPr>
@@ -5440,47 +5283,7 @@
                       </w14:textOutline>
                     </w:rPr>
                     <w:br/>
-                    <w:t>UC_02 : Create account (</w:t>
-                  </w:r>
-                  <w:proofErr w:type="spellStart"/>
-                  <w:r>
-                    <w:rPr>
-                      <w:color w:val="000000" w:themeColor="text1"/>
-                      <w:sz w:val="24"/>
-                      <w:szCs w:val="24"/>
-                      <w:lang w:val="en-GB"/>
-                      <w14:shadow w14:blurRad="38100" w14:dist="19050" w14:dir="2700000" w14:sx="100000" w14:sy="100000" w14:kx="0" w14:ky="0" w14:algn="tl">
-                        <w14:schemeClr w14:val="dk1">
-                          <w14:alpha w14:val="60000"/>
-                        </w14:schemeClr>
-                      </w14:shadow>
-                      <w14:textOutline w14:w="0" w14:cap="flat" w14:cmpd="sng" w14:algn="ctr">
-                        <w14:noFill/>
-                        <w14:prstDash w14:val="solid"/>
-                        <w14:round/>
-                      </w14:textOutline>
-                    </w:rPr>
-                    <w:t>Scénario</w:t>
-                  </w:r>
-                  <w:proofErr w:type="spellEnd"/>
-                  <w:r>
-                    <w:rPr>
-                      <w:color w:val="000000" w:themeColor="text1"/>
-                      <w:sz w:val="24"/>
-                      <w:szCs w:val="24"/>
-                      <w:lang w:val="en-GB"/>
-                      <w14:shadow w14:blurRad="38100" w14:dist="19050" w14:dir="2700000" w14:sx="100000" w14:sy="100000" w14:kx="0" w14:ky="0" w14:algn="tl">
-                        <w14:schemeClr w14:val="dk1">
-                          <w14:alpha w14:val="60000"/>
-                        </w14:schemeClr>
-                      </w14:shadow>
-                      <w14:textOutline w14:w="0" w14:cap="flat" w14:cmpd="sng" w14:algn="ctr">
-                        <w14:noFill/>
-                        <w14:prstDash w14:val="solid"/>
-                        <w14:round/>
-                      </w14:textOutline>
-                    </w:rPr>
-                    <w:t>) --&gt; S</w:t>
+                    <w:t>UC_02 : Create account (Scénario) --&gt; S</w:t>
                   </w:r>
                   <w:r>
                     <w:rPr>
@@ -5540,87 +5343,7 @@
                       </w14:textOutline>
                     </w:rPr>
                     <w:br/>
-                    <w:t xml:space="preserve">UC_05 : </w:t>
-                  </w:r>
-                  <w:proofErr w:type="spellStart"/>
-                  <w:r>
-                    <w:rPr>
-                      <w:color w:val="000000" w:themeColor="text1"/>
-                      <w:sz w:val="24"/>
-                      <w:szCs w:val="24"/>
-                      <w:lang w:val="en-GB"/>
-                      <w14:shadow w14:blurRad="38100" w14:dist="19050" w14:dir="2700000" w14:sx="100000" w14:sy="100000" w14:kx="0" w14:ky="0" w14:algn="tl">
-                        <w14:schemeClr w14:val="dk1">
-                          <w14:alpha w14:val="60000"/>
-                        </w14:schemeClr>
-                      </w14:shadow>
-                      <w14:textOutline w14:w="0" w14:cap="flat" w14:cmpd="sng" w14:algn="ctr">
-                        <w14:noFill/>
-                        <w14:prstDash w14:val="solid"/>
-                        <w14:round/>
-                      </w14:textOutline>
-                    </w:rPr>
-                    <w:t>Authentification</w:t>
-                  </w:r>
-                  <w:proofErr w:type="spellEnd"/>
-                  <w:r>
-                    <w:rPr>
-                      <w:color w:val="000000" w:themeColor="text1"/>
-                      <w:sz w:val="24"/>
-                      <w:szCs w:val="24"/>
-                      <w:lang w:val="en-GB"/>
-                      <w14:shadow w14:blurRad="38100" w14:dist="19050" w14:dir="2700000" w14:sx="100000" w14:sy="100000" w14:kx="0" w14:ky="0" w14:algn="tl">
-                        <w14:schemeClr w14:val="dk1">
-                          <w14:alpha w14:val="60000"/>
-                        </w14:schemeClr>
-                      </w14:shadow>
-                      <w14:textOutline w14:w="0" w14:cap="flat" w14:cmpd="sng" w14:algn="ctr">
-                        <w14:noFill/>
-                        <w14:prstDash w14:val="solid"/>
-                        <w14:round/>
-                      </w14:textOutline>
-                    </w:rPr>
-                    <w:t xml:space="preserve"> (</w:t>
-                  </w:r>
-                  <w:proofErr w:type="spellStart"/>
-                  <w:r>
-                    <w:rPr>
-                      <w:color w:val="000000" w:themeColor="text1"/>
-                      <w:sz w:val="24"/>
-                      <w:szCs w:val="24"/>
-                      <w:lang w:val="en-GB"/>
-                      <w14:shadow w14:blurRad="38100" w14:dist="19050" w14:dir="2700000" w14:sx="100000" w14:sy="100000" w14:kx="0" w14:ky="0" w14:algn="tl">
-                        <w14:schemeClr w14:val="dk1">
-                          <w14:alpha w14:val="60000"/>
-                        </w14:schemeClr>
-                      </w14:shadow>
-                      <w14:textOutline w14:w="0" w14:cap="flat" w14:cmpd="sng" w14:algn="ctr">
-                        <w14:noFill/>
-                        <w14:prstDash w14:val="solid"/>
-                        <w14:round/>
-                      </w14:textOutline>
-                    </w:rPr>
-                    <w:t>Scénario</w:t>
-                  </w:r>
-                  <w:proofErr w:type="spellEnd"/>
-                  <w:r>
-                    <w:rPr>
-                      <w:color w:val="000000" w:themeColor="text1"/>
-                      <w:sz w:val="24"/>
-                      <w:szCs w:val="24"/>
-                      <w:lang w:val="en-GB"/>
-                      <w14:shadow w14:blurRad="38100" w14:dist="19050" w14:dir="2700000" w14:sx="100000" w14:sy="100000" w14:kx="0" w14:ky="0" w14:algn="tl">
-                        <w14:schemeClr w14:val="dk1">
-                          <w14:alpha w14:val="60000"/>
-                        </w14:schemeClr>
-                      </w14:shadow>
-                      <w14:textOutline w14:w="0" w14:cap="flat" w14:cmpd="sng" w14:algn="ctr">
-                        <w14:noFill/>
-                        <w14:prstDash w14:val="solid"/>
-                        <w14:round/>
-                      </w14:textOutline>
-                    </w:rPr>
-                    <w:t>) --&gt; A</w:t>
+                    <w:t>UC_05 : Authentification (Scénario) --&gt; A</w:t>
                   </w:r>
                   <w:r>
                     <w:rPr>
@@ -5640,47 +5363,7 @@
                       </w14:textOutline>
                     </w:rPr>
                     <w:br/>
-                    <w:t>UC_06 : Order (</w:t>
-                  </w:r>
-                  <w:proofErr w:type="spellStart"/>
-                  <w:r>
-                    <w:rPr>
-                      <w:color w:val="000000" w:themeColor="text1"/>
-                      <w:sz w:val="24"/>
-                      <w:szCs w:val="24"/>
-                      <w:lang w:val="en-GB"/>
-                      <w14:shadow w14:blurRad="38100" w14:dist="19050" w14:dir="2700000" w14:sx="100000" w14:sy="100000" w14:kx="0" w14:ky="0" w14:algn="tl">
-                        <w14:schemeClr w14:val="dk1">
-                          <w14:alpha w14:val="60000"/>
-                        </w14:schemeClr>
-                      </w14:shadow>
-                      <w14:textOutline w14:w="0" w14:cap="flat" w14:cmpd="sng" w14:algn="ctr">
-                        <w14:noFill/>
-                        <w14:prstDash w14:val="solid"/>
-                        <w14:round/>
-                      </w14:textOutline>
-                    </w:rPr>
-                    <w:t>Scénario</w:t>
-                  </w:r>
-                  <w:proofErr w:type="spellEnd"/>
-                  <w:r>
-                    <w:rPr>
-                      <w:color w:val="000000" w:themeColor="text1"/>
-                      <w:sz w:val="24"/>
-                      <w:szCs w:val="24"/>
-                      <w:lang w:val="en-GB"/>
-                      <w14:shadow w14:blurRad="38100" w14:dist="19050" w14:dir="2700000" w14:sx="100000" w14:sy="100000" w14:kx="0" w14:ky="0" w14:algn="tl">
-                        <w14:schemeClr w14:val="dk1">
-                          <w14:alpha w14:val="60000"/>
-                        </w14:schemeClr>
-                      </w14:shadow>
-                      <w14:textOutline w14:w="0" w14:cap="flat" w14:cmpd="sng" w14:algn="ctr">
-                        <w14:noFill/>
-                        <w14:prstDash w14:val="solid"/>
-                        <w14:round/>
-                      </w14:textOutline>
-                    </w:rPr>
-                    <w:t>) --&gt; S</w:t>
+                    <w:t>UC_06 : Order (Scénario) --&gt; S</w:t>
                   </w:r>
                   <w:r>
                     <w:rPr>
@@ -5700,47 +5383,7 @@
                       </w14:textOutline>
                     </w:rPr>
                     <w:br/>
-                    <w:t>UC_07 : Validate Order (</w:t>
-                  </w:r>
-                  <w:proofErr w:type="spellStart"/>
-                  <w:r>
-                    <w:rPr>
-                      <w:color w:val="000000" w:themeColor="text1"/>
-                      <w:sz w:val="24"/>
-                      <w:szCs w:val="24"/>
-                      <w:lang w:val="en-GB"/>
-                      <w14:shadow w14:blurRad="38100" w14:dist="19050" w14:dir="2700000" w14:sx="100000" w14:sy="100000" w14:kx="0" w14:ky="0" w14:algn="tl">
-                        <w14:schemeClr w14:val="dk1">
-                          <w14:alpha w14:val="60000"/>
-                        </w14:schemeClr>
-                      </w14:shadow>
-                      <w14:textOutline w14:w="0" w14:cap="flat" w14:cmpd="sng" w14:algn="ctr">
-                        <w14:noFill/>
-                        <w14:prstDash w14:val="solid"/>
-                        <w14:round/>
-                      </w14:textOutline>
-                    </w:rPr>
-                    <w:t>Scénario</w:t>
-                  </w:r>
-                  <w:proofErr w:type="spellEnd"/>
-                  <w:r>
-                    <w:rPr>
-                      <w:color w:val="000000" w:themeColor="text1"/>
-                      <w:sz w:val="24"/>
-                      <w:szCs w:val="24"/>
-                      <w:lang w:val="en-GB"/>
-                      <w14:shadow w14:blurRad="38100" w14:dist="19050" w14:dir="2700000" w14:sx="100000" w14:sy="100000" w14:kx="0" w14:ky="0" w14:algn="tl">
-                        <w14:schemeClr w14:val="dk1">
-                          <w14:alpha w14:val="60000"/>
-                        </w14:schemeClr>
-                      </w14:shadow>
-                      <w14:textOutline w14:w="0" w14:cap="flat" w14:cmpd="sng" w14:algn="ctr">
-                        <w14:noFill/>
-                        <w14:prstDash w14:val="solid"/>
-                        <w14:round/>
-                      </w14:textOutline>
-                    </w:rPr>
-                    <w:t>) --&gt; A</w:t>
+                    <w:t>UC_07 : Validate Order (Scénario) --&gt; A</w:t>
                   </w:r>
                   <w:r>
                     <w:rPr>
@@ -5760,47 +5403,7 @@
                       </w14:textOutline>
                     </w:rPr>
                     <w:br/>
-                    <w:t>UC_08 : Pay (</w:t>
-                  </w:r>
-                  <w:proofErr w:type="spellStart"/>
-                  <w:r>
-                    <w:rPr>
-                      <w:color w:val="000000" w:themeColor="text1"/>
-                      <w:sz w:val="24"/>
-                      <w:szCs w:val="24"/>
-                      <w:lang w:val="en-GB"/>
-                      <w14:shadow w14:blurRad="38100" w14:dist="19050" w14:dir="2700000" w14:sx="100000" w14:sy="100000" w14:kx="0" w14:ky="0" w14:algn="tl">
-                        <w14:schemeClr w14:val="dk1">
-                          <w14:alpha w14:val="60000"/>
-                        </w14:schemeClr>
-                      </w14:shadow>
-                      <w14:textOutline w14:w="0" w14:cap="flat" w14:cmpd="sng" w14:algn="ctr">
-                        <w14:noFill/>
-                        <w14:prstDash w14:val="solid"/>
-                        <w14:round/>
-                      </w14:textOutline>
-                    </w:rPr>
-                    <w:t>Scénario</w:t>
-                  </w:r>
-                  <w:proofErr w:type="spellEnd"/>
-                  <w:r>
-                    <w:rPr>
-                      <w:color w:val="000000" w:themeColor="text1"/>
-                      <w:sz w:val="24"/>
-                      <w:szCs w:val="24"/>
-                      <w:lang w:val="en-GB"/>
-                      <w14:shadow w14:blurRad="38100" w14:dist="19050" w14:dir="2700000" w14:sx="100000" w14:sy="100000" w14:kx="0" w14:ky="0" w14:algn="tl">
-                        <w14:schemeClr w14:val="dk1">
-                          <w14:alpha w14:val="60000"/>
-                        </w14:schemeClr>
-                      </w14:shadow>
-                      <w14:textOutline w14:w="0" w14:cap="flat" w14:cmpd="sng" w14:algn="ctr">
-                        <w14:noFill/>
-                        <w14:prstDash w14:val="solid"/>
-                        <w14:round/>
-                      </w14:textOutline>
-                    </w:rPr>
-                    <w:t>) --&gt; S</w:t>
+                    <w:t>UC_08 : Pay (Scénario) --&gt; S</w:t>
                   </w:r>
                   <w:r>
                     <w:rPr>
@@ -5820,47 +5423,7 @@
                       </w14:textOutline>
                     </w:rPr>
                     <w:br/>
-                    <w:t xml:space="preserve">UC_09 : Cash </w:t>
-                  </w:r>
-                  <w:proofErr w:type="spellStart"/>
-                  <w:r>
-                    <w:rPr>
-                      <w:color w:val="000000" w:themeColor="text1"/>
-                      <w:sz w:val="24"/>
-                      <w:szCs w:val="24"/>
-                      <w:lang w:val="en-GB"/>
-                      <w14:shadow w14:blurRad="38100" w14:dist="19050" w14:dir="2700000" w14:sx="100000" w14:sy="100000" w14:kx="0" w14:ky="0" w14:algn="tl">
-                        <w14:schemeClr w14:val="dk1">
-                          <w14:alpha w14:val="60000"/>
-                        </w14:schemeClr>
-                      </w14:shadow>
-                      <w14:textOutline w14:w="0" w14:cap="flat" w14:cmpd="sng" w14:algn="ctr">
-                        <w14:noFill/>
-                        <w14:prstDash w14:val="solid"/>
-                        <w14:round/>
-                      </w14:textOutline>
-                    </w:rPr>
-                    <w:t>Paiement</w:t>
-                  </w:r>
-                  <w:proofErr w:type="spellEnd"/>
-                  <w:r>
-                    <w:rPr>
-                      <w:color w:val="000000" w:themeColor="text1"/>
-                      <w:sz w:val="24"/>
-                      <w:szCs w:val="24"/>
-                      <w:lang w:val="en-GB"/>
-                      <w14:shadow w14:blurRad="38100" w14:dist="19050" w14:dir="2700000" w14:sx="100000" w14:sy="100000" w14:kx="0" w14:ky="0" w14:algn="tl">
-                        <w14:schemeClr w14:val="dk1">
-                          <w14:alpha w14:val="60000"/>
-                        </w14:schemeClr>
-                      </w14:shadow>
-                      <w14:textOutline w14:w="0" w14:cap="flat" w14:cmpd="sng" w14:algn="ctr">
-                        <w14:noFill/>
-                        <w14:prstDash w14:val="solid"/>
-                        <w14:round/>
-                      </w14:textOutline>
-                    </w:rPr>
-                    <w:t xml:space="preserve"> </w:t>
+                    <w:t xml:space="preserve">UC_09 : Cash Paiement </w:t>
                   </w:r>
                   <w:r>
                     <w:rPr>
@@ -5880,29 +5443,8 @@
                       </w14:textOutline>
                     </w:rPr>
                     <w:br/>
-                    <w:t xml:space="preserve">UC_10 : Online </w:t>
+                    <w:t>UC_10 : Online Paiement</w:t>
                   </w:r>
-                  <w:proofErr w:type="spellStart"/>
-                  <w:r>
-                    <w:rPr>
-                      <w:color w:val="000000" w:themeColor="text1"/>
-                      <w:sz w:val="24"/>
-                      <w:szCs w:val="24"/>
-                      <w:lang w:val="en-GB"/>
-                      <w14:shadow w14:blurRad="38100" w14:dist="19050" w14:dir="2700000" w14:sx="100000" w14:sy="100000" w14:kx="0" w14:ky="0" w14:algn="tl">
-                        <w14:schemeClr w14:val="dk1">
-                          <w14:alpha w14:val="60000"/>
-                        </w14:schemeClr>
-                      </w14:shadow>
-                      <w14:textOutline w14:w="0" w14:cap="flat" w14:cmpd="sng" w14:algn="ctr">
-                        <w14:noFill/>
-                        <w14:prstDash w14:val="solid"/>
-                        <w14:round/>
-                      </w14:textOutline>
-                    </w:rPr>
-                    <w:t>Paiement</w:t>
-                  </w:r>
-                  <w:proofErr w:type="spellEnd"/>
                   <w:r>
                     <w:rPr>
                       <w:color w:val="000000" w:themeColor="text1"/>
@@ -5941,47 +5483,7 @@
                       </w14:textOutline>
                     </w:rPr>
                     <w:br/>
-                    <w:t>UC_12 : Sign Restaurant (</w:t>
-                  </w:r>
-                  <w:proofErr w:type="spellStart"/>
-                  <w:r>
-                    <w:rPr>
-                      <w:color w:val="000000" w:themeColor="text1"/>
-                      <w:sz w:val="24"/>
-                      <w:szCs w:val="24"/>
-                      <w:lang w:val="en-GB"/>
-                      <w14:shadow w14:blurRad="38100" w14:dist="19050" w14:dir="2700000" w14:sx="100000" w14:sy="100000" w14:kx="0" w14:ky="0" w14:algn="tl">
-                        <w14:schemeClr w14:val="dk1">
-                          <w14:alpha w14:val="60000"/>
-                        </w14:schemeClr>
-                      </w14:shadow>
-                      <w14:textOutline w14:w="0" w14:cap="flat" w14:cmpd="sng" w14:algn="ctr">
-                        <w14:noFill/>
-                        <w14:prstDash w14:val="solid"/>
-                        <w14:round/>
-                      </w14:textOutline>
-                    </w:rPr>
-                    <w:t>Scénario</w:t>
-                  </w:r>
-                  <w:proofErr w:type="spellEnd"/>
-                  <w:r>
-                    <w:rPr>
-                      <w:color w:val="000000" w:themeColor="text1"/>
-                      <w:sz w:val="24"/>
-                      <w:szCs w:val="24"/>
-                      <w:lang w:val="en-GB"/>
-                      <w14:shadow w14:blurRad="38100" w14:dist="19050" w14:dir="2700000" w14:sx="100000" w14:sy="100000" w14:kx="0" w14:ky="0" w14:algn="tl">
-                        <w14:schemeClr w14:val="dk1">
-                          <w14:alpha w14:val="60000"/>
-                        </w14:schemeClr>
-                      </w14:shadow>
-                      <w14:textOutline w14:w="0" w14:cap="flat" w14:cmpd="sng" w14:algn="ctr">
-                        <w14:noFill/>
-                        <w14:prstDash w14:val="solid"/>
-                        <w14:round/>
-                      </w14:textOutline>
-                    </w:rPr>
-                    <w:t>)--&gt; A</w:t>
+                    <w:t>UC_12 : Sign Restaurant (Scénario)--&gt; A</w:t>
                   </w:r>
                   <w:r>
                     <w:rPr>
@@ -6001,47 +5503,7 @@
                       </w14:textOutline>
                     </w:rPr>
                     <w:br/>
-                    <w:t>UC-13 : Menu Management (</w:t>
-                  </w:r>
-                  <w:proofErr w:type="spellStart"/>
-                  <w:r>
-                    <w:rPr>
-                      <w:color w:val="000000" w:themeColor="text1"/>
-                      <w:sz w:val="24"/>
-                      <w:szCs w:val="24"/>
-                      <w:lang w:val="en-GB"/>
-                      <w14:shadow w14:blurRad="38100" w14:dist="19050" w14:dir="2700000" w14:sx="100000" w14:sy="100000" w14:kx="0" w14:ky="0" w14:algn="tl">
-                        <w14:schemeClr w14:val="dk1">
-                          <w14:alpha w14:val="60000"/>
-                        </w14:schemeClr>
-                      </w14:shadow>
-                      <w14:textOutline w14:w="0" w14:cap="flat" w14:cmpd="sng" w14:algn="ctr">
-                        <w14:noFill/>
-                        <w14:prstDash w14:val="solid"/>
-                        <w14:round/>
-                      </w14:textOutline>
-                    </w:rPr>
-                    <w:t>Scénario</w:t>
-                  </w:r>
-                  <w:proofErr w:type="spellEnd"/>
-                  <w:r>
-                    <w:rPr>
-                      <w:color w:val="000000" w:themeColor="text1"/>
-                      <w:sz w:val="24"/>
-                      <w:szCs w:val="24"/>
-                      <w:lang w:val="en-GB"/>
-                      <w14:shadow w14:blurRad="38100" w14:dist="19050" w14:dir="2700000" w14:sx="100000" w14:sy="100000" w14:kx="0" w14:ky="0" w14:algn="tl">
-                        <w14:schemeClr w14:val="dk1">
-                          <w14:alpha w14:val="60000"/>
-                        </w14:schemeClr>
-                      </w14:shadow>
-                      <w14:textOutline w14:w="0" w14:cap="flat" w14:cmpd="sng" w14:algn="ctr">
-                        <w14:noFill/>
-                        <w14:prstDash w14:val="solid"/>
-                        <w14:round/>
-                      </w14:textOutline>
-                    </w:rPr>
-                    <w:t>) --&gt; S</w:t>
+                    <w:t>UC-13 : Menu Management (Scénario) --&gt; S</w:t>
                   </w:r>
                   <w:r>
                     <w:rPr>
@@ -6101,47 +5563,7 @@
                       </w14:textOutline>
                     </w:rPr>
                     <w:br/>
-                    <w:t>UC_16 : Manage Order (</w:t>
-                  </w:r>
-                  <w:proofErr w:type="spellStart"/>
-                  <w:r>
-                    <w:rPr>
-                      <w:color w:val="000000" w:themeColor="text1"/>
-                      <w:sz w:val="24"/>
-                      <w:szCs w:val="24"/>
-                      <w:lang w:val="en-GB"/>
-                      <w14:shadow w14:blurRad="38100" w14:dist="19050" w14:dir="2700000" w14:sx="100000" w14:sy="100000" w14:kx="0" w14:ky="0" w14:algn="tl">
-                        <w14:schemeClr w14:val="dk1">
-                          <w14:alpha w14:val="60000"/>
-                        </w14:schemeClr>
-                      </w14:shadow>
-                      <w14:textOutline w14:w="0" w14:cap="flat" w14:cmpd="sng" w14:algn="ctr">
-                        <w14:noFill/>
-                        <w14:prstDash w14:val="solid"/>
-                        <w14:round/>
-                      </w14:textOutline>
-                    </w:rPr>
-                    <w:t>Scénario</w:t>
-                  </w:r>
-                  <w:proofErr w:type="spellEnd"/>
-                  <w:r>
-                    <w:rPr>
-                      <w:color w:val="000000" w:themeColor="text1"/>
-                      <w:sz w:val="24"/>
-                      <w:szCs w:val="24"/>
-                      <w:lang w:val="en-GB"/>
-                      <w14:shadow w14:blurRad="38100" w14:dist="19050" w14:dir="2700000" w14:sx="100000" w14:sy="100000" w14:kx="0" w14:ky="0" w14:algn="tl">
-                        <w14:schemeClr w14:val="dk1">
-                          <w14:alpha w14:val="60000"/>
-                        </w14:schemeClr>
-                      </w14:shadow>
-                      <w14:textOutline w14:w="0" w14:cap="flat" w14:cmpd="sng" w14:algn="ctr">
-                        <w14:noFill/>
-                        <w14:prstDash w14:val="solid"/>
-                        <w14:round/>
-                      </w14:textOutline>
-                    </w:rPr>
-                    <w:t>)--&gt; A</w:t>
+                    <w:t>UC_16 : Manage Order (Scénario)--&gt; A</w:t>
                   </w:r>
                   <w:r>
                     <w:rPr>
@@ -6161,47 +5583,7 @@
                       </w14:textOutline>
                     </w:rPr>
                     <w:br/>
-                    <w:t xml:space="preserve">UC_17 : </w:t>
-                  </w:r>
-                  <w:proofErr w:type="spellStart"/>
-                  <w:r>
-                    <w:rPr>
-                      <w:color w:val="000000" w:themeColor="text1"/>
-                      <w:sz w:val="24"/>
-                      <w:szCs w:val="24"/>
-                      <w:lang w:val="en-GB"/>
-                      <w14:shadow w14:blurRad="38100" w14:dist="19050" w14:dir="2700000" w14:sx="100000" w14:sy="100000" w14:kx="0" w14:ky="0" w14:algn="tl">
-                        <w14:schemeClr w14:val="dk1">
-                          <w14:alpha w14:val="60000"/>
-                        </w14:schemeClr>
-                      </w14:shadow>
-                      <w14:textOutline w14:w="0" w14:cap="flat" w14:cmpd="sng" w14:algn="ctr">
-                        <w14:noFill/>
-                        <w14:prstDash w14:val="solid"/>
-                        <w14:round/>
-                      </w14:textOutline>
-                    </w:rPr>
-                    <w:t>Delivrery</w:t>
-                  </w:r>
-                  <w:proofErr w:type="spellEnd"/>
-                  <w:r>
-                    <w:rPr>
-                      <w:color w:val="000000" w:themeColor="text1"/>
-                      <w:sz w:val="24"/>
-                      <w:szCs w:val="24"/>
-                      <w:lang w:val="en-GB"/>
-                      <w14:shadow w14:blurRad="38100" w14:dist="19050" w14:dir="2700000" w14:sx="100000" w14:sy="100000" w14:kx="0" w14:ky="0" w14:algn="tl">
-                        <w14:schemeClr w14:val="dk1">
-                          <w14:alpha w14:val="60000"/>
-                        </w14:schemeClr>
-                      </w14:shadow>
-                      <w14:textOutline w14:w="0" w14:cap="flat" w14:cmpd="sng" w14:algn="ctr">
-                        <w14:noFill/>
-                        <w14:prstDash w14:val="solid"/>
-                        <w14:round/>
-                      </w14:textOutline>
-                    </w:rPr>
-                    <w:t xml:space="preserve"> management </w:t>
+                    <w:t xml:space="preserve">UC_17 : Delivrery management </w:t>
                   </w:r>
                   <w:r>
                     <w:rPr>
@@ -6466,9 +5848,8 @@
                   <w14:round/>
                 </w14:textOutline>
               </w:rPr>
-              <w:t xml:space="preserve"> : Premier </w:t>
-            </w:r>
-            <w:proofErr w:type="spellStart"/>
+              <w:t xml:space="preserve"> : Premier usecase diagram créé trop tôt. Mauvaise compréhension de ce qui m’était demandé.</w:t>
+            </w:r>
             <w:r>
               <w:rPr>
                 <w:rFonts w:ascii="Times New Roman" w:hAnsi="Times New Roman" w:cs="Times New Roman"/>
@@ -6486,9 +5867,8 @@
                   <w14:round/>
                 </w14:textOutline>
               </w:rPr>
-              <w:t>usecase</w:t>
-            </w:r>
-            <w:proofErr w:type="spellEnd"/>
+              <w:br/>
+            </w:r>
             <w:r>
               <w:rPr>
                 <w:rFonts w:ascii="Times New Roman" w:hAnsi="Times New Roman" w:cs="Times New Roman"/>
@@ -6506,10 +5886,11 @@
                   <w14:round/>
                 </w14:textOutline>
               </w:rPr>
-              <w:t xml:space="preserve"> </w:t>
-            </w:r>
-            <w:proofErr w:type="spellStart"/>
-            <w:r>
+              <w:t>Jet 2 :  J’ai réalisé que je n’avais pas compris :</w:t>
+            </w:r>
+          </w:p>
+          <w:p>
+            <w:pPr>
               <w:rPr>
                 <w:rFonts w:ascii="Times New Roman" w:hAnsi="Times New Roman" w:cs="Times New Roman"/>
                 <w:color w:val="000000" w:themeColor="text1"/>
@@ -6526,87 +5907,7 @@
                   <w14:round/>
                 </w14:textOutline>
               </w:rPr>
-              <w:t>diagram</w:t>
-            </w:r>
-            <w:proofErr w:type="spellEnd"/>
-            <w:r>
-              <w:rPr>
-                <w:rFonts w:ascii="Times New Roman" w:hAnsi="Times New Roman" w:cs="Times New Roman"/>
-                <w:color w:val="000000" w:themeColor="text1"/>
-                <w:sz w:val="24"/>
-                <w:szCs w:val="24"/>
-                <w14:shadow w14:blurRad="38100" w14:dist="19050" w14:dir="2700000" w14:sx="100000" w14:sy="100000" w14:kx="0" w14:ky="0" w14:algn="tl">
-                  <w14:schemeClr w14:val="dk1">
-                    <w14:alpha w14:val="60000"/>
-                  </w14:schemeClr>
-                </w14:shadow>
-                <w14:textOutline w14:w="0" w14:cap="flat" w14:cmpd="sng" w14:algn="ctr">
-                  <w14:noFill/>
-                  <w14:prstDash w14:val="solid"/>
-                  <w14:round/>
-                </w14:textOutline>
-              </w:rPr>
-              <w:t xml:space="preserve"> créé trop tôt. Mauvaise compréhension de ce qui m’était demandé.</w:t>
-            </w:r>
-            <w:r>
-              <w:rPr>
-                <w:rFonts w:ascii="Times New Roman" w:hAnsi="Times New Roman" w:cs="Times New Roman"/>
-                <w:color w:val="000000" w:themeColor="text1"/>
-                <w:sz w:val="24"/>
-                <w:szCs w:val="24"/>
-                <w14:shadow w14:blurRad="38100" w14:dist="19050" w14:dir="2700000" w14:sx="100000" w14:sy="100000" w14:kx="0" w14:ky="0" w14:algn="tl">
-                  <w14:schemeClr w14:val="dk1">
-                    <w14:alpha w14:val="60000"/>
-                  </w14:schemeClr>
-                </w14:shadow>
-                <w14:textOutline w14:w="0" w14:cap="flat" w14:cmpd="sng" w14:algn="ctr">
-                  <w14:noFill/>
-                  <w14:prstDash w14:val="solid"/>
-                  <w14:round/>
-                </w14:textOutline>
-              </w:rPr>
-              <w:br/>
-            </w:r>
-            <w:r>
-              <w:rPr>
-                <w:rFonts w:ascii="Times New Roman" w:hAnsi="Times New Roman" w:cs="Times New Roman"/>
-                <w:color w:val="000000" w:themeColor="text1"/>
-                <w:sz w:val="24"/>
-                <w:szCs w:val="24"/>
-                <w14:shadow w14:blurRad="38100" w14:dist="19050" w14:dir="2700000" w14:sx="100000" w14:sy="100000" w14:kx="0" w14:ky="0" w14:algn="tl">
-                  <w14:schemeClr w14:val="dk1">
-                    <w14:alpha w14:val="60000"/>
-                  </w14:schemeClr>
-                </w14:shadow>
-                <w14:textOutline w14:w="0" w14:cap="flat" w14:cmpd="sng" w14:algn="ctr">
-                  <w14:noFill/>
-                  <w14:prstDash w14:val="solid"/>
-                  <w14:round/>
-                </w14:textOutline>
-              </w:rPr>
-              <w:t>Jet 2 :  J’ai réalisé que je n’avais pas compris :</w:t>
-            </w:r>
-          </w:p>
-          <w:p>
-            <w:pPr>
-              <w:rPr>
-                <w:rFonts w:ascii="Times New Roman" w:hAnsi="Times New Roman" w:cs="Times New Roman"/>
-                <w:color w:val="000000" w:themeColor="text1"/>
-                <w:sz w:val="24"/>
-                <w:szCs w:val="24"/>
-                <w14:shadow w14:blurRad="38100" w14:dist="19050" w14:dir="2700000" w14:sx="100000" w14:sy="100000" w14:kx="0" w14:ky="0" w14:algn="tl">
-                  <w14:schemeClr w14:val="dk1">
-                    <w14:alpha w14:val="60000"/>
-                  </w14:schemeClr>
-                </w14:shadow>
-                <w14:textOutline w14:w="0" w14:cap="flat" w14:cmpd="sng" w14:algn="ctr">
-                  <w14:noFill/>
-                  <w14:prstDash w14:val="solid"/>
-                  <w14:round/>
-                </w14:textOutline>
-              </w:rPr>
-            </w:pPr>
-            <w:proofErr w:type="spellStart"/>
+            </w:pPr>
             <w:r>
               <w:rPr>
                 <w:rFonts w:ascii="Times New Roman" w:hAnsi="Times New Roman" w:cs="Times New Roman"/>
@@ -6630,7 +5931,6 @@
               </w:rPr>
               <w:t>Extends</w:t>
             </w:r>
-            <w:proofErr w:type="spellEnd"/>
             <w:r>
               <w:rPr>
                 <w:rFonts w:ascii="Times New Roman" w:hAnsi="Times New Roman" w:cs="Times New Roman"/>
@@ -6648,47 +5948,7 @@
                   <w14:round/>
                 </w14:textOutline>
               </w:rPr>
-              <w:t xml:space="preserve"> : Différence entre cas d’extension/point d’extension, sens de la flèche, le </w:t>
-            </w:r>
-            <w:proofErr w:type="spellStart"/>
-            <w:r>
-              <w:rPr>
-                <w:rFonts w:ascii="Times New Roman" w:hAnsi="Times New Roman" w:cs="Times New Roman"/>
-                <w:color w:val="000000" w:themeColor="text1"/>
-                <w:sz w:val="24"/>
-                <w:szCs w:val="24"/>
-                <w14:shadow w14:blurRad="38100" w14:dist="19050" w14:dir="2700000" w14:sx="100000" w14:sy="100000" w14:kx="0" w14:ky="0" w14:algn="tl">
-                  <w14:schemeClr w14:val="dk1">
-                    <w14:alpha w14:val="60000"/>
-                  </w14:schemeClr>
-                </w14:shadow>
-                <w14:textOutline w14:w="0" w14:cap="flat" w14:cmpd="sng" w14:algn="ctr">
-                  <w14:noFill/>
-                  <w14:prstDash w14:val="solid"/>
-                  <w14:round/>
-                </w14:textOutline>
-              </w:rPr>
-              <w:t>usecase</w:t>
-            </w:r>
-            <w:proofErr w:type="spellEnd"/>
-            <w:r>
-              <w:rPr>
-                <w:rFonts w:ascii="Times New Roman" w:hAnsi="Times New Roman" w:cs="Times New Roman"/>
-                <w:color w:val="000000" w:themeColor="text1"/>
-                <w:sz w:val="24"/>
-                <w:szCs w:val="24"/>
-                <w14:shadow w14:blurRad="38100" w14:dist="19050" w14:dir="2700000" w14:sx="100000" w14:sy="100000" w14:kx="0" w14:ky="0" w14:algn="tl">
-                  <w14:schemeClr w14:val="dk1">
-                    <w14:alpha w14:val="60000"/>
-                  </w14:schemeClr>
-                </w14:shadow>
-                <w14:textOutline w14:w="0" w14:cap="flat" w14:cmpd="sng" w14:algn="ctr">
-                  <w14:noFill/>
-                  <w14:prstDash w14:val="solid"/>
-                  <w14:round/>
-                </w14:textOutline>
-              </w:rPr>
-              <w:t xml:space="preserve"> divisé en deux. </w:t>
+              <w:t xml:space="preserve"> : Différence entre cas d’extension/point d’extension, sens de la flèche, le usecase divisé en deux. </w:t>
             </w:r>
           </w:p>
           <w:p>
@@ -6950,47 +6210,7 @@
                   <w14:round/>
                 </w14:textOutline>
               </w:rPr>
-              <w:t xml:space="preserve"> (en commun) : Mise en commun du diagramme et partage d’opinions </w:t>
-            </w:r>
-            <w:proofErr w:type="gramStart"/>
-            <w:r>
-              <w:rPr>
-                <w:rFonts w:ascii="Times New Roman" w:hAnsi="Times New Roman" w:cs="Times New Roman"/>
-                <w:color w:val="000000" w:themeColor="text1"/>
-                <w:sz w:val="24"/>
-                <w:szCs w:val="24"/>
-                <w14:shadow w14:blurRad="38100" w14:dist="19050" w14:dir="2700000" w14:sx="100000" w14:sy="100000" w14:kx="0" w14:ky="0" w14:algn="tl">
-                  <w14:schemeClr w14:val="dk1">
-                    <w14:alpha w14:val="60000"/>
-                  </w14:schemeClr>
-                </w14:shadow>
-                <w14:textOutline w14:w="0" w14:cap="flat" w14:cmpd="sng" w14:algn="ctr">
-                  <w14:noFill/>
-                  <w14:prstDash w14:val="solid"/>
-                  <w14:round/>
-                </w14:textOutline>
-              </w:rPr>
-              <w:t>( prévu</w:t>
-            </w:r>
-            <w:proofErr w:type="gramEnd"/>
-            <w:r>
-              <w:rPr>
-                <w:rFonts w:ascii="Times New Roman" w:hAnsi="Times New Roman" w:cs="Times New Roman"/>
-                <w:color w:val="000000" w:themeColor="text1"/>
-                <w:sz w:val="24"/>
-                <w:szCs w:val="24"/>
-                <w14:shadow w14:blurRad="38100" w14:dist="19050" w14:dir="2700000" w14:sx="100000" w14:sy="100000" w14:kx="0" w14:ky="0" w14:algn="tl">
-                  <w14:schemeClr w14:val="dk1">
-                    <w14:alpha w14:val="60000"/>
-                  </w14:schemeClr>
-                </w14:shadow>
-                <w14:textOutline w14:w="0" w14:cap="flat" w14:cmpd="sng" w14:algn="ctr">
-                  <w14:noFill/>
-                  <w14:prstDash w14:val="solid"/>
-                  <w14:round/>
-                </w14:textOutline>
-              </w:rPr>
-              <w:t xml:space="preserve"> à l’initial )  </w:t>
+              <w:t xml:space="preserve"> (en commun) : Mise en commun du diagramme et partage d’opinions ( prévu à l’initial )  </w:t>
             </w:r>
           </w:p>
           <w:p>
@@ -7551,10 +6771,11 @@
                   <w14:round/>
                 </w14:textOutline>
               </w:rPr>
-              <w:t xml:space="preserve">Nouvelle </w:t>
-            </w:r>
-            <w:proofErr w:type="spellStart"/>
-            <w:r>
+              <w:t>Nouvelle répartition des scénarios.</w:t>
+            </w:r>
+          </w:p>
+          <w:p>
+            <w:pPr>
               <w:rPr>
                 <w:rFonts w:ascii="Times New Roman" w:hAnsi="Times New Roman" w:cs="Times New Roman"/>
                 <w:color w:val="000000" w:themeColor="text1"/>
@@ -7572,10 +6793,10 @@
                   <w14:round/>
                 </w14:textOutline>
               </w:rPr>
-              <w:t>répartition</w:t>
-            </w:r>
-            <w:proofErr w:type="spellEnd"/>
-            <w:r>
+            </w:pPr>
+          </w:p>
+          <w:p>
+            <w:pPr>
               <w:rPr>
                 <w:rFonts w:ascii="Times New Roman" w:hAnsi="Times New Roman" w:cs="Times New Roman"/>
                 <w:color w:val="000000" w:themeColor="text1"/>
@@ -7593,15 +6814,17 @@
                   <w14:round/>
                 </w14:textOutline>
               </w:rPr>
-              <w:t xml:space="preserve"> des </w:t>
-            </w:r>
-            <w:proofErr w:type="spellStart"/>
+            </w:pPr>
             <w:r>
               <w:rPr>
                 <w:rFonts w:ascii="Times New Roman" w:hAnsi="Times New Roman" w:cs="Times New Roman"/>
+                <w:bCs/>
+                <w:i/>
+                <w:iCs/>
                 <w:color w:val="000000" w:themeColor="text1"/>
                 <w:sz w:val="24"/>
                 <w:szCs w:val="24"/>
+                <w:u w:val="single"/>
                 <w:lang w:val="en-GB"/>
                 <w14:shadow w14:blurRad="38100" w14:dist="19050" w14:dir="2700000" w14:sx="100000" w14:sy="100000" w14:kx="0" w14:ky="0" w14:algn="tl">
                   <w14:schemeClr w14:val="dk1">
@@ -7614,197 +6837,8 @@
                   <w14:round/>
                 </w14:textOutline>
               </w:rPr>
-              <w:t>scénarios</w:t>
-            </w:r>
-            <w:proofErr w:type="spellEnd"/>
-            <w:r>
-              <w:rPr>
-                <w:rFonts w:ascii="Times New Roman" w:hAnsi="Times New Roman" w:cs="Times New Roman"/>
-                <w:color w:val="000000" w:themeColor="text1"/>
-                <w:sz w:val="24"/>
-                <w:szCs w:val="24"/>
-                <w:lang w:val="en-GB"/>
-                <w14:shadow w14:blurRad="38100" w14:dist="19050" w14:dir="2700000" w14:sx="100000" w14:sy="100000" w14:kx="0" w14:ky="0" w14:algn="tl">
-                  <w14:schemeClr w14:val="dk1">
-                    <w14:alpha w14:val="60000"/>
-                  </w14:schemeClr>
-                </w14:shadow>
-                <w14:textOutline w14:w="0" w14:cap="flat" w14:cmpd="sng" w14:algn="ctr">
-                  <w14:noFill/>
-                  <w14:prstDash w14:val="solid"/>
-                  <w14:round/>
-                </w14:textOutline>
-              </w:rPr>
-              <w:t>.</w:t>
-            </w:r>
-          </w:p>
-          <w:p>
-            <w:pPr>
-              <w:rPr>
-                <w:rFonts w:ascii="Times New Roman" w:hAnsi="Times New Roman" w:cs="Times New Roman"/>
-                <w:color w:val="000000" w:themeColor="text1"/>
-                <w:sz w:val="24"/>
-                <w:szCs w:val="24"/>
-                <w:lang w:val="en-GB"/>
-                <w14:shadow w14:blurRad="38100" w14:dist="19050" w14:dir="2700000" w14:sx="100000" w14:sy="100000" w14:kx="0" w14:ky="0" w14:algn="tl">
-                  <w14:schemeClr w14:val="dk1">
-                    <w14:alpha w14:val="60000"/>
-                  </w14:schemeClr>
-                </w14:shadow>
-                <w14:textOutline w14:w="0" w14:cap="flat" w14:cmpd="sng" w14:algn="ctr">
-                  <w14:noFill/>
-                  <w14:prstDash w14:val="solid"/>
-                  <w14:round/>
-                </w14:textOutline>
-              </w:rPr>
-            </w:pPr>
-          </w:p>
-          <w:p>
-            <w:pPr>
-              <w:rPr>
-                <w:rFonts w:ascii="Times New Roman" w:hAnsi="Times New Roman" w:cs="Times New Roman"/>
-                <w:color w:val="000000" w:themeColor="text1"/>
-                <w:sz w:val="24"/>
-                <w:szCs w:val="24"/>
-                <w:lang w:val="en-GB"/>
-                <w14:shadow w14:blurRad="38100" w14:dist="19050" w14:dir="2700000" w14:sx="100000" w14:sy="100000" w14:kx="0" w14:ky="0" w14:algn="tl">
-                  <w14:schemeClr w14:val="dk1">
-                    <w14:alpha w14:val="60000"/>
-                  </w14:schemeClr>
-                </w14:shadow>
-                <w14:textOutline w14:w="0" w14:cap="flat" w14:cmpd="sng" w14:algn="ctr">
-                  <w14:noFill/>
-                  <w14:prstDash w14:val="solid"/>
-                  <w14:round/>
-                </w14:textOutline>
-              </w:rPr>
-            </w:pPr>
-            <w:r>
-              <w:rPr>
-                <w:rFonts w:ascii="Times New Roman" w:hAnsi="Times New Roman" w:cs="Times New Roman"/>
-                <w:bCs/>
-                <w:i/>
-                <w:iCs/>
-                <w:color w:val="000000" w:themeColor="text1"/>
-                <w:sz w:val="24"/>
-                <w:szCs w:val="24"/>
-                <w:u w:val="single"/>
-                <w:lang w:val="en-GB"/>
-                <w14:shadow w14:blurRad="38100" w14:dist="19050" w14:dir="2700000" w14:sx="100000" w14:sy="100000" w14:kx="0" w14:ky="0" w14:algn="tl">
-                  <w14:schemeClr w14:val="dk1">
-                    <w14:alpha w14:val="60000"/>
-                  </w14:schemeClr>
-                </w14:shadow>
-                <w14:textOutline w14:w="0" w14:cap="flat" w14:cmpd="sng" w14:algn="ctr">
-                  <w14:noFill/>
-                  <w14:prstDash w14:val="solid"/>
-                  <w14:round/>
-                </w14:textOutline>
-              </w:rPr>
-              <w:t xml:space="preserve">La </w:t>
-            </w:r>
-            <w:proofErr w:type="spellStart"/>
-            <w:r>
-              <w:rPr>
-                <w:rFonts w:ascii="Times New Roman" w:hAnsi="Times New Roman" w:cs="Times New Roman"/>
-                <w:bCs/>
-                <w:i/>
-                <w:iCs/>
-                <w:color w:val="000000" w:themeColor="text1"/>
-                <w:sz w:val="24"/>
-                <w:szCs w:val="24"/>
-                <w:u w:val="single"/>
-                <w:lang w:val="en-GB"/>
-                <w14:shadow w14:blurRad="38100" w14:dist="19050" w14:dir="2700000" w14:sx="100000" w14:sy="100000" w14:kx="0" w14:ky="0" w14:algn="tl">
-                  <w14:schemeClr w14:val="dk1">
-                    <w14:alpha w14:val="60000"/>
-                  </w14:schemeClr>
-                </w14:shadow>
-                <w14:textOutline w14:w="0" w14:cap="flat" w14:cmpd="sng" w14:algn="ctr">
-                  <w14:noFill/>
-                  <w14:prstDash w14:val="solid"/>
-                  <w14:round/>
-                </w14:textOutline>
-              </w:rPr>
-              <w:t>répartition</w:t>
-            </w:r>
-            <w:proofErr w:type="spellEnd"/>
-            <w:r>
-              <w:rPr>
-                <w:rFonts w:ascii="Times New Roman" w:hAnsi="Times New Roman" w:cs="Times New Roman"/>
-                <w:bCs/>
-                <w:i/>
-                <w:iCs/>
-                <w:color w:val="000000" w:themeColor="text1"/>
-                <w:sz w:val="24"/>
-                <w:szCs w:val="24"/>
-                <w:u w:val="single"/>
-                <w:lang w:val="en-GB"/>
-                <w14:shadow w14:blurRad="38100" w14:dist="19050" w14:dir="2700000" w14:sx="100000" w14:sy="100000" w14:kx="0" w14:ky="0" w14:algn="tl">
-                  <w14:schemeClr w14:val="dk1">
-                    <w14:alpha w14:val="60000"/>
-                  </w14:schemeClr>
-                </w14:shadow>
-                <w14:textOutline w14:w="0" w14:cap="flat" w14:cmpd="sng" w14:algn="ctr">
-                  <w14:noFill/>
-                  <w14:prstDash w14:val="solid"/>
-                  <w14:round/>
-                </w14:textOutline>
-              </w:rPr>
-              <w:t xml:space="preserve"> des </w:t>
-            </w:r>
-            <w:proofErr w:type="spellStart"/>
-            <w:proofErr w:type="gramStart"/>
-            <w:r>
-              <w:rPr>
-                <w:rFonts w:ascii="Times New Roman" w:hAnsi="Times New Roman" w:cs="Times New Roman"/>
-                <w:bCs/>
-                <w:i/>
-                <w:iCs/>
-                <w:color w:val="000000" w:themeColor="text1"/>
-                <w:sz w:val="24"/>
-                <w:szCs w:val="24"/>
-                <w:u w:val="single"/>
-                <w:lang w:val="en-GB"/>
-                <w14:shadow w14:blurRad="38100" w14:dist="19050" w14:dir="2700000" w14:sx="100000" w14:sy="100000" w14:kx="0" w14:ky="0" w14:algn="tl">
-                  <w14:schemeClr w14:val="dk1">
-                    <w14:alpha w14:val="60000"/>
-                  </w14:schemeClr>
-                </w14:shadow>
-                <w14:textOutline w14:w="0" w14:cap="flat" w14:cmpd="sng" w14:algn="ctr">
-                  <w14:noFill/>
-                  <w14:prstDash w14:val="solid"/>
-                  <w14:round/>
-                </w14:textOutline>
-              </w:rPr>
-              <w:t>tâches</w:t>
-            </w:r>
-            <w:proofErr w:type="spellEnd"/>
-            <w:r>
-              <w:rPr>
-                <w:rFonts w:ascii="Times New Roman" w:hAnsi="Times New Roman" w:cs="Times New Roman"/>
-                <w:bCs/>
-                <w:i/>
-                <w:iCs/>
-                <w:color w:val="000000" w:themeColor="text1"/>
-                <w:sz w:val="24"/>
-                <w:szCs w:val="24"/>
-                <w:u w:val="single"/>
-                <w:lang w:val="en-GB"/>
-                <w14:shadow w14:blurRad="38100" w14:dist="19050" w14:dir="2700000" w14:sx="100000" w14:sy="100000" w14:kx="0" w14:ky="0" w14:algn="tl">
-                  <w14:schemeClr w14:val="dk1">
-                    <w14:alpha w14:val="60000"/>
-                  </w14:schemeClr>
-                </w14:shadow>
-                <w14:textOutline w14:w="0" w14:cap="flat" w14:cmpd="sng" w14:algn="ctr">
-                  <w14:noFill/>
-                  <w14:prstDash w14:val="solid"/>
-                  <w14:round/>
-                </w14:textOutline>
-              </w:rPr>
-              <w:t> :</w:t>
-            </w:r>
-            <w:proofErr w:type="gramEnd"/>
+              <w:t>La répartition des tâches :</w:t>
+            </w:r>
             <w:r>
               <w:rPr>
                 <w:rFonts w:ascii="Times New Roman" w:hAnsi="Times New Roman" w:cs="Times New Roman"/>
@@ -7985,7 +7019,6 @@
                       </w14:textOutline>
                     </w:rPr>
                   </w:pPr>
-                  <w:proofErr w:type="spellStart"/>
                   <w:r>
                     <w:rPr>
                       <w:rFonts w:ascii="Times New Roman" w:hAnsi="Times New Roman" w:cs="Times New Roman"/>
@@ -8006,7 +7039,6 @@
                     </w:rPr>
                     <w:t>Répartition</w:t>
                   </w:r>
-                  <w:proofErr w:type="spellEnd"/>
                   <w:r>
                     <w:rPr>
                       <w:rFonts w:ascii="Times New Roman" w:hAnsi="Times New Roman" w:cs="Times New Roman"/>
@@ -8025,29 +7057,7 @@
                         <w14:round/>
                       </w14:textOutline>
                     </w:rPr>
-                    <w:t xml:space="preserve"> </w:t>
-                  </w:r>
-                  <w:proofErr w:type="spellStart"/>
-                  <w:proofErr w:type="gramStart"/>
-                  <w:r>
-                    <w:rPr>
-                      <w:rFonts w:ascii="Times New Roman" w:hAnsi="Times New Roman" w:cs="Times New Roman"/>
-                      <w:color w:val="000000" w:themeColor="text1"/>
-                      <w:sz w:val="24"/>
-                      <w:szCs w:val="24"/>
-                      <w:lang w:val="en-GB"/>
-                      <w14:shadow w14:blurRad="38100" w14:dist="19050" w14:dir="2700000" w14:sx="100000" w14:sy="100000" w14:kx="0" w14:ky="0" w14:algn="tl">
-                        <w14:schemeClr w14:val="dk1">
-                          <w14:alpha w14:val="60000"/>
-                        </w14:schemeClr>
-                      </w14:shadow>
-                      <w14:textOutline w14:w="0" w14:cap="flat" w14:cmpd="sng" w14:algn="ctr">
-                        <w14:noFill/>
-                        <w14:prstDash w14:val="solid"/>
-                        <w14:round/>
-                      </w14:textOutline>
-                    </w:rPr>
-                    <w:t>sc</w:t>
+                    <w:t xml:space="preserve"> sc</w:t>
                   </w:r>
                   <w:r>
                     <w:rPr>
@@ -8087,30 +7097,8 @@
                         <w14:round/>
                       </w14:textOutline>
                     </w:rPr>
-                    <w:t>narios</w:t>
+                    <w:t>narios :</w:t>
                   </w:r>
-                  <w:proofErr w:type="spellEnd"/>
-                  <w:r>
-                    <w:rPr>
-                      <w:rFonts w:ascii="Times New Roman" w:hAnsi="Times New Roman" w:cs="Times New Roman"/>
-                      <w:color w:val="000000" w:themeColor="text1"/>
-                      <w:sz w:val="24"/>
-                      <w:szCs w:val="24"/>
-                      <w:lang w:val="en-GB"/>
-                      <w14:shadow w14:blurRad="38100" w14:dist="19050" w14:dir="2700000" w14:sx="100000" w14:sy="100000" w14:kx="0" w14:ky="0" w14:algn="tl">
-                        <w14:schemeClr w14:val="dk1">
-                          <w14:alpha w14:val="60000"/>
-                        </w14:schemeClr>
-                      </w14:shadow>
-                      <w14:textOutline w14:w="0" w14:cap="flat" w14:cmpd="sng" w14:algn="ctr">
-                        <w14:noFill/>
-                        <w14:prstDash w14:val="solid"/>
-                        <w14:round/>
-                      </w14:textOutline>
-                    </w:rPr>
-                    <w:t> :</w:t>
-                  </w:r>
-                  <w:proofErr w:type="gramEnd"/>
                 </w:p>
                 <w:p>
                   <w:pPr>
@@ -9314,47 +8302,7 @@
                   <w14:round/>
                 </w14:textOutline>
               </w:rPr>
-              <w:t xml:space="preserve">Compréhension des </w:t>
-            </w:r>
-            <w:proofErr w:type="spellStart"/>
-            <w:r>
-              <w:rPr>
-                <w:rFonts w:ascii="Times New Roman" w:hAnsi="Times New Roman" w:cs="Times New Roman"/>
-                <w:color w:val="000000" w:themeColor="text1"/>
-                <w:sz w:val="24"/>
-                <w:szCs w:val="24"/>
-                <w14:shadow w14:blurRad="38100" w14:dist="19050" w14:dir="2700000" w14:sx="100000" w14:sy="100000" w14:kx="0" w14:ky="0" w14:algn="tl">
-                  <w14:schemeClr w14:val="dk1">
-                    <w14:alpha w14:val="60000"/>
-                  </w14:schemeClr>
-                </w14:shadow>
-                <w14:textOutline w14:w="0" w14:cap="flat" w14:cmpd="sng" w14:algn="ctr">
-                  <w14:noFill/>
-                  <w14:prstDash w14:val="solid"/>
-                  <w14:round/>
-                </w14:textOutline>
-              </w:rPr>
-              <w:t>extends</w:t>
-            </w:r>
-            <w:proofErr w:type="spellEnd"/>
-            <w:r>
-              <w:rPr>
-                <w:rFonts w:ascii="Times New Roman" w:hAnsi="Times New Roman" w:cs="Times New Roman"/>
-                <w:color w:val="000000" w:themeColor="text1"/>
-                <w:sz w:val="24"/>
-                <w:szCs w:val="24"/>
-                <w14:shadow w14:blurRad="38100" w14:dist="19050" w14:dir="2700000" w14:sx="100000" w14:sy="100000" w14:kx="0" w14:ky="0" w14:algn="tl">
-                  <w14:schemeClr w14:val="dk1">
-                    <w14:alpha w14:val="60000"/>
-                  </w14:schemeClr>
-                </w14:shadow>
-                <w14:textOutline w14:w="0" w14:cap="flat" w14:cmpd="sng" w14:algn="ctr">
-                  <w14:noFill/>
-                  <w14:prstDash w14:val="solid"/>
-                  <w14:round/>
-                </w14:textOutline>
-              </w:rPr>
-              <w:t xml:space="preserve">. </w:t>
+              <w:t xml:space="preserve">Compréhension des extends. </w:t>
             </w:r>
           </w:p>
           <w:p>
@@ -10319,7 +9267,6 @@
                     </w:rPr>
                   </w:pPr>
                   <w:bookmarkStart w:id="0" w:name="_Hlk67417713"/>
-                  <w:proofErr w:type="spellStart"/>
                   <w:r>
                     <w:rPr>
                       <w:rFonts w:ascii="Times New Roman" w:hAnsi="Times New Roman" w:cs="Times New Roman"/>
@@ -10338,28 +9285,7 @@
                         <w14:round/>
                       </w14:textOutline>
                     </w:rPr>
-                    <w:t>Répartition</w:t>
-                  </w:r>
-                  <w:proofErr w:type="spellEnd"/>
-                  <w:r>
-                    <w:rPr>
-                      <w:rFonts w:ascii="Times New Roman" w:hAnsi="Times New Roman" w:cs="Times New Roman"/>
-                      <w:color w:val="000000" w:themeColor="text1"/>
-                      <w:sz w:val="24"/>
-                      <w:szCs w:val="24"/>
-                      <w:lang w:val="en-GB"/>
-                      <w14:shadow w14:blurRad="38100" w14:dist="19050" w14:dir="2700000" w14:sx="100000" w14:sy="100000" w14:kx="0" w14:ky="0" w14:algn="tl">
-                        <w14:schemeClr w14:val="dk1">
-                          <w14:alpha w14:val="60000"/>
-                        </w14:schemeClr>
-                      </w14:shadow>
-                      <w14:textOutline w14:w="0" w14:cap="flat" w14:cmpd="sng" w14:algn="ctr">
-                        <w14:noFill/>
-                        <w14:prstDash w14:val="solid"/>
-                        <w14:round/>
-                      </w14:textOutline>
-                    </w:rPr>
-                    <w:t xml:space="preserve"> </w:t>
+                    <w:t xml:space="preserve">Répartition </w:t>
                   </w:r>
                 </w:p>
                 <w:p>
@@ -12567,6 +11493,7 @@
                 <w:sz w:val="24"/>
                 <w:szCs w:val="24"/>
                 <w:u w:val="single"/>
+                <w:lang w:val="en-GB"/>
                 <w14:shadow w14:blurRad="38100" w14:dist="19050" w14:dir="2700000" w14:sx="100000" w14:sy="100000" w14:kx="0" w14:ky="0" w14:algn="tl">
                   <w14:schemeClr w14:val="dk1">
                     <w14:alpha w14:val="60000"/>
@@ -14525,6 +13452,7 @@
                       <w:color w:val="000000" w:themeColor="text1"/>
                       <w:sz w:val="24"/>
                       <w:szCs w:val="24"/>
+                      <w:lang w:val="en-GB"/>
                       <w14:shadow w14:blurRad="38100" w14:dist="19050" w14:dir="2700000" w14:sx="100000" w14:sy="100000" w14:kx="0" w14:ky="0" w14:algn="tl">
                         <w14:schemeClr w14:val="dk1">
                           <w14:alpha w14:val="60000"/>
@@ -14543,6 +13471,7 @@
                       <w:color w:val="000000" w:themeColor="text1"/>
                       <w:sz w:val="24"/>
                       <w:szCs w:val="24"/>
+                      <w:lang w:val="en-GB"/>
                       <w14:shadow w14:blurRad="38100" w14:dist="19050" w14:dir="2700000" w14:sx="100000" w14:sy="100000" w14:kx="0" w14:ky="0" w14:algn="tl">
                         <w14:schemeClr w14:val="dk1">
                           <w14:alpha w14:val="60000"/>
@@ -14556,13 +13485,13 @@
                     </w:rPr>
                     <w:t xml:space="preserve">S : </w:t>
                   </w:r>
-                  <w:proofErr w:type="spellStart"/>
                   <w:r>
                     <w:rPr>
                       <w:rFonts w:ascii="Times New Roman" w:hAnsi="Times New Roman" w:cs="Times New Roman"/>
                       <w:color w:val="000000" w:themeColor="text1"/>
                       <w:sz w:val="24"/>
                       <w:szCs w:val="24"/>
+                      <w:lang w:val="en-GB"/>
                       <w14:shadow w14:blurRad="38100" w14:dist="19050" w14:dir="2700000" w14:sx="100000" w14:sy="100000" w14:kx="0" w14:ky="0" w14:algn="tl">
                         <w14:schemeClr w14:val="dk1">
                           <w14:alpha w14:val="60000"/>
@@ -14574,27 +13503,7 @@
                         <w14:round/>
                       </w14:textOutline>
                     </w:rPr>
-                    <w:t>Usecase</w:t>
-                  </w:r>
-                  <w:proofErr w:type="spellEnd"/>
-                  <w:r>
-                    <w:rPr>
-                      <w:rFonts w:ascii="Times New Roman" w:hAnsi="Times New Roman" w:cs="Times New Roman"/>
-                      <w:color w:val="000000" w:themeColor="text1"/>
-                      <w:sz w:val="24"/>
-                      <w:szCs w:val="24"/>
-                      <w14:shadow w14:blurRad="38100" w14:dist="19050" w14:dir="2700000" w14:sx="100000" w14:sy="100000" w14:kx="0" w14:ky="0" w14:algn="tl">
-                        <w14:schemeClr w14:val="dk1">
-                          <w14:alpha w14:val="60000"/>
-                        </w14:schemeClr>
-                      </w14:shadow>
-                      <w14:textOutline w14:w="0" w14:cap="flat" w14:cmpd="sng" w14:algn="ctr">
-                        <w14:noFill/>
-                        <w14:prstDash w14:val="solid"/>
-                        <w14:round/>
-                      </w14:textOutline>
-                    </w:rPr>
-                    <w:t xml:space="preserve"> bleu</w:t>
+                    <w:t>Usecase bleu</w:t>
                   </w:r>
                   <w:r>
                     <w:rPr>
@@ -14602,6 +13511,7 @@
                       <w:color w:val="000000" w:themeColor="text1"/>
                       <w:sz w:val="24"/>
                       <w:szCs w:val="24"/>
+                      <w:lang w:val="en-GB"/>
                       <w14:shadow w14:blurRad="38100" w14:dist="19050" w14:dir="2700000" w14:sx="100000" w14:sy="100000" w14:kx="0" w14:ky="0" w14:algn="tl">
                         <w14:schemeClr w14:val="dk1">
                           <w14:alpha w14:val="60000"/>
@@ -14616,13 +13526,13 @@
                     <w:br/>
                     <w:t xml:space="preserve">A : </w:t>
                   </w:r>
-                  <w:proofErr w:type="spellStart"/>
                   <w:r>
                     <w:rPr>
                       <w:rFonts w:ascii="Times New Roman" w:hAnsi="Times New Roman" w:cs="Times New Roman"/>
                       <w:color w:val="000000" w:themeColor="text1"/>
                       <w:sz w:val="24"/>
                       <w:szCs w:val="24"/>
+                      <w:lang w:val="en-GB"/>
                       <w14:shadow w14:blurRad="38100" w14:dist="19050" w14:dir="2700000" w14:sx="100000" w14:sy="100000" w14:kx="0" w14:ky="0" w14:algn="tl">
                         <w14:schemeClr w14:val="dk1">
                           <w14:alpha w14:val="60000"/>
@@ -14634,27 +13544,7 @@
                         <w14:round/>
                       </w14:textOutline>
                     </w:rPr>
-                    <w:t>Usecase</w:t>
-                  </w:r>
-                  <w:proofErr w:type="spellEnd"/>
-                  <w:r>
-                    <w:rPr>
-                      <w:rFonts w:ascii="Times New Roman" w:hAnsi="Times New Roman" w:cs="Times New Roman"/>
-                      <w:color w:val="000000" w:themeColor="text1"/>
-                      <w:sz w:val="24"/>
-                      <w:szCs w:val="24"/>
-                      <w14:shadow w14:blurRad="38100" w14:dist="19050" w14:dir="2700000" w14:sx="100000" w14:sy="100000" w14:kx="0" w14:ky="0" w14:algn="tl">
-                        <w14:schemeClr w14:val="dk1">
-                          <w14:alpha w14:val="60000"/>
-                        </w14:schemeClr>
-                      </w14:shadow>
-                      <w14:textOutline w14:w="0" w14:cap="flat" w14:cmpd="sng" w14:algn="ctr">
-                        <w14:noFill/>
-                        <w14:prstDash w14:val="solid"/>
-                        <w14:round/>
-                      </w14:textOutline>
-                    </w:rPr>
-                    <w:t xml:space="preserve"> violet</w:t>
+                    <w:t>Usecase violet</w:t>
                   </w:r>
                   <w:r>
                     <w:rPr>
@@ -14662,6 +13552,7 @@
                       <w:color w:val="000000" w:themeColor="text1"/>
                       <w:sz w:val="24"/>
                       <w:szCs w:val="24"/>
+                      <w:lang w:val="en-GB"/>
                       <w14:shadow w14:blurRad="38100" w14:dist="19050" w14:dir="2700000" w14:sx="100000" w14:sy="100000" w14:kx="0" w14:ky="0" w14:algn="tl">
                         <w14:schemeClr w14:val="dk1">
                           <w14:alpha w14:val="60000"/>
@@ -14674,15 +13565,15 @@
                       </w14:textOutline>
                     </w:rPr>
                     <w:br/>
-                    <w:t xml:space="preserve">Commun : </w:t>
+                    <w:t xml:space="preserve">Commun : Authentication </w:t>
                   </w:r>
-                  <w:proofErr w:type="spellStart"/>
                   <w:r>
                     <w:rPr>
                       <w:rFonts w:ascii="Times New Roman" w:hAnsi="Times New Roman" w:cs="Times New Roman"/>
                       <w:color w:val="000000" w:themeColor="text1"/>
                       <w:sz w:val="24"/>
                       <w:szCs w:val="24"/>
+                      <w:lang w:val="en-GB"/>
                       <w14:shadow w14:blurRad="38100" w14:dist="19050" w14:dir="2700000" w14:sx="100000" w14:sy="100000" w14:kx="0" w14:ky="0" w14:algn="tl">
                         <w14:schemeClr w14:val="dk1">
                           <w14:alpha w14:val="60000"/>
@@ -14694,67 +13585,7 @@
                         <w14:round/>
                       </w14:textOutline>
                     </w:rPr>
-                    <w:t>Authentication</w:t>
-                  </w:r>
-                  <w:proofErr w:type="spellEnd"/>
-                  <w:r>
-                    <w:rPr>
-                      <w:rFonts w:ascii="Times New Roman" w:hAnsi="Times New Roman" w:cs="Times New Roman"/>
-                      <w:color w:val="000000" w:themeColor="text1"/>
-                      <w:sz w:val="24"/>
-                      <w:szCs w:val="24"/>
-                      <w14:shadow w14:blurRad="38100" w14:dist="19050" w14:dir="2700000" w14:sx="100000" w14:sy="100000" w14:kx="0" w14:ky="0" w14:algn="tl">
-                        <w14:schemeClr w14:val="dk1">
-                          <w14:alpha w14:val="60000"/>
-                        </w14:schemeClr>
-                      </w14:shadow>
-                      <w14:textOutline w14:w="0" w14:cap="flat" w14:cmpd="sng" w14:algn="ctr">
-                        <w14:noFill/>
-                        <w14:prstDash w14:val="solid"/>
-                        <w14:round/>
-                      </w14:textOutline>
-                    </w:rPr>
-                    <w:t xml:space="preserve"> </w:t>
-                  </w:r>
-                  <w:proofErr w:type="gramStart"/>
-                  <w:r>
-                    <w:rPr>
-                      <w:rFonts w:ascii="Times New Roman" w:hAnsi="Times New Roman" w:cs="Times New Roman"/>
-                      <w:color w:val="000000" w:themeColor="text1"/>
-                      <w:sz w:val="24"/>
-                      <w:szCs w:val="24"/>
-                      <w14:shadow w14:blurRad="38100" w14:dist="19050" w14:dir="2700000" w14:sx="100000" w14:sy="100000" w14:kx="0" w14:ky="0" w14:algn="tl">
-                        <w14:schemeClr w14:val="dk1">
-                          <w14:alpha w14:val="60000"/>
-                        </w14:schemeClr>
-                      </w14:shadow>
-                      <w14:textOutline w14:w="0" w14:cap="flat" w14:cmpd="sng" w14:algn="ctr">
-                        <w14:noFill/>
-                        <w14:prstDash w14:val="solid"/>
-                        <w14:round/>
-                      </w14:textOutline>
-                    </w:rPr>
-                    <w:t>( ?</w:t>
-                  </w:r>
-                  <w:proofErr w:type="gramEnd"/>
-                  <w:r>
-                    <w:rPr>
-                      <w:rFonts w:ascii="Times New Roman" w:hAnsi="Times New Roman" w:cs="Times New Roman"/>
-                      <w:color w:val="000000" w:themeColor="text1"/>
-                      <w:sz w:val="24"/>
-                      <w:szCs w:val="24"/>
-                      <w14:shadow w14:blurRad="38100" w14:dist="19050" w14:dir="2700000" w14:sx="100000" w14:sy="100000" w14:kx="0" w14:ky="0" w14:algn="tl">
-                        <w14:schemeClr w14:val="dk1">
-                          <w14:alpha w14:val="60000"/>
-                        </w14:schemeClr>
-                      </w14:shadow>
-                      <w14:textOutline w14:w="0" w14:cap="flat" w14:cmpd="sng" w14:algn="ctr">
-                        <w14:noFill/>
-                        <w14:prstDash w14:val="solid"/>
-                        <w14:round/>
-                      </w14:textOutline>
-                    </w:rPr>
-                    <w:t>)</w:t>
+                    <w:t>( ?)</w:t>
                   </w:r>
                   <w:r>
                     <w:rPr>
@@ -14762,6 +13593,7 @@
                       <w:color w:val="000000" w:themeColor="text1"/>
                       <w:sz w:val="24"/>
                       <w:szCs w:val="24"/>
+                      <w:lang w:val="en-GB"/>
                       <w14:shadow w14:blurRad="38100" w14:dist="19050" w14:dir="2700000" w14:sx="100000" w14:sy="100000" w14:kx="0" w14:ky="0" w14:algn="tl">
                         <w14:schemeClr w14:val="dk1">
                           <w14:alpha w14:val="60000"/>
@@ -14854,87 +13686,7 @@
                         <w14:round/>
                       </w14:textOutline>
                     </w:rPr>
-                    <w:t xml:space="preserve"> / prévoir la base de données sur </w:t>
-                  </w:r>
-                  <w:proofErr w:type="spellStart"/>
-                  <w:r>
-                    <w:rPr>
-                      <w:rFonts w:ascii="Times New Roman" w:hAnsi="Times New Roman" w:cs="Times New Roman"/>
-                      <w:color w:val="000000" w:themeColor="text1"/>
-                      <w:sz w:val="24"/>
-                      <w:szCs w:val="24"/>
-                      <w14:shadow w14:blurRad="38100" w14:dist="19050" w14:dir="2700000" w14:sx="100000" w14:sy="100000" w14:kx="0" w14:ky="0" w14:algn="tl">
-                        <w14:schemeClr w14:val="dk1">
-                          <w14:alpha w14:val="60000"/>
-                        </w14:schemeClr>
-                      </w14:shadow>
-                      <w14:textOutline w14:w="0" w14:cap="flat" w14:cmpd="sng" w14:algn="ctr">
-                        <w14:noFill/>
-                        <w14:prstDash w14:val="solid"/>
-                        <w14:round/>
-                      </w14:textOutline>
-                    </w:rPr>
-                    <w:t>sql</w:t>
-                  </w:r>
-                  <w:proofErr w:type="spellEnd"/>
-                  <w:r>
-                    <w:rPr>
-                      <w:rFonts w:ascii="Times New Roman" w:hAnsi="Times New Roman" w:cs="Times New Roman"/>
-                      <w:color w:val="000000" w:themeColor="text1"/>
-                      <w:sz w:val="24"/>
-                      <w:szCs w:val="24"/>
-                      <w14:shadow w14:blurRad="38100" w14:dist="19050" w14:dir="2700000" w14:sx="100000" w14:sy="100000" w14:kx="0" w14:ky="0" w14:algn="tl">
-                        <w14:schemeClr w14:val="dk1">
-                          <w14:alpha w14:val="60000"/>
-                        </w14:schemeClr>
-                      </w14:shadow>
-                      <w14:textOutline w14:w="0" w14:cap="flat" w14:cmpd="sng" w14:algn="ctr">
-                        <w14:noFill/>
-                        <w14:prstDash w14:val="solid"/>
-                        <w14:round/>
-                      </w14:textOutline>
-                    </w:rPr>
-                    <w:t xml:space="preserve"> </w:t>
-                  </w:r>
-                  <w:proofErr w:type="spellStart"/>
-                  <w:r>
-                    <w:rPr>
-                      <w:rFonts w:ascii="Times New Roman" w:hAnsi="Times New Roman" w:cs="Times New Roman"/>
-                      <w:color w:val="000000" w:themeColor="text1"/>
-                      <w:sz w:val="24"/>
-                      <w:szCs w:val="24"/>
-                      <w14:shadow w14:blurRad="38100" w14:dist="19050" w14:dir="2700000" w14:sx="100000" w14:sy="100000" w14:kx="0" w14:ky="0" w14:algn="tl">
-                        <w14:schemeClr w14:val="dk1">
-                          <w14:alpha w14:val="60000"/>
-                        </w14:schemeClr>
-                      </w14:shadow>
-                      <w14:textOutline w14:w="0" w14:cap="flat" w14:cmpd="sng" w14:algn="ctr">
-                        <w14:noFill/>
-                        <w14:prstDash w14:val="solid"/>
-                        <w14:round/>
-                      </w14:textOutline>
-                    </w:rPr>
-                    <w:t>developer</w:t>
-                  </w:r>
-                  <w:proofErr w:type="spellEnd"/>
-                  <w:r>
-                    <w:rPr>
-                      <w:rFonts w:ascii="Times New Roman" w:hAnsi="Times New Roman" w:cs="Times New Roman"/>
-                      <w:color w:val="000000" w:themeColor="text1"/>
-                      <w:sz w:val="24"/>
-                      <w:szCs w:val="24"/>
-                      <w14:shadow w14:blurRad="38100" w14:dist="19050" w14:dir="2700000" w14:sx="100000" w14:sy="100000" w14:kx="0" w14:ky="0" w14:algn="tl">
-                        <w14:schemeClr w14:val="dk1">
-                          <w14:alpha w14:val="60000"/>
-                        </w14:schemeClr>
-                      </w14:shadow>
-                      <w14:textOutline w14:w="0" w14:cap="flat" w14:cmpd="sng" w14:algn="ctr">
-                        <w14:noFill/>
-                        <w14:prstDash w14:val="solid"/>
-                        <w14:round/>
-                      </w14:textOutline>
-                    </w:rPr>
-                    <w:t xml:space="preserve"> manager</w:t>
+                    <w:t xml:space="preserve"> / prévoir la base de données sur sql developer manager</w:t>
                   </w:r>
                   <w:r>
                     <w:rPr>
@@ -14954,47 +13706,7 @@
                       </w14:textOutline>
                     </w:rPr>
                     <w:br/>
-                    <w:t xml:space="preserve">Amandine -&gt; </w:t>
-                  </w:r>
-                  <w:proofErr w:type="spellStart"/>
-                  <w:r>
-                    <w:rPr>
-                      <w:rFonts w:ascii="Times New Roman" w:hAnsi="Times New Roman" w:cs="Times New Roman"/>
-                      <w:color w:val="000000" w:themeColor="text1"/>
-                      <w:sz w:val="24"/>
-                      <w:szCs w:val="24"/>
-                      <w14:shadow w14:blurRad="38100" w14:dist="19050" w14:dir="2700000" w14:sx="100000" w14:sy="100000" w14:kx="0" w14:ky="0" w14:algn="tl">
-                        <w14:schemeClr w14:val="dk1">
-                          <w14:alpha w14:val="60000"/>
-                        </w14:schemeClr>
-                      </w14:shadow>
-                      <w14:textOutline w14:w="0" w14:cap="flat" w14:cmpd="sng" w14:algn="ctr">
-                        <w14:noFill/>
-                        <w14:prstDash w14:val="solid"/>
-                        <w14:round/>
-                      </w14:textOutline>
-                    </w:rPr>
-                    <w:t>Excalidraw</w:t>
-                  </w:r>
-                  <w:proofErr w:type="spellEnd"/>
-                  <w:r>
-                    <w:rPr>
-                      <w:rFonts w:ascii="Times New Roman" w:hAnsi="Times New Roman" w:cs="Times New Roman"/>
-                      <w:color w:val="000000" w:themeColor="text1"/>
-                      <w:sz w:val="24"/>
-                      <w:szCs w:val="24"/>
-                      <w14:shadow w14:blurRad="38100" w14:dist="19050" w14:dir="2700000" w14:sx="100000" w14:sy="100000" w14:kx="0" w14:ky="0" w14:algn="tl">
-                        <w14:schemeClr w14:val="dk1">
-                          <w14:alpha w14:val="60000"/>
-                        </w14:schemeClr>
-                      </w14:shadow>
-                      <w14:textOutline w14:w="0" w14:cap="flat" w14:cmpd="sng" w14:algn="ctr">
-                        <w14:noFill/>
-                        <w14:prstDash w14:val="solid"/>
-                        <w14:round/>
-                      </w14:textOutline>
-                    </w:rPr>
-                    <w:t xml:space="preserve"> mise au propre + compléter</w:t>
+                    <w:t>Amandine -&gt; Excalidraw mise au propre + compléter</w:t>
                   </w:r>
                 </w:p>
               </w:tc>
@@ -15089,47 +13801,7 @@
                   <w14:round/>
                 </w14:textOutline>
               </w:rPr>
-              <w:t xml:space="preserve">Simon &amp; Amandine : Quoi utiliser comme base de données ? </w:t>
-            </w:r>
-            <w:proofErr w:type="gramStart"/>
-            <w:r>
-              <w:rPr>
-                <w:rFonts w:ascii="Times New Roman" w:hAnsi="Times New Roman" w:cs="Times New Roman"/>
-                <w:color w:val="000000" w:themeColor="text1"/>
-                <w:sz w:val="24"/>
-                <w:szCs w:val="24"/>
-                <w14:shadow w14:blurRad="38100" w14:dist="19050" w14:dir="2700000" w14:sx="100000" w14:sy="100000" w14:kx="0" w14:ky="0" w14:algn="tl">
-                  <w14:schemeClr w14:val="dk1">
-                    <w14:alpha w14:val="60000"/>
-                  </w14:schemeClr>
-                </w14:shadow>
-                <w14:textOutline w14:w="0" w14:cap="flat" w14:cmpd="sng" w14:algn="ctr">
-                  <w14:noFill/>
-                  <w14:prstDash w14:val="solid"/>
-                  <w14:round/>
-                </w14:textOutline>
-              </w:rPr>
-              <w:t>( Conseils</w:t>
-            </w:r>
-            <w:proofErr w:type="gramEnd"/>
-            <w:r>
-              <w:rPr>
-                <w:rFonts w:ascii="Times New Roman" w:hAnsi="Times New Roman" w:cs="Times New Roman"/>
-                <w:color w:val="000000" w:themeColor="text1"/>
-                <w:sz w:val="24"/>
-                <w:szCs w:val="24"/>
-                <w14:shadow w14:blurRad="38100" w14:dist="19050" w14:dir="2700000" w14:sx="100000" w14:sy="100000" w14:kx="0" w14:ky="0" w14:algn="tl">
-                  <w14:schemeClr w14:val="dk1">
-                    <w14:alpha w14:val="60000"/>
-                  </w14:schemeClr>
-                </w14:shadow>
-                <w14:textOutline w14:w="0" w14:cap="flat" w14:cmpd="sng" w14:algn="ctr">
-                  <w14:noFill/>
-                  <w14:prstDash w14:val="solid"/>
-                  <w14:round/>
-                </w14:textOutline>
-              </w:rPr>
-              <w:t>/avis )</w:t>
+              <w:t>Simon &amp; Amandine : Quoi utiliser comme base de données ? ( Conseils/avis )</w:t>
             </w:r>
             <w:r>
               <w:rPr>
@@ -15174,13 +13846,8 @@
         <w:pStyle w:val="Titre2"/>
       </w:pPr>
       <w:r>
-        <w:t xml:space="preserve">Use case </w:t>
+        <w:t>Use case diagram</w:t>
       </w:r>
-      <w:proofErr w:type="spellStart"/>
-      <w:r>
-        <w:t>diagram</w:t>
-      </w:r>
-      <w:proofErr w:type="spellEnd"/>
     </w:p>
     <w:p>
       <w:pPr>
@@ -15278,35 +13945,7 @@
           <w:lang w:val="en-GB"/>
         </w:rPr>
         <w:lastRenderedPageBreak/>
-        <w:t xml:space="preserve">Jet 2 – Mise </w:t>
-      </w:r>
-      <w:proofErr w:type="spellStart"/>
-      <w:r>
-        <w:rPr>
-          <w:lang w:val="en-GB"/>
-        </w:rPr>
-        <w:t>en</w:t>
-      </w:r>
-      <w:proofErr w:type="spellEnd"/>
-      <w:r>
-        <w:rPr>
-          <w:lang w:val="en-GB"/>
-        </w:rPr>
-        <w:t xml:space="preserve"> </w:t>
-      </w:r>
-      <w:proofErr w:type="spellStart"/>
-      <w:r>
-        <w:rPr>
-          <w:lang w:val="en-GB"/>
-        </w:rPr>
-        <w:t>commun</w:t>
-      </w:r>
-      <w:proofErr w:type="spellEnd"/>
-      <w:r>
-        <w:rPr>
-          <w:lang w:val="en-GB"/>
-        </w:rPr>
-        <w:t xml:space="preserve"> - proposition</w:t>
+        <w:t>Jet 2 – Mise en commun - proposition</w:t>
       </w:r>
     </w:p>
     <w:p>
@@ -15499,30 +14138,8 @@
         <w:rPr>
           <w:lang w:val="en-GB"/>
         </w:rPr>
-        <w:t xml:space="preserve">après </w:t>
+        <w:t>après commentaires du professeur</w:t>
       </w:r>
-      <w:proofErr w:type="spellStart"/>
-      <w:r>
-        <w:rPr>
-          <w:lang w:val="en-GB"/>
-        </w:rPr>
-        <w:t>commentaires</w:t>
-      </w:r>
-      <w:proofErr w:type="spellEnd"/>
-      <w:r>
-        <w:rPr>
-          <w:lang w:val="en-GB"/>
-        </w:rPr>
-        <w:t xml:space="preserve"> du </w:t>
-      </w:r>
-      <w:proofErr w:type="spellStart"/>
-      <w:r>
-        <w:rPr>
-          <w:lang w:val="en-GB"/>
-        </w:rPr>
-        <w:t>professeur</w:t>
-      </w:r>
-      <w:proofErr w:type="spellEnd"/>
     </w:p>
     <w:p>
       <w:pPr>
@@ -15670,21 +14287,7 @@
           <w:lang w:val="en-GB"/>
         </w:rPr>
         <w:lastRenderedPageBreak/>
-        <w:t xml:space="preserve">Correction </w:t>
-      </w:r>
-      <w:proofErr w:type="gramStart"/>
-      <w:r>
-        <w:rPr>
-          <w:lang w:val="en-GB"/>
-        </w:rPr>
-        <w:t>pour</w:t>
-      </w:r>
-      <w:proofErr w:type="gramEnd"/>
-      <w:r>
-        <w:rPr>
-          <w:lang w:val="en-GB"/>
-        </w:rPr>
-        <w:t xml:space="preserve"> le 26/03</w:t>
+        <w:t>Correction pour le 26/03</w:t>
       </w:r>
     </w:p>
     <w:p>
@@ -16389,25 +14992,7 @@
                 <w:szCs w:val="24"/>
                 <w:lang w:val="en-GB"/>
               </w:rPr>
-              <w:t xml:space="preserve"> </w:t>
-            </w:r>
-            <w:proofErr w:type="gramStart"/>
-            <w:r>
-              <w:rPr>
-                <w:sz w:val="24"/>
-                <w:szCs w:val="24"/>
-                <w:lang w:val="en-GB"/>
-              </w:rPr>
-              <w:t>( if</w:t>
-            </w:r>
-            <w:proofErr w:type="gramEnd"/>
-            <w:r>
-              <w:rPr>
-                <w:sz w:val="24"/>
-                <w:szCs w:val="24"/>
-                <w:lang w:val="en-GB"/>
-              </w:rPr>
-              <w:t xml:space="preserve"> does it exist ? )</w:t>
+              <w:t xml:space="preserve"> ( if does it exist ? )</w:t>
             </w:r>
           </w:p>
           <w:p>
@@ -16741,53 +15326,25 @@
                 <w:szCs w:val="24"/>
                 <w:lang w:val="en-GB"/>
               </w:rPr>
-              <w:t xml:space="preserve">                      Screen 1/2/3. </w:t>
-            </w:r>
-            <w:proofErr w:type="gramStart"/>
-            <w:r>
-              <w:rPr>
-                <w:sz w:val="24"/>
-                <w:szCs w:val="24"/>
-                <w:lang w:val="en-GB"/>
-              </w:rPr>
-              <w:t>User</w:t>
-            </w:r>
-            <w:proofErr w:type="gramEnd"/>
-            <w:r>
-              <w:rPr>
-                <w:sz w:val="24"/>
-                <w:szCs w:val="24"/>
-                <w:lang w:val="en-GB"/>
-              </w:rPr>
-              <w:t xml:space="preserve"> click on Sign-up </w:t>
-            </w:r>
-          </w:p>
-          <w:p>
-            <w:pPr>
-              <w:rPr>
-                <w:sz w:val="24"/>
-                <w:szCs w:val="24"/>
-                <w:lang w:val="en-GB"/>
-              </w:rPr>
-            </w:pPr>
-            <w:r>
-              <w:rPr>
-                <w:sz w:val="24"/>
-                <w:szCs w:val="24"/>
-                <w:lang w:val="en-GB"/>
-              </w:rPr>
-              <w:t xml:space="preserve">                                       Go to CREATE ACCOUNT (UC_</w:t>
-            </w:r>
-            <w:proofErr w:type="gramStart"/>
-            <w:r>
-              <w:rPr>
-                <w:sz w:val="24"/>
-                <w:szCs w:val="24"/>
-                <w:lang w:val="en-GB"/>
-              </w:rPr>
-              <w:t>2 )</w:t>
-            </w:r>
-            <w:proofErr w:type="gramEnd"/>
+              <w:t xml:space="preserve">                      Screen 1/2/3. User click on Sign-up </w:t>
+            </w:r>
+          </w:p>
+          <w:p>
+            <w:pPr>
+              <w:rPr>
+                <w:sz w:val="24"/>
+                <w:szCs w:val="24"/>
+                <w:lang w:val="en-GB"/>
+              </w:rPr>
+            </w:pPr>
+            <w:r>
+              <w:rPr>
+                <w:sz w:val="24"/>
+                <w:szCs w:val="24"/>
+                <w:lang w:val="en-GB"/>
+              </w:rPr>
+              <w:t xml:space="preserve">                                       Go to CREATE ACCOUNT (UC_2 )</w:t>
+            </w:r>
           </w:p>
           <w:p>
             <w:pPr>
@@ -16824,53 +15381,25 @@
                 <w:szCs w:val="24"/>
                 <w:lang w:val="en-GB"/>
               </w:rPr>
-              <w:t xml:space="preserve">                      Screen 1/2/3. </w:t>
-            </w:r>
-            <w:proofErr w:type="gramStart"/>
-            <w:r>
-              <w:rPr>
-                <w:sz w:val="24"/>
-                <w:szCs w:val="24"/>
-                <w:lang w:val="en-GB"/>
-              </w:rPr>
-              <w:t>User</w:t>
-            </w:r>
-            <w:proofErr w:type="gramEnd"/>
-            <w:r>
-              <w:rPr>
-                <w:sz w:val="24"/>
-                <w:szCs w:val="24"/>
-                <w:lang w:val="en-GB"/>
-              </w:rPr>
-              <w:t xml:space="preserve"> click on Login </w:t>
-            </w:r>
-          </w:p>
-          <w:p>
-            <w:pPr>
-              <w:rPr>
-                <w:sz w:val="24"/>
-                <w:szCs w:val="24"/>
-                <w:lang w:val="en-GB"/>
-              </w:rPr>
-            </w:pPr>
-            <w:r>
-              <w:rPr>
-                <w:sz w:val="24"/>
-                <w:szCs w:val="24"/>
-                <w:lang w:val="en-GB"/>
-              </w:rPr>
-              <w:t xml:space="preserve">                                       Go to AUTHENTICATION (UC_</w:t>
-            </w:r>
-            <w:proofErr w:type="gramStart"/>
-            <w:r>
-              <w:rPr>
-                <w:sz w:val="24"/>
-                <w:szCs w:val="24"/>
-                <w:lang w:val="en-GB"/>
-              </w:rPr>
-              <w:t>3 )</w:t>
-            </w:r>
-            <w:proofErr w:type="gramEnd"/>
+              <w:t xml:space="preserve">                      Screen 1/2/3. User click on Login </w:t>
+            </w:r>
+          </w:p>
+          <w:p>
+            <w:pPr>
+              <w:rPr>
+                <w:sz w:val="24"/>
+                <w:szCs w:val="24"/>
+                <w:lang w:val="en-GB"/>
+              </w:rPr>
+            </w:pPr>
+            <w:r>
+              <w:rPr>
+                <w:sz w:val="24"/>
+                <w:szCs w:val="24"/>
+                <w:lang w:val="en-GB"/>
+              </w:rPr>
+              <w:t xml:space="preserve">                                       Go to AUTHENTICATION (UC_3 )</w:t>
+            </w:r>
           </w:p>
           <w:p>
             <w:pPr>
@@ -20430,25 +18959,7 @@
                 <w:szCs w:val="24"/>
                 <w:lang w:val="en-GB"/>
               </w:rPr>
-              <w:t xml:space="preserve"> The restorer </w:t>
-            </w:r>
-            <w:proofErr w:type="gramStart"/>
-            <w:r>
-              <w:rPr>
-                <w:sz w:val="24"/>
-                <w:szCs w:val="24"/>
-                <w:lang w:val="en-GB"/>
-              </w:rPr>
-              <w:t>click</w:t>
-            </w:r>
-            <w:proofErr w:type="gramEnd"/>
-            <w:r>
-              <w:rPr>
-                <w:sz w:val="24"/>
-                <w:szCs w:val="24"/>
-                <w:lang w:val="en-GB"/>
-              </w:rPr>
-              <w:t xml:space="preserve"> on “add restaurant”.</w:t>
+              <w:t xml:space="preserve"> The restorer click on “add restaurant”.</w:t>
             </w:r>
             <w:r>
               <w:rPr>
@@ -20497,43 +19008,15 @@
                 <w:szCs w:val="24"/>
                 <w:lang w:val="en-GB"/>
               </w:rPr>
-              <w:t xml:space="preserve">4. The information </w:t>
-            </w:r>
-            <w:proofErr w:type="gramStart"/>
-            <w:r>
-              <w:rPr>
-                <w:sz w:val="24"/>
-                <w:szCs w:val="24"/>
-                <w:lang w:val="en-GB"/>
-              </w:rPr>
-              <w:t>are</w:t>
-            </w:r>
-            <w:proofErr w:type="gramEnd"/>
-            <w:r>
-              <w:rPr>
-                <w:sz w:val="24"/>
-                <w:szCs w:val="24"/>
-                <w:lang w:val="en-GB"/>
-              </w:rPr>
-              <w:t xml:space="preserve"> saved and </w:t>
-            </w:r>
-            <w:proofErr w:type="spellStart"/>
-            <w:r>
-              <w:rPr>
-                <w:sz w:val="24"/>
-                <w:szCs w:val="24"/>
-                <w:lang w:val="en-GB"/>
-              </w:rPr>
-              <w:t>and</w:t>
-            </w:r>
-            <w:proofErr w:type="spellEnd"/>
-            <w:r>
-              <w:rPr>
-                <w:sz w:val="24"/>
-                <w:szCs w:val="24"/>
-                <w:lang w:val="en-GB"/>
-              </w:rPr>
-              <w:t xml:space="preserve"> increment </w:t>
+              <w:t xml:space="preserve">4. The information are saved and </w:t>
+            </w:r>
+            <w:r>
+              <w:rPr>
+                <w:sz w:val="24"/>
+                <w:szCs w:val="24"/>
+                <w:lang w:val="en-GB"/>
+              </w:rPr>
+              <w:t xml:space="preserve">and increment </w:t>
             </w:r>
             <w:r>
               <w:rPr>
@@ -20838,7 +19321,13 @@
         </w:rPr>
       </w:pPr>
     </w:p>
-    <w:p/>
+    <w:p>
+      <w:pPr>
+        <w:rPr>
+          <w:lang w:val="en-GB"/>
+        </w:rPr>
+      </w:pPr>
+    </w:p>
     <w:tbl>
       <w:tblPr>
         <w:tblStyle w:val="Grilledutableau"/>
@@ -21332,25 +19821,7 @@
                 <w:szCs w:val="24"/>
                 <w:lang w:val="en-GB"/>
               </w:rPr>
-              <w:t xml:space="preserve">The customer </w:t>
-            </w:r>
-            <w:proofErr w:type="gramStart"/>
-            <w:r>
-              <w:rPr>
-                <w:sz w:val="24"/>
-                <w:szCs w:val="24"/>
-                <w:lang w:val="en-GB"/>
-              </w:rPr>
-              <w:t>click</w:t>
-            </w:r>
-            <w:proofErr w:type="gramEnd"/>
-            <w:r>
-              <w:rPr>
-                <w:sz w:val="24"/>
-                <w:szCs w:val="24"/>
-                <w:lang w:val="en-GB"/>
-              </w:rPr>
-              <w:t xml:space="preserve"> triangle button</w:t>
+              <w:t>The customer click triangle button</w:t>
             </w:r>
             <w:r>
               <w:rPr>
@@ -21406,25 +19877,7 @@
                 <w:szCs w:val="24"/>
                 <w:lang w:val="en-GB"/>
               </w:rPr>
-              <w:t>UC_</w:t>
-            </w:r>
-            <w:proofErr w:type="gramStart"/>
-            <w:r>
-              <w:rPr>
-                <w:sz w:val="24"/>
-                <w:szCs w:val="24"/>
-                <w:lang w:val="en-GB"/>
-              </w:rPr>
-              <w:t>03  (</w:t>
-            </w:r>
-            <w:proofErr w:type="gramEnd"/>
-            <w:r>
-              <w:rPr>
-                <w:sz w:val="24"/>
-                <w:szCs w:val="24"/>
-                <w:lang w:val="en-GB"/>
-              </w:rPr>
-              <w:t>Authentication)</w:t>
+              <w:t>UC_03  (Authentication)</w:t>
             </w:r>
           </w:p>
         </w:tc>
@@ -21933,29 +20386,7 @@
                 <w:szCs w:val="24"/>
                 <w:lang w:val="en-GB"/>
               </w:rPr>
-              <w:t xml:space="preserve">Case </w:t>
-            </w:r>
-            <w:proofErr w:type="gramStart"/>
-            <w:r>
-              <w:rPr>
-                <w:b/>
-                <w:bCs/>
-                <w:sz w:val="24"/>
-                <w:szCs w:val="24"/>
-                <w:lang w:val="en-GB"/>
-              </w:rPr>
-              <w:t>A :</w:t>
-            </w:r>
-            <w:proofErr w:type="gramEnd"/>
-            <w:r>
-              <w:rPr>
-                <w:b/>
-                <w:bCs/>
-                <w:sz w:val="24"/>
-                <w:szCs w:val="24"/>
-                <w:lang w:val="en-GB"/>
-              </w:rPr>
-              <w:t xml:space="preserve"> </w:t>
+              <w:t xml:space="preserve">Case A : </w:t>
             </w:r>
           </w:p>
           <w:p>
@@ -22124,29 +20555,7 @@
                 <w:szCs w:val="24"/>
                 <w:lang w:val="en-GB"/>
               </w:rPr>
-              <w:t xml:space="preserve">Case </w:t>
-            </w:r>
-            <w:proofErr w:type="gramStart"/>
-            <w:r>
-              <w:rPr>
-                <w:b/>
-                <w:bCs/>
-                <w:sz w:val="24"/>
-                <w:szCs w:val="24"/>
-                <w:lang w:val="en-GB"/>
-              </w:rPr>
-              <w:t>B :</w:t>
-            </w:r>
-            <w:proofErr w:type="gramEnd"/>
-            <w:r>
-              <w:rPr>
-                <w:b/>
-                <w:bCs/>
-                <w:sz w:val="24"/>
-                <w:szCs w:val="24"/>
-                <w:lang w:val="en-GB"/>
-              </w:rPr>
-              <w:t xml:space="preserve"> </w:t>
+              <w:t xml:space="preserve">Case B : </w:t>
             </w:r>
           </w:p>
           <w:p>
@@ -22328,20 +20737,8 @@
                 <w:szCs w:val="24"/>
                 <w:lang w:val="en-GB"/>
               </w:rPr>
-              <w:t xml:space="preserve">             Case </w:t>
-            </w:r>
-            <w:proofErr w:type="gramStart"/>
-            <w:r>
-              <w:rPr>
-                <w:b/>
-                <w:bCs/>
-                <w:sz w:val="24"/>
-                <w:szCs w:val="24"/>
-                <w:lang w:val="en-GB"/>
-              </w:rPr>
-              <w:t>C :</w:t>
-            </w:r>
-            <w:proofErr w:type="gramEnd"/>
+              <w:t xml:space="preserve">             Case C :</w:t>
+            </w:r>
           </w:p>
           <w:p>
             <w:pPr>
@@ -23394,25 +21791,7 @@
                 <w:lang w:val="en-GB"/>
               </w:rPr>
               <w:tab/>
-              <w:t xml:space="preserve">(the account address or an another </w:t>
-            </w:r>
-            <w:proofErr w:type="spellStart"/>
-            <w:r>
-              <w:rPr>
-                <w:sz w:val="24"/>
-                <w:szCs w:val="24"/>
-                <w:lang w:val="en-GB"/>
-              </w:rPr>
-              <w:t>adress</w:t>
-            </w:r>
-            <w:proofErr w:type="spellEnd"/>
-            <w:r>
-              <w:rPr>
-                <w:sz w:val="24"/>
-                <w:szCs w:val="24"/>
-                <w:lang w:val="en-GB"/>
-              </w:rPr>
-              <w:t>).</w:t>
+              <w:t>(the account address or an another adress).</w:t>
             </w:r>
           </w:p>
           <w:p>
@@ -23591,7 +21970,6 @@
               </w:rPr>
               <w:t xml:space="preserve">Case </w:t>
             </w:r>
-            <w:proofErr w:type="gramStart"/>
             <w:r>
               <w:rPr>
                 <w:b/>
@@ -23610,18 +21988,7 @@
                 <w:szCs w:val="24"/>
                 <w:lang w:val="en-GB"/>
               </w:rPr>
-              <w:t xml:space="preserve"> :</w:t>
-            </w:r>
-            <w:proofErr w:type="gramEnd"/>
-            <w:r>
-              <w:rPr>
-                <w:b/>
-                <w:bCs/>
-                <w:sz w:val="24"/>
-                <w:szCs w:val="24"/>
-                <w:lang w:val="en-GB"/>
-              </w:rPr>
-              <w:t xml:space="preserve"> </w:t>
+              <w:t xml:space="preserve"> : </w:t>
             </w:r>
           </w:p>
           <w:p>
@@ -23708,7 +22075,6 @@
               </w:rPr>
               <w:t xml:space="preserve">             Case </w:t>
             </w:r>
-            <w:proofErr w:type="gramStart"/>
             <w:r>
               <w:rPr>
                 <w:b/>
@@ -23729,7 +22095,6 @@
               </w:rPr>
               <w:t xml:space="preserve"> :</w:t>
             </w:r>
-            <w:proofErr w:type="gramEnd"/>
           </w:p>
           <w:p>
             <w:pPr>
@@ -24357,29 +22722,7 @@
                 <w:szCs w:val="24"/>
                 <w:lang w:val="en-GB"/>
               </w:rPr>
-              <w:t xml:space="preserve">Case </w:t>
-            </w:r>
-            <w:proofErr w:type="gramStart"/>
-            <w:r>
-              <w:rPr>
-                <w:b/>
-                <w:bCs/>
-                <w:sz w:val="24"/>
-                <w:szCs w:val="24"/>
-                <w:lang w:val="en-GB"/>
-              </w:rPr>
-              <w:t>A :</w:t>
-            </w:r>
-            <w:proofErr w:type="gramEnd"/>
-            <w:r>
-              <w:rPr>
-                <w:b/>
-                <w:bCs/>
-                <w:sz w:val="24"/>
-                <w:szCs w:val="24"/>
-                <w:lang w:val="en-GB"/>
-              </w:rPr>
-              <w:t xml:space="preserve"> </w:t>
+              <w:t xml:space="preserve">Case A : </w:t>
             </w:r>
           </w:p>
           <w:p>
@@ -24429,25 +22772,7 @@
                 <w:lang w:val="en-GB"/>
               </w:rPr>
               <w:tab/>
-              <w:t xml:space="preserve">The cancel </w:t>
-            </w:r>
-            <w:proofErr w:type="gramStart"/>
-            <w:r>
-              <w:rPr>
-                <w:sz w:val="24"/>
-                <w:szCs w:val="24"/>
-                <w:lang w:val="en-GB"/>
-              </w:rPr>
-              <w:t>button</w:t>
-            </w:r>
-            <w:proofErr w:type="gramEnd"/>
-            <w:r>
-              <w:rPr>
-                <w:sz w:val="24"/>
-                <w:szCs w:val="24"/>
-                <w:lang w:val="en-GB"/>
-              </w:rPr>
-              <w:t>.</w:t>
+              <w:t>The cancel button.</w:t>
             </w:r>
           </w:p>
           <w:p>
@@ -24496,29 +22821,7 @@
                 <w:szCs w:val="24"/>
                 <w:lang w:val="en-GB"/>
               </w:rPr>
-              <w:t xml:space="preserve">Case </w:t>
-            </w:r>
-            <w:proofErr w:type="gramStart"/>
-            <w:r>
-              <w:rPr>
-                <w:b/>
-                <w:bCs/>
-                <w:sz w:val="24"/>
-                <w:szCs w:val="24"/>
-                <w:lang w:val="en-GB"/>
-              </w:rPr>
-              <w:t>B :</w:t>
-            </w:r>
-            <w:proofErr w:type="gramEnd"/>
-            <w:r>
-              <w:rPr>
-                <w:b/>
-                <w:bCs/>
-                <w:sz w:val="24"/>
-                <w:szCs w:val="24"/>
-                <w:lang w:val="en-GB"/>
-              </w:rPr>
-              <w:t xml:space="preserve"> </w:t>
+              <w:t xml:space="preserve">Case B : </w:t>
             </w:r>
           </w:p>
           <w:p>
@@ -24539,25 +22842,7 @@
                 <w:lang w:val="en-GB"/>
               </w:rPr>
               <w:tab/>
-              <w:t xml:space="preserve">2. The user decides </w:t>
-            </w:r>
-            <w:proofErr w:type="gramStart"/>
-            <w:r>
-              <w:rPr>
-                <w:sz w:val="24"/>
-                <w:szCs w:val="24"/>
-                <w:lang w:val="en-GB"/>
-              </w:rPr>
-              <w:t>consult</w:t>
-            </w:r>
-            <w:proofErr w:type="gramEnd"/>
-            <w:r>
-              <w:rPr>
-                <w:sz w:val="24"/>
-                <w:szCs w:val="24"/>
-                <w:lang w:val="en-GB"/>
-              </w:rPr>
-              <w:t xml:space="preserve"> his information -&gt; Go to UC_10 (Consult </w:t>
+              <w:t xml:space="preserve">2. The user decides consult his information -&gt; Go to UC_10 (Consult </w:t>
             </w:r>
           </w:p>
           <w:p>
@@ -25136,29 +23421,7 @@
                 <w:szCs w:val="24"/>
                 <w:lang w:val="en-GB"/>
               </w:rPr>
-              <w:t xml:space="preserve">Case </w:t>
-            </w:r>
-            <w:proofErr w:type="gramStart"/>
-            <w:r>
-              <w:rPr>
-                <w:b/>
-                <w:bCs/>
-                <w:sz w:val="24"/>
-                <w:szCs w:val="24"/>
-                <w:lang w:val="en-GB"/>
-              </w:rPr>
-              <w:t>A :</w:t>
-            </w:r>
-            <w:proofErr w:type="gramEnd"/>
-            <w:r>
-              <w:rPr>
-                <w:b/>
-                <w:bCs/>
-                <w:sz w:val="24"/>
-                <w:szCs w:val="24"/>
-                <w:lang w:val="en-GB"/>
-              </w:rPr>
-              <w:t xml:space="preserve"> </w:t>
+              <w:t xml:space="preserve">Case A : </w:t>
             </w:r>
           </w:p>
           <w:p>
@@ -25208,25 +23471,7 @@
                 <w:lang w:val="en-GB"/>
               </w:rPr>
               <w:tab/>
-              <w:t xml:space="preserve">the comeback </w:t>
-            </w:r>
-            <w:proofErr w:type="gramStart"/>
-            <w:r>
-              <w:rPr>
-                <w:sz w:val="24"/>
-                <w:szCs w:val="24"/>
-                <w:lang w:val="en-GB"/>
-              </w:rPr>
-              <w:t>button</w:t>
-            </w:r>
-            <w:proofErr w:type="gramEnd"/>
-            <w:r>
-              <w:rPr>
-                <w:sz w:val="24"/>
-                <w:szCs w:val="24"/>
-                <w:lang w:val="en-GB"/>
-              </w:rPr>
-              <w:t>.</w:t>
+              <w:t>the comeback button.</w:t>
             </w:r>
           </w:p>
           <w:p>
@@ -25275,29 +23520,7 @@
                 <w:szCs w:val="24"/>
                 <w:lang w:val="en-GB"/>
               </w:rPr>
-              <w:t xml:space="preserve">Case </w:t>
-            </w:r>
-            <w:proofErr w:type="gramStart"/>
-            <w:r>
-              <w:rPr>
-                <w:b/>
-                <w:bCs/>
-                <w:sz w:val="24"/>
-                <w:szCs w:val="24"/>
-                <w:lang w:val="en-GB"/>
-              </w:rPr>
-              <w:t>B :</w:t>
-            </w:r>
-            <w:proofErr w:type="gramEnd"/>
-            <w:r>
-              <w:rPr>
-                <w:b/>
-                <w:bCs/>
-                <w:sz w:val="24"/>
-                <w:szCs w:val="24"/>
-                <w:lang w:val="en-GB"/>
-              </w:rPr>
-              <w:t xml:space="preserve"> </w:t>
+              <w:t xml:space="preserve">Case B : </w:t>
             </w:r>
           </w:p>
           <w:p>
@@ -26135,25 +24358,7 @@
                 <w:szCs w:val="24"/>
                 <w:lang w:val="en-GB"/>
               </w:rPr>
-              <w:t xml:space="preserve">the comeback </w:t>
-            </w:r>
-            <w:proofErr w:type="gramStart"/>
-            <w:r>
-              <w:rPr>
-                <w:sz w:val="24"/>
-                <w:szCs w:val="24"/>
-                <w:lang w:val="en-GB"/>
-              </w:rPr>
-              <w:t>button</w:t>
-            </w:r>
-            <w:proofErr w:type="gramEnd"/>
-            <w:r>
-              <w:rPr>
-                <w:sz w:val="24"/>
-                <w:szCs w:val="24"/>
-                <w:lang w:val="en-GB"/>
-              </w:rPr>
-              <w:t>.</w:t>
+              <w:t>the comeback button.</w:t>
             </w:r>
           </w:p>
           <w:p>
@@ -27454,25 +25659,7 @@
                 <w:szCs w:val="24"/>
                 <w:lang w:val="en-GB"/>
               </w:rPr>
-              <w:t xml:space="preserve">In this use case, the restorer can consult all the orders that his restaurant received. There </w:t>
-            </w:r>
-            <w:proofErr w:type="gramStart"/>
-            <w:r>
-              <w:rPr>
-                <w:sz w:val="24"/>
-                <w:szCs w:val="24"/>
-                <w:lang w:val="en-GB"/>
-              </w:rPr>
-              <w:t>is</w:t>
-            </w:r>
-            <w:proofErr w:type="gramEnd"/>
-            <w:r>
-              <w:rPr>
-                <w:sz w:val="24"/>
-                <w:szCs w:val="24"/>
-                <w:lang w:val="en-GB"/>
-              </w:rPr>
-              <w:t xml:space="preserve"> two different categories Recent orders (about the current day), All orders (historic).</w:t>
+              <w:t>In this use case, the restorer can consult all the orders that his restaurant received. There is two different categories Recent orders (about the current day), All orders (historic).</w:t>
             </w:r>
             <w:r>
               <w:rPr>
@@ -27534,25 +25721,7 @@
                 <w:szCs w:val="24"/>
                 <w:lang w:val="en-GB"/>
               </w:rPr>
-              <w:t xml:space="preserve">The restaurant is </w:t>
-            </w:r>
-            <w:proofErr w:type="gramStart"/>
-            <w:r>
-              <w:rPr>
-                <w:sz w:val="24"/>
-                <w:szCs w:val="24"/>
-                <w:lang w:val="en-GB"/>
-              </w:rPr>
-              <w:t>signed</w:t>
-            </w:r>
-            <w:proofErr w:type="gramEnd"/>
-            <w:r>
-              <w:rPr>
-                <w:sz w:val="24"/>
-                <w:szCs w:val="24"/>
-                <w:lang w:val="en-GB"/>
-              </w:rPr>
-              <w:t xml:space="preserve"> and the user is on the consult order page. </w:t>
+              <w:t xml:space="preserve">The restaurant is signed and the user is on the consult order page. </w:t>
             </w:r>
             <w:r>
               <w:rPr>
@@ -28858,23 +27027,13 @@
                 <w:lang w:val="en-GB"/>
               </w:rPr>
             </w:pPr>
-            <w:proofErr w:type="gramStart"/>
-            <w:r>
-              <w:rPr>
-                <w:sz w:val="24"/>
-                <w:szCs w:val="24"/>
-                <w:lang w:val="en-GB"/>
-              </w:rPr>
-              <w:t>Finish :</w:t>
-            </w:r>
-            <w:proofErr w:type="gramEnd"/>
-            <w:r>
-              <w:rPr>
-                <w:sz w:val="24"/>
-                <w:szCs w:val="24"/>
-                <w:lang w:val="en-GB"/>
-              </w:rPr>
-              <w:t xml:space="preserve"> the order is ready for the client. </w:t>
+            <w:r>
+              <w:rPr>
+                <w:sz w:val="24"/>
+                <w:szCs w:val="24"/>
+                <w:lang w:val="en-GB"/>
+              </w:rPr>
+              <w:t xml:space="preserve">Finish : the order is ready for the client. </w:t>
             </w:r>
           </w:p>
           <w:p>
@@ -32653,25 +30812,7 @@
                 <w:szCs w:val="24"/>
                 <w:lang w:val="en-GB"/>
               </w:rPr>
-              <w:t xml:space="preserve">The restaurant is </w:t>
-            </w:r>
-            <w:proofErr w:type="gramStart"/>
-            <w:r>
-              <w:rPr>
-                <w:sz w:val="24"/>
-                <w:szCs w:val="24"/>
-                <w:lang w:val="en-GB"/>
-              </w:rPr>
-              <w:t>signed</w:t>
-            </w:r>
-            <w:proofErr w:type="gramEnd"/>
-            <w:r>
-              <w:rPr>
-                <w:sz w:val="24"/>
-                <w:szCs w:val="24"/>
-                <w:lang w:val="en-GB"/>
-              </w:rPr>
-              <w:t xml:space="preserve"> and the restorer is on the menu management page.</w:t>
+              <w:t>The restaurant is signed and the restorer is on the menu management page.</w:t>
             </w:r>
             <w:r>
               <w:rPr>
@@ -34284,25 +32425,7 @@
                 <w:szCs w:val="24"/>
                 <w:lang w:val="en-GB"/>
               </w:rPr>
-              <w:t xml:space="preserve">The restaurant is </w:t>
-            </w:r>
-            <w:proofErr w:type="gramStart"/>
-            <w:r>
-              <w:rPr>
-                <w:sz w:val="24"/>
-                <w:szCs w:val="24"/>
-                <w:lang w:val="en-GB"/>
-              </w:rPr>
-              <w:t>signed</w:t>
-            </w:r>
-            <w:proofErr w:type="gramEnd"/>
-            <w:r>
-              <w:rPr>
-                <w:sz w:val="24"/>
-                <w:szCs w:val="24"/>
-                <w:lang w:val="en-GB"/>
-              </w:rPr>
-              <w:t xml:space="preserve"> and the restorer is on the menu management page.</w:t>
+              <w:t>The restaurant is signed and the restorer is on the menu management page.</w:t>
             </w:r>
             <w:r>
               <w:rPr>
@@ -35664,31 +33787,18 @@
         <w:pStyle w:val="Titre2"/>
       </w:pPr>
       <w:r>
-        <w:t xml:space="preserve">Class </w:t>
+        <w:t>Class diagram</w:t>
       </w:r>
-      <w:proofErr w:type="spellStart"/>
-      <w:r>
-        <w:t>diagram</w:t>
-      </w:r>
-      <w:proofErr w:type="spellEnd"/>
     </w:p>
     <w:p>
       <w:pPr>
         <w:pStyle w:val="Titre3"/>
       </w:pPr>
       <w:r>
-        <w:t xml:space="preserve">JET 1 présenté </w:t>
-      </w:r>
-      <w:proofErr w:type="gramStart"/>
-      <w:r>
-        <w:t xml:space="preserve">( </w:t>
+        <w:t xml:space="preserve">JET 1 présenté ( </w:t>
       </w:r>
       <w:r>
-        <w:t>02</w:t>
-      </w:r>
-      <w:proofErr w:type="gramEnd"/>
-      <w:r>
-        <w:t>-04</w:t>
+        <w:t>02-04</w:t>
       </w:r>
       <w:r>
         <w:t>)</w:t>
@@ -35936,34 +34046,16 @@
       <w:pPr>
         <w:pStyle w:val="Titre2"/>
       </w:pPr>
-      <w:proofErr w:type="spellStart"/>
       <w:r>
-        <w:t>Sequence</w:t>
+        <w:t>Sequence diagram</w:t>
       </w:r>
-      <w:proofErr w:type="spellEnd"/>
-      <w:r>
-        <w:t xml:space="preserve"> </w:t>
-      </w:r>
-      <w:proofErr w:type="spellStart"/>
-      <w:r>
-        <w:t>diagram</w:t>
-      </w:r>
-      <w:proofErr w:type="spellEnd"/>
     </w:p>
     <w:p>
       <w:pPr>
         <w:pStyle w:val="Titre3"/>
       </w:pPr>
       <w:r>
-        <w:t xml:space="preserve">JET 1 présenté </w:t>
-      </w:r>
-      <w:proofErr w:type="gramStart"/>
-      <w:r>
-        <w:t>( -</w:t>
-      </w:r>
-      <w:proofErr w:type="gramEnd"/>
-      <w:r>
-        <w:t xml:space="preserve"> - )</w:t>
+        <w:t>JET 1 présenté ( - - )</w:t>
       </w:r>
     </w:p>
     <w:p>
@@ -36008,10 +34100,10 @@
           <w:noProof/>
         </w:rPr>
         <w:drawing>
-          <wp:inline distT="0" distB="0" distL="0" distR="0" wp14:anchorId="451A10C1" wp14:editId="01894309">
-            <wp:extent cx="6372666" cy="5367454"/>
-            <wp:effectExtent l="0" t="0" r="0" b="5080"/>
-            <wp:docPr id="51" name="Image 51"/>
+          <wp:inline distT="0" distB="0" distL="0" distR="0" wp14:anchorId="05D9A821" wp14:editId="56DE9E33">
+            <wp:extent cx="5760720" cy="4981575"/>
+            <wp:effectExtent l="0" t="0" r="0" b="9525"/>
+            <wp:docPr id="33" name="Image 33"/>
             <wp:cNvGraphicFramePr>
               <a:graphicFrameLocks xmlns:a="http://schemas.openxmlformats.org/drawingml/2006/main" noChangeAspect="1"/>
             </wp:cNvGraphicFramePr>
@@ -36031,7 +34123,7 @@
                   <pic:spPr>
                     <a:xfrm>
                       <a:off x="0" y="0"/>
-                      <a:ext cx="6380851" cy="5374348"/>
+                      <a:ext cx="5760720" cy="4981575"/>
                     </a:xfrm>
                     <a:prstGeom prst="rect">
                       <a:avLst/>
@@ -36126,16 +34218,12 @@
                 <w:lang w:val="en-GB"/>
               </w:rPr>
             </w:pPr>
-            <w:proofErr w:type="spellStart"/>
-            <w:proofErr w:type="gramStart"/>
             <w:r>
               <w:rPr>
                 <w:rFonts w:ascii="Bahnschrift Condensed" w:hAnsi="Bahnschrift Condensed"/>
               </w:rPr>
               <w:t>dmglk</w:t>
             </w:r>
-            <w:proofErr w:type="spellEnd"/>
-            <w:proofErr w:type="gramEnd"/>
           </w:p>
         </w:tc>
       </w:tr>

--- a/commun/Réunion 6 - SIMON-AMANDINE/Intermédiaire 30-03.docx
+++ b/commun/Réunion 6 - SIMON-AMANDINE/Intermédiaire 30-03.docx
@@ -34100,10 +34100,10 @@
           <w:noProof/>
         </w:rPr>
         <w:drawing>
-          <wp:inline distT="0" distB="0" distL="0" distR="0" wp14:anchorId="05D9A821" wp14:editId="56DE9E33">
-            <wp:extent cx="5760720" cy="4981575"/>
-            <wp:effectExtent l="0" t="0" r="0" b="9525"/>
-            <wp:docPr id="33" name="Image 33"/>
+          <wp:inline distT="0" distB="0" distL="0" distR="0" wp14:anchorId="6278A187" wp14:editId="3A46B818">
+            <wp:extent cx="5760720" cy="4895850"/>
+            <wp:effectExtent l="0" t="0" r="0" b="0"/>
+            <wp:docPr id="39" name="Image 39"/>
             <wp:cNvGraphicFramePr>
               <a:graphicFrameLocks xmlns:a="http://schemas.openxmlformats.org/drawingml/2006/main" noChangeAspect="1"/>
             </wp:cNvGraphicFramePr>
@@ -34123,7 +34123,7 @@
                   <pic:spPr>
                     <a:xfrm>
                       <a:off x="0" y="0"/>
-                      <a:ext cx="5760720" cy="4981575"/>
+                      <a:ext cx="5760720" cy="4895850"/>
                     </a:xfrm>
                     <a:prstGeom prst="rect">
                       <a:avLst/>

--- a/commun/Réunion 6 - SIMON-AMANDINE/Intermédiaire 30-03.docx
+++ b/commun/Réunion 6 - SIMON-AMANDINE/Intermédiaire 30-03.docx
@@ -4165,7 +4165,25 @@
           <w:sz w:val="24"/>
           <w:szCs w:val="24"/>
         </w:rPr>
-        <w:t>restaurateurs souhaitant mettre en place un système de plats à emporter (take-away).</w:t>
+        <w:t>restaurateurs souhaitant mettre en place un système de plats à emporter (</w:t>
+      </w:r>
+      <w:proofErr w:type="spellStart"/>
+      <w:r>
+        <w:rPr>
+          <w:rFonts w:ascii="Times New Roman" w:hAnsi="Times New Roman" w:cs="Times New Roman"/>
+          <w:sz w:val="24"/>
+          <w:szCs w:val="24"/>
+        </w:rPr>
+        <w:t>take-away</w:t>
+      </w:r>
+      <w:proofErr w:type="spellEnd"/>
+      <w:r>
+        <w:rPr>
+          <w:rFonts w:ascii="Times New Roman" w:hAnsi="Times New Roman" w:cs="Times New Roman"/>
+          <w:sz w:val="24"/>
+          <w:szCs w:val="24"/>
+        </w:rPr>
+        <w:t>).</w:t>
       </w:r>
     </w:p>
     <w:p>
@@ -5167,7 +5185,49 @@
                   <w14:round/>
                 </w14:textOutline>
               </w:rPr>
-              <w:t xml:space="preserve">Dialogue facile, régulier et franc entre nous. </w:t>
+              <w:t xml:space="preserve">Dialogue facile, </w:t>
+            </w:r>
+            <w:proofErr w:type="spellStart"/>
+            <w:r>
+              <w:rPr>
+                <w:rFonts w:ascii="Times New Roman" w:hAnsi="Times New Roman" w:cs="Times New Roman"/>
+                <w:color w:val="000000" w:themeColor="text1"/>
+                <w:sz w:val="24"/>
+                <w:szCs w:val="24"/>
+                <w:lang w:val="en-GB"/>
+                <w14:shadow w14:blurRad="38100" w14:dist="19050" w14:dir="2700000" w14:sx="100000" w14:sy="100000" w14:kx="0" w14:ky="0" w14:algn="tl">
+                  <w14:schemeClr w14:val="dk1">
+                    <w14:alpha w14:val="60000"/>
+                  </w14:schemeClr>
+                </w14:shadow>
+                <w14:textOutline w14:w="0" w14:cap="flat" w14:cmpd="sng" w14:algn="ctr">
+                  <w14:noFill/>
+                  <w14:prstDash w14:val="solid"/>
+                  <w14:round/>
+                </w14:textOutline>
+              </w:rPr>
+              <w:t>régulier</w:t>
+            </w:r>
+            <w:proofErr w:type="spellEnd"/>
+            <w:r>
+              <w:rPr>
+                <w:rFonts w:ascii="Times New Roman" w:hAnsi="Times New Roman" w:cs="Times New Roman"/>
+                <w:color w:val="000000" w:themeColor="text1"/>
+                <w:sz w:val="24"/>
+                <w:szCs w:val="24"/>
+                <w:lang w:val="en-GB"/>
+                <w14:shadow w14:blurRad="38100" w14:dist="19050" w14:dir="2700000" w14:sx="100000" w14:sy="100000" w14:kx="0" w14:ky="0" w14:algn="tl">
+                  <w14:schemeClr w14:val="dk1">
+                    <w14:alpha w14:val="60000"/>
+                  </w14:schemeClr>
+                </w14:shadow>
+                <w14:textOutline w14:w="0" w14:cap="flat" w14:cmpd="sng" w14:algn="ctr">
+                  <w14:noFill/>
+                  <w14:prstDash w14:val="solid"/>
+                  <w14:round/>
+                </w14:textOutline>
+              </w:rPr>
+              <w:t xml:space="preserve"> et franc entre nous. </w:t>
             </w:r>
           </w:p>
           <w:tbl>
@@ -5205,6 +5265,7 @@
                       </w14:textOutline>
                     </w:rPr>
                   </w:pPr>
+                  <w:proofErr w:type="spellStart"/>
                   <w:r>
                     <w:rPr>
                       <w:rFonts w:ascii="Times New Roman" w:hAnsi="Times New Roman" w:cs="Times New Roman"/>
@@ -5223,8 +5284,73 @@
                         <w14:round/>
                       </w14:textOutline>
                     </w:rPr>
-                    <w:t>Répartition scénarios :</w:t>
+                    <w:t>Répartition</w:t>
                   </w:r>
+                  <w:proofErr w:type="spellEnd"/>
+                  <w:r>
+                    <w:rPr>
+                      <w:rFonts w:ascii="Times New Roman" w:hAnsi="Times New Roman" w:cs="Times New Roman"/>
+                      <w:color w:val="000000" w:themeColor="text1"/>
+                      <w:sz w:val="24"/>
+                      <w:szCs w:val="24"/>
+                      <w:lang w:val="en-GB"/>
+                      <w14:shadow w14:blurRad="38100" w14:dist="19050" w14:dir="2700000" w14:sx="100000" w14:sy="100000" w14:kx="0" w14:ky="0" w14:algn="tl">
+                        <w14:schemeClr w14:val="dk1">
+                          <w14:alpha w14:val="60000"/>
+                        </w14:schemeClr>
+                      </w14:shadow>
+                      <w14:textOutline w14:w="0" w14:cap="flat" w14:cmpd="sng" w14:algn="ctr">
+                        <w14:noFill/>
+                        <w14:prstDash w14:val="solid"/>
+                        <w14:round/>
+                      </w14:textOutline>
+                    </w:rPr>
+                    <w:t xml:space="preserve"> </w:t>
+                  </w:r>
+                  <w:proofErr w:type="spellStart"/>
+                  <w:proofErr w:type="gramStart"/>
+                  <w:r>
+                    <w:rPr>
+                      <w:rFonts w:ascii="Times New Roman" w:hAnsi="Times New Roman" w:cs="Times New Roman"/>
+                      <w:color w:val="000000" w:themeColor="text1"/>
+                      <w:sz w:val="24"/>
+                      <w:szCs w:val="24"/>
+                      <w:lang w:val="en-GB"/>
+                      <w14:shadow w14:blurRad="38100" w14:dist="19050" w14:dir="2700000" w14:sx="100000" w14:sy="100000" w14:kx="0" w14:ky="0" w14:algn="tl">
+                        <w14:schemeClr w14:val="dk1">
+                          <w14:alpha w14:val="60000"/>
+                        </w14:schemeClr>
+                      </w14:shadow>
+                      <w14:textOutline w14:w="0" w14:cap="flat" w14:cmpd="sng" w14:algn="ctr">
+                        <w14:noFill/>
+                        <w14:prstDash w14:val="solid"/>
+                        <w14:round/>
+                      </w14:textOutline>
+                    </w:rPr>
+                    <w:t>scénarios</w:t>
+                  </w:r>
+                  <w:proofErr w:type="spellEnd"/>
+                  <w:r>
+                    <w:rPr>
+                      <w:rFonts w:ascii="Times New Roman" w:hAnsi="Times New Roman" w:cs="Times New Roman"/>
+                      <w:color w:val="000000" w:themeColor="text1"/>
+                      <w:sz w:val="24"/>
+                      <w:szCs w:val="24"/>
+                      <w:lang w:val="en-GB"/>
+                      <w14:shadow w14:blurRad="38100" w14:dist="19050" w14:dir="2700000" w14:sx="100000" w14:sy="100000" w14:kx="0" w14:ky="0" w14:algn="tl">
+                        <w14:schemeClr w14:val="dk1">
+                          <w14:alpha w14:val="60000"/>
+                        </w14:schemeClr>
+                      </w14:shadow>
+                      <w14:textOutline w14:w="0" w14:cap="flat" w14:cmpd="sng" w14:algn="ctr">
+                        <w14:noFill/>
+                        <w14:prstDash w14:val="solid"/>
+                        <w14:round/>
+                      </w14:textOutline>
+                    </w:rPr>
+                    <w:t> :</w:t>
+                  </w:r>
+                  <w:proofErr w:type="gramEnd"/>
                 </w:p>
                 <w:p>
                   <w:pPr>
@@ -5263,7 +5389,47 @@
                         <w14:round/>
                       </w14:textOutline>
                     </w:rPr>
-                    <w:t>UC_01: Consult Menu (Scénario) --&gt; A</w:t>
+                    <w:t>UC_01: Consult Menu (</w:t>
+                  </w:r>
+                  <w:proofErr w:type="spellStart"/>
+                  <w:r>
+                    <w:rPr>
+                      <w:color w:val="000000" w:themeColor="text1"/>
+                      <w:sz w:val="24"/>
+                      <w:szCs w:val="24"/>
+                      <w:lang w:val="en-GB"/>
+                      <w14:shadow w14:blurRad="38100" w14:dist="19050" w14:dir="2700000" w14:sx="100000" w14:sy="100000" w14:kx="0" w14:ky="0" w14:algn="tl">
+                        <w14:schemeClr w14:val="dk1">
+                          <w14:alpha w14:val="60000"/>
+                        </w14:schemeClr>
+                      </w14:shadow>
+                      <w14:textOutline w14:w="0" w14:cap="flat" w14:cmpd="sng" w14:algn="ctr">
+                        <w14:noFill/>
+                        <w14:prstDash w14:val="solid"/>
+                        <w14:round/>
+                      </w14:textOutline>
+                    </w:rPr>
+                    <w:t>Scénario</w:t>
+                  </w:r>
+                  <w:proofErr w:type="spellEnd"/>
+                  <w:r>
+                    <w:rPr>
+                      <w:color w:val="000000" w:themeColor="text1"/>
+                      <w:sz w:val="24"/>
+                      <w:szCs w:val="24"/>
+                      <w:lang w:val="en-GB"/>
+                      <w14:shadow w14:blurRad="38100" w14:dist="19050" w14:dir="2700000" w14:sx="100000" w14:sy="100000" w14:kx="0" w14:ky="0" w14:algn="tl">
+                        <w14:schemeClr w14:val="dk1">
+                          <w14:alpha w14:val="60000"/>
+                        </w14:schemeClr>
+                      </w14:shadow>
+                      <w14:textOutline w14:w="0" w14:cap="flat" w14:cmpd="sng" w14:algn="ctr">
+                        <w14:noFill/>
+                        <w14:prstDash w14:val="solid"/>
+                        <w14:round/>
+                      </w14:textOutline>
+                    </w:rPr>
+                    <w:t>) --&gt; A</w:t>
                   </w:r>
                   <w:r>
                     <w:rPr>
@@ -5283,7 +5449,47 @@
                       </w14:textOutline>
                     </w:rPr>
                     <w:br/>
-                    <w:t>UC_02 : Create account (Scénario) --&gt; S</w:t>
+                    <w:t>UC_02 : Create account (</w:t>
+                  </w:r>
+                  <w:proofErr w:type="spellStart"/>
+                  <w:r>
+                    <w:rPr>
+                      <w:color w:val="000000" w:themeColor="text1"/>
+                      <w:sz w:val="24"/>
+                      <w:szCs w:val="24"/>
+                      <w:lang w:val="en-GB"/>
+                      <w14:shadow w14:blurRad="38100" w14:dist="19050" w14:dir="2700000" w14:sx="100000" w14:sy="100000" w14:kx="0" w14:ky="0" w14:algn="tl">
+                        <w14:schemeClr w14:val="dk1">
+                          <w14:alpha w14:val="60000"/>
+                        </w14:schemeClr>
+                      </w14:shadow>
+                      <w14:textOutline w14:w="0" w14:cap="flat" w14:cmpd="sng" w14:algn="ctr">
+                        <w14:noFill/>
+                        <w14:prstDash w14:val="solid"/>
+                        <w14:round/>
+                      </w14:textOutline>
+                    </w:rPr>
+                    <w:t>Scénario</w:t>
+                  </w:r>
+                  <w:proofErr w:type="spellEnd"/>
+                  <w:r>
+                    <w:rPr>
+                      <w:color w:val="000000" w:themeColor="text1"/>
+                      <w:sz w:val="24"/>
+                      <w:szCs w:val="24"/>
+                      <w:lang w:val="en-GB"/>
+                      <w14:shadow w14:blurRad="38100" w14:dist="19050" w14:dir="2700000" w14:sx="100000" w14:sy="100000" w14:kx="0" w14:ky="0" w14:algn="tl">
+                        <w14:schemeClr w14:val="dk1">
+                          <w14:alpha w14:val="60000"/>
+                        </w14:schemeClr>
+                      </w14:shadow>
+                      <w14:textOutline w14:w="0" w14:cap="flat" w14:cmpd="sng" w14:algn="ctr">
+                        <w14:noFill/>
+                        <w14:prstDash w14:val="solid"/>
+                        <w14:round/>
+                      </w14:textOutline>
+                    </w:rPr>
+                    <w:t>) --&gt; S</w:t>
                   </w:r>
                   <w:r>
                     <w:rPr>
@@ -5343,7 +5549,87 @@
                       </w14:textOutline>
                     </w:rPr>
                     <w:br/>
-                    <w:t>UC_05 : Authentification (Scénario) --&gt; A</w:t>
+                    <w:t xml:space="preserve">UC_05 : </w:t>
+                  </w:r>
+                  <w:proofErr w:type="spellStart"/>
+                  <w:r>
+                    <w:rPr>
+                      <w:color w:val="000000" w:themeColor="text1"/>
+                      <w:sz w:val="24"/>
+                      <w:szCs w:val="24"/>
+                      <w:lang w:val="en-GB"/>
+                      <w14:shadow w14:blurRad="38100" w14:dist="19050" w14:dir="2700000" w14:sx="100000" w14:sy="100000" w14:kx="0" w14:ky="0" w14:algn="tl">
+                        <w14:schemeClr w14:val="dk1">
+                          <w14:alpha w14:val="60000"/>
+                        </w14:schemeClr>
+                      </w14:shadow>
+                      <w14:textOutline w14:w="0" w14:cap="flat" w14:cmpd="sng" w14:algn="ctr">
+                        <w14:noFill/>
+                        <w14:prstDash w14:val="solid"/>
+                        <w14:round/>
+                      </w14:textOutline>
+                    </w:rPr>
+                    <w:t>Authentification</w:t>
+                  </w:r>
+                  <w:proofErr w:type="spellEnd"/>
+                  <w:r>
+                    <w:rPr>
+                      <w:color w:val="000000" w:themeColor="text1"/>
+                      <w:sz w:val="24"/>
+                      <w:szCs w:val="24"/>
+                      <w:lang w:val="en-GB"/>
+                      <w14:shadow w14:blurRad="38100" w14:dist="19050" w14:dir="2700000" w14:sx="100000" w14:sy="100000" w14:kx="0" w14:ky="0" w14:algn="tl">
+                        <w14:schemeClr w14:val="dk1">
+                          <w14:alpha w14:val="60000"/>
+                        </w14:schemeClr>
+                      </w14:shadow>
+                      <w14:textOutline w14:w="0" w14:cap="flat" w14:cmpd="sng" w14:algn="ctr">
+                        <w14:noFill/>
+                        <w14:prstDash w14:val="solid"/>
+                        <w14:round/>
+                      </w14:textOutline>
+                    </w:rPr>
+                    <w:t xml:space="preserve"> (</w:t>
+                  </w:r>
+                  <w:proofErr w:type="spellStart"/>
+                  <w:r>
+                    <w:rPr>
+                      <w:color w:val="000000" w:themeColor="text1"/>
+                      <w:sz w:val="24"/>
+                      <w:szCs w:val="24"/>
+                      <w:lang w:val="en-GB"/>
+                      <w14:shadow w14:blurRad="38100" w14:dist="19050" w14:dir="2700000" w14:sx="100000" w14:sy="100000" w14:kx="0" w14:ky="0" w14:algn="tl">
+                        <w14:schemeClr w14:val="dk1">
+                          <w14:alpha w14:val="60000"/>
+                        </w14:schemeClr>
+                      </w14:shadow>
+                      <w14:textOutline w14:w="0" w14:cap="flat" w14:cmpd="sng" w14:algn="ctr">
+                        <w14:noFill/>
+                        <w14:prstDash w14:val="solid"/>
+                        <w14:round/>
+                      </w14:textOutline>
+                    </w:rPr>
+                    <w:t>Scénario</w:t>
+                  </w:r>
+                  <w:proofErr w:type="spellEnd"/>
+                  <w:r>
+                    <w:rPr>
+                      <w:color w:val="000000" w:themeColor="text1"/>
+                      <w:sz w:val="24"/>
+                      <w:szCs w:val="24"/>
+                      <w:lang w:val="en-GB"/>
+                      <w14:shadow w14:blurRad="38100" w14:dist="19050" w14:dir="2700000" w14:sx="100000" w14:sy="100000" w14:kx="0" w14:ky="0" w14:algn="tl">
+                        <w14:schemeClr w14:val="dk1">
+                          <w14:alpha w14:val="60000"/>
+                        </w14:schemeClr>
+                      </w14:shadow>
+                      <w14:textOutline w14:w="0" w14:cap="flat" w14:cmpd="sng" w14:algn="ctr">
+                        <w14:noFill/>
+                        <w14:prstDash w14:val="solid"/>
+                        <w14:round/>
+                      </w14:textOutline>
+                    </w:rPr>
+                    <w:t>) --&gt; A</w:t>
                   </w:r>
                   <w:r>
                     <w:rPr>
@@ -5363,7 +5649,47 @@
                       </w14:textOutline>
                     </w:rPr>
                     <w:br/>
-                    <w:t>UC_06 : Order (Scénario) --&gt; S</w:t>
+                    <w:t>UC_06 : Order (</w:t>
+                  </w:r>
+                  <w:proofErr w:type="spellStart"/>
+                  <w:r>
+                    <w:rPr>
+                      <w:color w:val="000000" w:themeColor="text1"/>
+                      <w:sz w:val="24"/>
+                      <w:szCs w:val="24"/>
+                      <w:lang w:val="en-GB"/>
+                      <w14:shadow w14:blurRad="38100" w14:dist="19050" w14:dir="2700000" w14:sx="100000" w14:sy="100000" w14:kx="0" w14:ky="0" w14:algn="tl">
+                        <w14:schemeClr w14:val="dk1">
+                          <w14:alpha w14:val="60000"/>
+                        </w14:schemeClr>
+                      </w14:shadow>
+                      <w14:textOutline w14:w="0" w14:cap="flat" w14:cmpd="sng" w14:algn="ctr">
+                        <w14:noFill/>
+                        <w14:prstDash w14:val="solid"/>
+                        <w14:round/>
+                      </w14:textOutline>
+                    </w:rPr>
+                    <w:t>Scénario</w:t>
+                  </w:r>
+                  <w:proofErr w:type="spellEnd"/>
+                  <w:r>
+                    <w:rPr>
+                      <w:color w:val="000000" w:themeColor="text1"/>
+                      <w:sz w:val="24"/>
+                      <w:szCs w:val="24"/>
+                      <w:lang w:val="en-GB"/>
+                      <w14:shadow w14:blurRad="38100" w14:dist="19050" w14:dir="2700000" w14:sx="100000" w14:sy="100000" w14:kx="0" w14:ky="0" w14:algn="tl">
+                        <w14:schemeClr w14:val="dk1">
+                          <w14:alpha w14:val="60000"/>
+                        </w14:schemeClr>
+                      </w14:shadow>
+                      <w14:textOutline w14:w="0" w14:cap="flat" w14:cmpd="sng" w14:algn="ctr">
+                        <w14:noFill/>
+                        <w14:prstDash w14:val="solid"/>
+                        <w14:round/>
+                      </w14:textOutline>
+                    </w:rPr>
+                    <w:t>) --&gt; S</w:t>
                   </w:r>
                   <w:r>
                     <w:rPr>
@@ -5383,7 +5709,47 @@
                       </w14:textOutline>
                     </w:rPr>
                     <w:br/>
-                    <w:t>UC_07 : Validate Order (Scénario) --&gt; A</w:t>
+                    <w:t>UC_07 : Validate Order (</w:t>
+                  </w:r>
+                  <w:proofErr w:type="spellStart"/>
+                  <w:r>
+                    <w:rPr>
+                      <w:color w:val="000000" w:themeColor="text1"/>
+                      <w:sz w:val="24"/>
+                      <w:szCs w:val="24"/>
+                      <w:lang w:val="en-GB"/>
+                      <w14:shadow w14:blurRad="38100" w14:dist="19050" w14:dir="2700000" w14:sx="100000" w14:sy="100000" w14:kx="0" w14:ky="0" w14:algn="tl">
+                        <w14:schemeClr w14:val="dk1">
+                          <w14:alpha w14:val="60000"/>
+                        </w14:schemeClr>
+                      </w14:shadow>
+                      <w14:textOutline w14:w="0" w14:cap="flat" w14:cmpd="sng" w14:algn="ctr">
+                        <w14:noFill/>
+                        <w14:prstDash w14:val="solid"/>
+                        <w14:round/>
+                      </w14:textOutline>
+                    </w:rPr>
+                    <w:t>Scénario</w:t>
+                  </w:r>
+                  <w:proofErr w:type="spellEnd"/>
+                  <w:r>
+                    <w:rPr>
+                      <w:color w:val="000000" w:themeColor="text1"/>
+                      <w:sz w:val="24"/>
+                      <w:szCs w:val="24"/>
+                      <w:lang w:val="en-GB"/>
+                      <w14:shadow w14:blurRad="38100" w14:dist="19050" w14:dir="2700000" w14:sx="100000" w14:sy="100000" w14:kx="0" w14:ky="0" w14:algn="tl">
+                        <w14:schemeClr w14:val="dk1">
+                          <w14:alpha w14:val="60000"/>
+                        </w14:schemeClr>
+                      </w14:shadow>
+                      <w14:textOutline w14:w="0" w14:cap="flat" w14:cmpd="sng" w14:algn="ctr">
+                        <w14:noFill/>
+                        <w14:prstDash w14:val="solid"/>
+                        <w14:round/>
+                      </w14:textOutline>
+                    </w:rPr>
+                    <w:t>) --&gt; A</w:t>
                   </w:r>
                   <w:r>
                     <w:rPr>
@@ -5403,7 +5769,47 @@
                       </w14:textOutline>
                     </w:rPr>
                     <w:br/>
-                    <w:t>UC_08 : Pay (Scénario) --&gt; S</w:t>
+                    <w:t>UC_08 : Pay (</w:t>
+                  </w:r>
+                  <w:proofErr w:type="spellStart"/>
+                  <w:r>
+                    <w:rPr>
+                      <w:color w:val="000000" w:themeColor="text1"/>
+                      <w:sz w:val="24"/>
+                      <w:szCs w:val="24"/>
+                      <w:lang w:val="en-GB"/>
+                      <w14:shadow w14:blurRad="38100" w14:dist="19050" w14:dir="2700000" w14:sx="100000" w14:sy="100000" w14:kx="0" w14:ky="0" w14:algn="tl">
+                        <w14:schemeClr w14:val="dk1">
+                          <w14:alpha w14:val="60000"/>
+                        </w14:schemeClr>
+                      </w14:shadow>
+                      <w14:textOutline w14:w="0" w14:cap="flat" w14:cmpd="sng" w14:algn="ctr">
+                        <w14:noFill/>
+                        <w14:prstDash w14:val="solid"/>
+                        <w14:round/>
+                      </w14:textOutline>
+                    </w:rPr>
+                    <w:t>Scénario</w:t>
+                  </w:r>
+                  <w:proofErr w:type="spellEnd"/>
+                  <w:r>
+                    <w:rPr>
+                      <w:color w:val="000000" w:themeColor="text1"/>
+                      <w:sz w:val="24"/>
+                      <w:szCs w:val="24"/>
+                      <w:lang w:val="en-GB"/>
+                      <w14:shadow w14:blurRad="38100" w14:dist="19050" w14:dir="2700000" w14:sx="100000" w14:sy="100000" w14:kx="0" w14:ky="0" w14:algn="tl">
+                        <w14:schemeClr w14:val="dk1">
+                          <w14:alpha w14:val="60000"/>
+                        </w14:schemeClr>
+                      </w14:shadow>
+                      <w14:textOutline w14:w="0" w14:cap="flat" w14:cmpd="sng" w14:algn="ctr">
+                        <w14:noFill/>
+                        <w14:prstDash w14:val="solid"/>
+                        <w14:round/>
+                      </w14:textOutline>
+                    </w:rPr>
+                    <w:t>) --&gt; S</w:t>
                   </w:r>
                   <w:r>
                     <w:rPr>
@@ -5423,7 +5829,47 @@
                       </w14:textOutline>
                     </w:rPr>
                     <w:br/>
-                    <w:t xml:space="preserve">UC_09 : Cash Paiement </w:t>
+                    <w:t xml:space="preserve">UC_09 : Cash </w:t>
+                  </w:r>
+                  <w:proofErr w:type="spellStart"/>
+                  <w:r>
+                    <w:rPr>
+                      <w:color w:val="000000" w:themeColor="text1"/>
+                      <w:sz w:val="24"/>
+                      <w:szCs w:val="24"/>
+                      <w:lang w:val="en-GB"/>
+                      <w14:shadow w14:blurRad="38100" w14:dist="19050" w14:dir="2700000" w14:sx="100000" w14:sy="100000" w14:kx="0" w14:ky="0" w14:algn="tl">
+                        <w14:schemeClr w14:val="dk1">
+                          <w14:alpha w14:val="60000"/>
+                        </w14:schemeClr>
+                      </w14:shadow>
+                      <w14:textOutline w14:w="0" w14:cap="flat" w14:cmpd="sng" w14:algn="ctr">
+                        <w14:noFill/>
+                        <w14:prstDash w14:val="solid"/>
+                        <w14:round/>
+                      </w14:textOutline>
+                    </w:rPr>
+                    <w:t>Paiement</w:t>
+                  </w:r>
+                  <w:proofErr w:type="spellEnd"/>
+                  <w:r>
+                    <w:rPr>
+                      <w:color w:val="000000" w:themeColor="text1"/>
+                      <w:sz w:val="24"/>
+                      <w:szCs w:val="24"/>
+                      <w:lang w:val="en-GB"/>
+                      <w14:shadow w14:blurRad="38100" w14:dist="19050" w14:dir="2700000" w14:sx="100000" w14:sy="100000" w14:kx="0" w14:ky="0" w14:algn="tl">
+                        <w14:schemeClr w14:val="dk1">
+                          <w14:alpha w14:val="60000"/>
+                        </w14:schemeClr>
+                      </w14:shadow>
+                      <w14:textOutline w14:w="0" w14:cap="flat" w14:cmpd="sng" w14:algn="ctr">
+                        <w14:noFill/>
+                        <w14:prstDash w14:val="solid"/>
+                        <w14:round/>
+                      </w14:textOutline>
+                    </w:rPr>
+                    <w:t xml:space="preserve"> </w:t>
                   </w:r>
                   <w:r>
                     <w:rPr>
@@ -5443,8 +5889,29 @@
                       </w14:textOutline>
                     </w:rPr>
                     <w:br/>
-                    <w:t>UC_10 : Online Paiement</w:t>
+                    <w:t xml:space="preserve">UC_10 : Online </w:t>
                   </w:r>
+                  <w:proofErr w:type="spellStart"/>
+                  <w:r>
+                    <w:rPr>
+                      <w:color w:val="000000" w:themeColor="text1"/>
+                      <w:sz w:val="24"/>
+                      <w:szCs w:val="24"/>
+                      <w:lang w:val="en-GB"/>
+                      <w14:shadow w14:blurRad="38100" w14:dist="19050" w14:dir="2700000" w14:sx="100000" w14:sy="100000" w14:kx="0" w14:ky="0" w14:algn="tl">
+                        <w14:schemeClr w14:val="dk1">
+                          <w14:alpha w14:val="60000"/>
+                        </w14:schemeClr>
+                      </w14:shadow>
+                      <w14:textOutline w14:w="0" w14:cap="flat" w14:cmpd="sng" w14:algn="ctr">
+                        <w14:noFill/>
+                        <w14:prstDash w14:val="solid"/>
+                        <w14:round/>
+                      </w14:textOutline>
+                    </w:rPr>
+                    <w:t>Paiement</w:t>
+                  </w:r>
+                  <w:proofErr w:type="spellEnd"/>
                   <w:r>
                     <w:rPr>
                       <w:color w:val="000000" w:themeColor="text1"/>
@@ -5483,7 +5950,47 @@
                       </w14:textOutline>
                     </w:rPr>
                     <w:br/>
-                    <w:t>UC_12 : Sign Restaurant (Scénario)--&gt; A</w:t>
+                    <w:t>UC_12 : Sign Restaurant (</w:t>
+                  </w:r>
+                  <w:proofErr w:type="spellStart"/>
+                  <w:r>
+                    <w:rPr>
+                      <w:color w:val="000000" w:themeColor="text1"/>
+                      <w:sz w:val="24"/>
+                      <w:szCs w:val="24"/>
+                      <w:lang w:val="en-GB"/>
+                      <w14:shadow w14:blurRad="38100" w14:dist="19050" w14:dir="2700000" w14:sx="100000" w14:sy="100000" w14:kx="0" w14:ky="0" w14:algn="tl">
+                        <w14:schemeClr w14:val="dk1">
+                          <w14:alpha w14:val="60000"/>
+                        </w14:schemeClr>
+                      </w14:shadow>
+                      <w14:textOutline w14:w="0" w14:cap="flat" w14:cmpd="sng" w14:algn="ctr">
+                        <w14:noFill/>
+                        <w14:prstDash w14:val="solid"/>
+                        <w14:round/>
+                      </w14:textOutline>
+                    </w:rPr>
+                    <w:t>Scénario</w:t>
+                  </w:r>
+                  <w:proofErr w:type="spellEnd"/>
+                  <w:r>
+                    <w:rPr>
+                      <w:color w:val="000000" w:themeColor="text1"/>
+                      <w:sz w:val="24"/>
+                      <w:szCs w:val="24"/>
+                      <w:lang w:val="en-GB"/>
+                      <w14:shadow w14:blurRad="38100" w14:dist="19050" w14:dir="2700000" w14:sx="100000" w14:sy="100000" w14:kx="0" w14:ky="0" w14:algn="tl">
+                        <w14:schemeClr w14:val="dk1">
+                          <w14:alpha w14:val="60000"/>
+                        </w14:schemeClr>
+                      </w14:shadow>
+                      <w14:textOutline w14:w="0" w14:cap="flat" w14:cmpd="sng" w14:algn="ctr">
+                        <w14:noFill/>
+                        <w14:prstDash w14:val="solid"/>
+                        <w14:round/>
+                      </w14:textOutline>
+                    </w:rPr>
+                    <w:t>)--&gt; A</w:t>
                   </w:r>
                   <w:r>
                     <w:rPr>
@@ -5503,7 +6010,47 @@
                       </w14:textOutline>
                     </w:rPr>
                     <w:br/>
-                    <w:t>UC-13 : Menu Management (Scénario) --&gt; S</w:t>
+                    <w:t>UC-13 : Menu Management (</w:t>
+                  </w:r>
+                  <w:proofErr w:type="spellStart"/>
+                  <w:r>
+                    <w:rPr>
+                      <w:color w:val="000000" w:themeColor="text1"/>
+                      <w:sz w:val="24"/>
+                      <w:szCs w:val="24"/>
+                      <w:lang w:val="en-GB"/>
+                      <w14:shadow w14:blurRad="38100" w14:dist="19050" w14:dir="2700000" w14:sx="100000" w14:sy="100000" w14:kx="0" w14:ky="0" w14:algn="tl">
+                        <w14:schemeClr w14:val="dk1">
+                          <w14:alpha w14:val="60000"/>
+                        </w14:schemeClr>
+                      </w14:shadow>
+                      <w14:textOutline w14:w="0" w14:cap="flat" w14:cmpd="sng" w14:algn="ctr">
+                        <w14:noFill/>
+                        <w14:prstDash w14:val="solid"/>
+                        <w14:round/>
+                      </w14:textOutline>
+                    </w:rPr>
+                    <w:t>Scénario</w:t>
+                  </w:r>
+                  <w:proofErr w:type="spellEnd"/>
+                  <w:r>
+                    <w:rPr>
+                      <w:color w:val="000000" w:themeColor="text1"/>
+                      <w:sz w:val="24"/>
+                      <w:szCs w:val="24"/>
+                      <w:lang w:val="en-GB"/>
+                      <w14:shadow w14:blurRad="38100" w14:dist="19050" w14:dir="2700000" w14:sx="100000" w14:sy="100000" w14:kx="0" w14:ky="0" w14:algn="tl">
+                        <w14:schemeClr w14:val="dk1">
+                          <w14:alpha w14:val="60000"/>
+                        </w14:schemeClr>
+                      </w14:shadow>
+                      <w14:textOutline w14:w="0" w14:cap="flat" w14:cmpd="sng" w14:algn="ctr">
+                        <w14:noFill/>
+                        <w14:prstDash w14:val="solid"/>
+                        <w14:round/>
+                      </w14:textOutline>
+                    </w:rPr>
+                    <w:t>) --&gt; S</w:t>
                   </w:r>
                   <w:r>
                     <w:rPr>
@@ -5563,7 +6110,47 @@
                       </w14:textOutline>
                     </w:rPr>
                     <w:br/>
-                    <w:t>UC_16 : Manage Order (Scénario)--&gt; A</w:t>
+                    <w:t>UC_16 : Manage Order (</w:t>
+                  </w:r>
+                  <w:proofErr w:type="spellStart"/>
+                  <w:r>
+                    <w:rPr>
+                      <w:color w:val="000000" w:themeColor="text1"/>
+                      <w:sz w:val="24"/>
+                      <w:szCs w:val="24"/>
+                      <w:lang w:val="en-GB"/>
+                      <w14:shadow w14:blurRad="38100" w14:dist="19050" w14:dir="2700000" w14:sx="100000" w14:sy="100000" w14:kx="0" w14:ky="0" w14:algn="tl">
+                        <w14:schemeClr w14:val="dk1">
+                          <w14:alpha w14:val="60000"/>
+                        </w14:schemeClr>
+                      </w14:shadow>
+                      <w14:textOutline w14:w="0" w14:cap="flat" w14:cmpd="sng" w14:algn="ctr">
+                        <w14:noFill/>
+                        <w14:prstDash w14:val="solid"/>
+                        <w14:round/>
+                      </w14:textOutline>
+                    </w:rPr>
+                    <w:t>Scénario</w:t>
+                  </w:r>
+                  <w:proofErr w:type="spellEnd"/>
+                  <w:r>
+                    <w:rPr>
+                      <w:color w:val="000000" w:themeColor="text1"/>
+                      <w:sz w:val="24"/>
+                      <w:szCs w:val="24"/>
+                      <w:lang w:val="en-GB"/>
+                      <w14:shadow w14:blurRad="38100" w14:dist="19050" w14:dir="2700000" w14:sx="100000" w14:sy="100000" w14:kx="0" w14:ky="0" w14:algn="tl">
+                        <w14:schemeClr w14:val="dk1">
+                          <w14:alpha w14:val="60000"/>
+                        </w14:schemeClr>
+                      </w14:shadow>
+                      <w14:textOutline w14:w="0" w14:cap="flat" w14:cmpd="sng" w14:algn="ctr">
+                        <w14:noFill/>
+                        <w14:prstDash w14:val="solid"/>
+                        <w14:round/>
+                      </w14:textOutline>
+                    </w:rPr>
+                    <w:t>)--&gt; A</w:t>
                   </w:r>
                   <w:r>
                     <w:rPr>
@@ -5583,7 +6170,47 @@
                       </w14:textOutline>
                     </w:rPr>
                     <w:br/>
-                    <w:t xml:space="preserve">UC_17 : Delivrery management </w:t>
+                    <w:t xml:space="preserve">UC_17 : </w:t>
+                  </w:r>
+                  <w:proofErr w:type="spellStart"/>
+                  <w:r>
+                    <w:rPr>
+                      <w:color w:val="000000" w:themeColor="text1"/>
+                      <w:sz w:val="24"/>
+                      <w:szCs w:val="24"/>
+                      <w:lang w:val="en-GB"/>
+                      <w14:shadow w14:blurRad="38100" w14:dist="19050" w14:dir="2700000" w14:sx="100000" w14:sy="100000" w14:kx="0" w14:ky="0" w14:algn="tl">
+                        <w14:schemeClr w14:val="dk1">
+                          <w14:alpha w14:val="60000"/>
+                        </w14:schemeClr>
+                      </w14:shadow>
+                      <w14:textOutline w14:w="0" w14:cap="flat" w14:cmpd="sng" w14:algn="ctr">
+                        <w14:noFill/>
+                        <w14:prstDash w14:val="solid"/>
+                        <w14:round/>
+                      </w14:textOutline>
+                    </w:rPr>
+                    <w:t>Delivrery</w:t>
+                  </w:r>
+                  <w:proofErr w:type="spellEnd"/>
+                  <w:r>
+                    <w:rPr>
+                      <w:color w:val="000000" w:themeColor="text1"/>
+                      <w:sz w:val="24"/>
+                      <w:szCs w:val="24"/>
+                      <w:lang w:val="en-GB"/>
+                      <w14:shadow w14:blurRad="38100" w14:dist="19050" w14:dir="2700000" w14:sx="100000" w14:sy="100000" w14:kx="0" w14:ky="0" w14:algn="tl">
+                        <w14:schemeClr w14:val="dk1">
+                          <w14:alpha w14:val="60000"/>
+                        </w14:schemeClr>
+                      </w14:shadow>
+                      <w14:textOutline w14:w="0" w14:cap="flat" w14:cmpd="sng" w14:algn="ctr">
+                        <w14:noFill/>
+                        <w14:prstDash w14:val="solid"/>
+                        <w14:round/>
+                      </w14:textOutline>
+                    </w:rPr>
+                    <w:t xml:space="preserve"> management </w:t>
                   </w:r>
                   <w:r>
                     <w:rPr>
@@ -5848,8 +6475,9 @@
                   <w14:round/>
                 </w14:textOutline>
               </w:rPr>
-              <w:t xml:space="preserve"> : Premier usecase diagram créé trop tôt. Mauvaise compréhension de ce qui m’était demandé.</w:t>
-            </w:r>
+              <w:t xml:space="preserve"> : Premier </w:t>
+            </w:r>
+            <w:proofErr w:type="spellStart"/>
             <w:r>
               <w:rPr>
                 <w:rFonts w:ascii="Times New Roman" w:hAnsi="Times New Roman" w:cs="Times New Roman"/>
@@ -5867,8 +6495,9 @@
                   <w14:round/>
                 </w14:textOutline>
               </w:rPr>
-              <w:br/>
-            </w:r>
+              <w:t>usecase</w:t>
+            </w:r>
+            <w:proofErr w:type="spellEnd"/>
             <w:r>
               <w:rPr>
                 <w:rFonts w:ascii="Times New Roman" w:hAnsi="Times New Roman" w:cs="Times New Roman"/>
@@ -5886,11 +6515,10 @@
                   <w14:round/>
                 </w14:textOutline>
               </w:rPr>
-              <w:t>Jet 2 :  J’ai réalisé que je n’avais pas compris :</w:t>
-            </w:r>
-          </w:p>
-          <w:p>
-            <w:pPr>
+              <w:t xml:space="preserve"> </w:t>
+            </w:r>
+            <w:proofErr w:type="spellStart"/>
+            <w:r>
               <w:rPr>
                 <w:rFonts w:ascii="Times New Roman" w:hAnsi="Times New Roman" w:cs="Times New Roman"/>
                 <w:color w:val="000000" w:themeColor="text1"/>
@@ -5907,7 +6535,87 @@
                   <w14:round/>
                 </w14:textOutline>
               </w:rPr>
-            </w:pPr>
+              <w:t>diagram</w:t>
+            </w:r>
+            <w:proofErr w:type="spellEnd"/>
+            <w:r>
+              <w:rPr>
+                <w:rFonts w:ascii="Times New Roman" w:hAnsi="Times New Roman" w:cs="Times New Roman"/>
+                <w:color w:val="000000" w:themeColor="text1"/>
+                <w:sz w:val="24"/>
+                <w:szCs w:val="24"/>
+                <w14:shadow w14:blurRad="38100" w14:dist="19050" w14:dir="2700000" w14:sx="100000" w14:sy="100000" w14:kx="0" w14:ky="0" w14:algn="tl">
+                  <w14:schemeClr w14:val="dk1">
+                    <w14:alpha w14:val="60000"/>
+                  </w14:schemeClr>
+                </w14:shadow>
+                <w14:textOutline w14:w="0" w14:cap="flat" w14:cmpd="sng" w14:algn="ctr">
+                  <w14:noFill/>
+                  <w14:prstDash w14:val="solid"/>
+                  <w14:round/>
+                </w14:textOutline>
+              </w:rPr>
+              <w:t xml:space="preserve"> créé trop tôt. Mauvaise compréhension de ce qui m’était demandé.</w:t>
+            </w:r>
+            <w:r>
+              <w:rPr>
+                <w:rFonts w:ascii="Times New Roman" w:hAnsi="Times New Roman" w:cs="Times New Roman"/>
+                <w:color w:val="000000" w:themeColor="text1"/>
+                <w:sz w:val="24"/>
+                <w:szCs w:val="24"/>
+                <w14:shadow w14:blurRad="38100" w14:dist="19050" w14:dir="2700000" w14:sx="100000" w14:sy="100000" w14:kx="0" w14:ky="0" w14:algn="tl">
+                  <w14:schemeClr w14:val="dk1">
+                    <w14:alpha w14:val="60000"/>
+                  </w14:schemeClr>
+                </w14:shadow>
+                <w14:textOutline w14:w="0" w14:cap="flat" w14:cmpd="sng" w14:algn="ctr">
+                  <w14:noFill/>
+                  <w14:prstDash w14:val="solid"/>
+                  <w14:round/>
+                </w14:textOutline>
+              </w:rPr>
+              <w:br/>
+            </w:r>
+            <w:r>
+              <w:rPr>
+                <w:rFonts w:ascii="Times New Roman" w:hAnsi="Times New Roman" w:cs="Times New Roman"/>
+                <w:color w:val="000000" w:themeColor="text1"/>
+                <w:sz w:val="24"/>
+                <w:szCs w:val="24"/>
+                <w14:shadow w14:blurRad="38100" w14:dist="19050" w14:dir="2700000" w14:sx="100000" w14:sy="100000" w14:kx="0" w14:ky="0" w14:algn="tl">
+                  <w14:schemeClr w14:val="dk1">
+                    <w14:alpha w14:val="60000"/>
+                  </w14:schemeClr>
+                </w14:shadow>
+                <w14:textOutline w14:w="0" w14:cap="flat" w14:cmpd="sng" w14:algn="ctr">
+                  <w14:noFill/>
+                  <w14:prstDash w14:val="solid"/>
+                  <w14:round/>
+                </w14:textOutline>
+              </w:rPr>
+              <w:t>Jet 2 :  J’ai réalisé que je n’avais pas compris :</w:t>
+            </w:r>
+          </w:p>
+          <w:p>
+            <w:pPr>
+              <w:rPr>
+                <w:rFonts w:ascii="Times New Roman" w:hAnsi="Times New Roman" w:cs="Times New Roman"/>
+                <w:color w:val="000000" w:themeColor="text1"/>
+                <w:sz w:val="24"/>
+                <w:szCs w:val="24"/>
+                <w14:shadow w14:blurRad="38100" w14:dist="19050" w14:dir="2700000" w14:sx="100000" w14:sy="100000" w14:kx="0" w14:ky="0" w14:algn="tl">
+                  <w14:schemeClr w14:val="dk1">
+                    <w14:alpha w14:val="60000"/>
+                  </w14:schemeClr>
+                </w14:shadow>
+                <w14:textOutline w14:w="0" w14:cap="flat" w14:cmpd="sng" w14:algn="ctr">
+                  <w14:noFill/>
+                  <w14:prstDash w14:val="solid"/>
+                  <w14:round/>
+                </w14:textOutline>
+              </w:rPr>
+            </w:pPr>
+            <w:proofErr w:type="spellStart"/>
             <w:r>
               <w:rPr>
                 <w:rFonts w:ascii="Times New Roman" w:hAnsi="Times New Roman" w:cs="Times New Roman"/>
@@ -5931,6 +6639,7 @@
               </w:rPr>
               <w:t>Extends</w:t>
             </w:r>
+            <w:proofErr w:type="spellEnd"/>
             <w:r>
               <w:rPr>
                 <w:rFonts w:ascii="Times New Roman" w:hAnsi="Times New Roman" w:cs="Times New Roman"/>
@@ -5948,7 +6657,47 @@
                   <w14:round/>
                 </w14:textOutline>
               </w:rPr>
-              <w:t xml:space="preserve"> : Différence entre cas d’extension/point d’extension, sens de la flèche, le usecase divisé en deux. </w:t>
+              <w:t xml:space="preserve"> : Différence entre cas d’extension/point d’extension, sens de la flèche, le </w:t>
+            </w:r>
+            <w:proofErr w:type="spellStart"/>
+            <w:r>
+              <w:rPr>
+                <w:rFonts w:ascii="Times New Roman" w:hAnsi="Times New Roman" w:cs="Times New Roman"/>
+                <w:color w:val="000000" w:themeColor="text1"/>
+                <w:sz w:val="24"/>
+                <w:szCs w:val="24"/>
+                <w14:shadow w14:blurRad="38100" w14:dist="19050" w14:dir="2700000" w14:sx="100000" w14:sy="100000" w14:kx="0" w14:ky="0" w14:algn="tl">
+                  <w14:schemeClr w14:val="dk1">
+                    <w14:alpha w14:val="60000"/>
+                  </w14:schemeClr>
+                </w14:shadow>
+                <w14:textOutline w14:w="0" w14:cap="flat" w14:cmpd="sng" w14:algn="ctr">
+                  <w14:noFill/>
+                  <w14:prstDash w14:val="solid"/>
+                  <w14:round/>
+                </w14:textOutline>
+              </w:rPr>
+              <w:t>usecase</w:t>
+            </w:r>
+            <w:proofErr w:type="spellEnd"/>
+            <w:r>
+              <w:rPr>
+                <w:rFonts w:ascii="Times New Roman" w:hAnsi="Times New Roman" w:cs="Times New Roman"/>
+                <w:color w:val="000000" w:themeColor="text1"/>
+                <w:sz w:val="24"/>
+                <w:szCs w:val="24"/>
+                <w14:shadow w14:blurRad="38100" w14:dist="19050" w14:dir="2700000" w14:sx="100000" w14:sy="100000" w14:kx="0" w14:ky="0" w14:algn="tl">
+                  <w14:schemeClr w14:val="dk1">
+                    <w14:alpha w14:val="60000"/>
+                  </w14:schemeClr>
+                </w14:shadow>
+                <w14:textOutline w14:w="0" w14:cap="flat" w14:cmpd="sng" w14:algn="ctr">
+                  <w14:noFill/>
+                  <w14:prstDash w14:val="solid"/>
+                  <w14:round/>
+                </w14:textOutline>
+              </w:rPr>
+              <w:t xml:space="preserve"> divisé en deux. </w:t>
             </w:r>
           </w:p>
           <w:p>
@@ -6210,7 +6959,47 @@
                   <w14:round/>
                 </w14:textOutline>
               </w:rPr>
-              <w:t xml:space="preserve"> (en commun) : Mise en commun du diagramme et partage d’opinions ( prévu à l’initial )  </w:t>
+              <w:t xml:space="preserve"> (en commun) : Mise en commun du diagramme et partage d’opinions </w:t>
+            </w:r>
+            <w:proofErr w:type="gramStart"/>
+            <w:r>
+              <w:rPr>
+                <w:rFonts w:ascii="Times New Roman" w:hAnsi="Times New Roman" w:cs="Times New Roman"/>
+                <w:color w:val="000000" w:themeColor="text1"/>
+                <w:sz w:val="24"/>
+                <w:szCs w:val="24"/>
+                <w14:shadow w14:blurRad="38100" w14:dist="19050" w14:dir="2700000" w14:sx="100000" w14:sy="100000" w14:kx="0" w14:ky="0" w14:algn="tl">
+                  <w14:schemeClr w14:val="dk1">
+                    <w14:alpha w14:val="60000"/>
+                  </w14:schemeClr>
+                </w14:shadow>
+                <w14:textOutline w14:w="0" w14:cap="flat" w14:cmpd="sng" w14:algn="ctr">
+                  <w14:noFill/>
+                  <w14:prstDash w14:val="solid"/>
+                  <w14:round/>
+                </w14:textOutline>
+              </w:rPr>
+              <w:t>( prévu</w:t>
+            </w:r>
+            <w:proofErr w:type="gramEnd"/>
+            <w:r>
+              <w:rPr>
+                <w:rFonts w:ascii="Times New Roman" w:hAnsi="Times New Roman" w:cs="Times New Roman"/>
+                <w:color w:val="000000" w:themeColor="text1"/>
+                <w:sz w:val="24"/>
+                <w:szCs w:val="24"/>
+                <w14:shadow w14:blurRad="38100" w14:dist="19050" w14:dir="2700000" w14:sx="100000" w14:sy="100000" w14:kx="0" w14:ky="0" w14:algn="tl">
+                  <w14:schemeClr w14:val="dk1">
+                    <w14:alpha w14:val="60000"/>
+                  </w14:schemeClr>
+                </w14:shadow>
+                <w14:textOutline w14:w="0" w14:cap="flat" w14:cmpd="sng" w14:algn="ctr">
+                  <w14:noFill/>
+                  <w14:prstDash w14:val="solid"/>
+                  <w14:round/>
+                </w14:textOutline>
+              </w:rPr>
+              <w:t xml:space="preserve"> à l’initial )  </w:t>
             </w:r>
           </w:p>
           <w:p>
@@ -6771,11 +7560,10 @@
                   <w14:round/>
                 </w14:textOutline>
               </w:rPr>
-              <w:t>Nouvelle répartition des scénarios.</w:t>
-            </w:r>
-          </w:p>
-          <w:p>
-            <w:pPr>
+              <w:t xml:space="preserve">Nouvelle </w:t>
+            </w:r>
+            <w:proofErr w:type="spellStart"/>
+            <w:r>
               <w:rPr>
                 <w:rFonts w:ascii="Times New Roman" w:hAnsi="Times New Roman" w:cs="Times New Roman"/>
                 <w:color w:val="000000" w:themeColor="text1"/>
@@ -6793,10 +7581,10 @@
                   <w14:round/>
                 </w14:textOutline>
               </w:rPr>
-            </w:pPr>
-          </w:p>
-          <w:p>
-            <w:pPr>
+              <w:t>répartition</w:t>
+            </w:r>
+            <w:proofErr w:type="spellEnd"/>
+            <w:r>
               <w:rPr>
                 <w:rFonts w:ascii="Times New Roman" w:hAnsi="Times New Roman" w:cs="Times New Roman"/>
                 <w:color w:val="000000" w:themeColor="text1"/>
@@ -6814,17 +7602,15 @@
                   <w14:round/>
                 </w14:textOutline>
               </w:rPr>
-            </w:pPr>
+              <w:t xml:space="preserve"> des </w:t>
+            </w:r>
+            <w:proofErr w:type="spellStart"/>
             <w:r>
               <w:rPr>
                 <w:rFonts w:ascii="Times New Roman" w:hAnsi="Times New Roman" w:cs="Times New Roman"/>
-                <w:bCs/>
-                <w:i/>
-                <w:iCs/>
                 <w:color w:val="000000" w:themeColor="text1"/>
                 <w:sz w:val="24"/>
                 <w:szCs w:val="24"/>
-                <w:u w:val="single"/>
                 <w:lang w:val="en-GB"/>
                 <w14:shadow w14:blurRad="38100" w14:dist="19050" w14:dir="2700000" w14:sx="100000" w14:sy="100000" w14:kx="0" w14:ky="0" w14:algn="tl">
                   <w14:schemeClr w14:val="dk1">
@@ -6837,8 +7623,197 @@
                   <w14:round/>
                 </w14:textOutline>
               </w:rPr>
-              <w:t>La répartition des tâches :</w:t>
-            </w:r>
+              <w:t>scénarios</w:t>
+            </w:r>
+            <w:proofErr w:type="spellEnd"/>
+            <w:r>
+              <w:rPr>
+                <w:rFonts w:ascii="Times New Roman" w:hAnsi="Times New Roman" w:cs="Times New Roman"/>
+                <w:color w:val="000000" w:themeColor="text1"/>
+                <w:sz w:val="24"/>
+                <w:szCs w:val="24"/>
+                <w:lang w:val="en-GB"/>
+                <w14:shadow w14:blurRad="38100" w14:dist="19050" w14:dir="2700000" w14:sx="100000" w14:sy="100000" w14:kx="0" w14:ky="0" w14:algn="tl">
+                  <w14:schemeClr w14:val="dk1">
+                    <w14:alpha w14:val="60000"/>
+                  </w14:schemeClr>
+                </w14:shadow>
+                <w14:textOutline w14:w="0" w14:cap="flat" w14:cmpd="sng" w14:algn="ctr">
+                  <w14:noFill/>
+                  <w14:prstDash w14:val="solid"/>
+                  <w14:round/>
+                </w14:textOutline>
+              </w:rPr>
+              <w:t>.</w:t>
+            </w:r>
+          </w:p>
+          <w:p>
+            <w:pPr>
+              <w:rPr>
+                <w:rFonts w:ascii="Times New Roman" w:hAnsi="Times New Roman" w:cs="Times New Roman"/>
+                <w:color w:val="000000" w:themeColor="text1"/>
+                <w:sz w:val="24"/>
+                <w:szCs w:val="24"/>
+                <w:lang w:val="en-GB"/>
+                <w14:shadow w14:blurRad="38100" w14:dist="19050" w14:dir="2700000" w14:sx="100000" w14:sy="100000" w14:kx="0" w14:ky="0" w14:algn="tl">
+                  <w14:schemeClr w14:val="dk1">
+                    <w14:alpha w14:val="60000"/>
+                  </w14:schemeClr>
+                </w14:shadow>
+                <w14:textOutline w14:w="0" w14:cap="flat" w14:cmpd="sng" w14:algn="ctr">
+                  <w14:noFill/>
+                  <w14:prstDash w14:val="solid"/>
+                  <w14:round/>
+                </w14:textOutline>
+              </w:rPr>
+            </w:pPr>
+          </w:p>
+          <w:p>
+            <w:pPr>
+              <w:rPr>
+                <w:rFonts w:ascii="Times New Roman" w:hAnsi="Times New Roman" w:cs="Times New Roman"/>
+                <w:color w:val="000000" w:themeColor="text1"/>
+                <w:sz w:val="24"/>
+                <w:szCs w:val="24"/>
+                <w:lang w:val="en-GB"/>
+                <w14:shadow w14:blurRad="38100" w14:dist="19050" w14:dir="2700000" w14:sx="100000" w14:sy="100000" w14:kx="0" w14:ky="0" w14:algn="tl">
+                  <w14:schemeClr w14:val="dk1">
+                    <w14:alpha w14:val="60000"/>
+                  </w14:schemeClr>
+                </w14:shadow>
+                <w14:textOutline w14:w="0" w14:cap="flat" w14:cmpd="sng" w14:algn="ctr">
+                  <w14:noFill/>
+                  <w14:prstDash w14:val="solid"/>
+                  <w14:round/>
+                </w14:textOutline>
+              </w:rPr>
+            </w:pPr>
+            <w:r>
+              <w:rPr>
+                <w:rFonts w:ascii="Times New Roman" w:hAnsi="Times New Roman" w:cs="Times New Roman"/>
+                <w:bCs/>
+                <w:i/>
+                <w:iCs/>
+                <w:color w:val="000000" w:themeColor="text1"/>
+                <w:sz w:val="24"/>
+                <w:szCs w:val="24"/>
+                <w:u w:val="single"/>
+                <w:lang w:val="en-GB"/>
+                <w14:shadow w14:blurRad="38100" w14:dist="19050" w14:dir="2700000" w14:sx="100000" w14:sy="100000" w14:kx="0" w14:ky="0" w14:algn="tl">
+                  <w14:schemeClr w14:val="dk1">
+                    <w14:alpha w14:val="60000"/>
+                  </w14:schemeClr>
+                </w14:shadow>
+                <w14:textOutline w14:w="0" w14:cap="flat" w14:cmpd="sng" w14:algn="ctr">
+                  <w14:noFill/>
+                  <w14:prstDash w14:val="solid"/>
+                  <w14:round/>
+                </w14:textOutline>
+              </w:rPr>
+              <w:t xml:space="preserve">La </w:t>
+            </w:r>
+            <w:proofErr w:type="spellStart"/>
+            <w:r>
+              <w:rPr>
+                <w:rFonts w:ascii="Times New Roman" w:hAnsi="Times New Roman" w:cs="Times New Roman"/>
+                <w:bCs/>
+                <w:i/>
+                <w:iCs/>
+                <w:color w:val="000000" w:themeColor="text1"/>
+                <w:sz w:val="24"/>
+                <w:szCs w:val="24"/>
+                <w:u w:val="single"/>
+                <w:lang w:val="en-GB"/>
+                <w14:shadow w14:blurRad="38100" w14:dist="19050" w14:dir="2700000" w14:sx="100000" w14:sy="100000" w14:kx="0" w14:ky="0" w14:algn="tl">
+                  <w14:schemeClr w14:val="dk1">
+                    <w14:alpha w14:val="60000"/>
+                  </w14:schemeClr>
+                </w14:shadow>
+                <w14:textOutline w14:w="0" w14:cap="flat" w14:cmpd="sng" w14:algn="ctr">
+                  <w14:noFill/>
+                  <w14:prstDash w14:val="solid"/>
+                  <w14:round/>
+                </w14:textOutline>
+              </w:rPr>
+              <w:t>répartition</w:t>
+            </w:r>
+            <w:proofErr w:type="spellEnd"/>
+            <w:r>
+              <w:rPr>
+                <w:rFonts w:ascii="Times New Roman" w:hAnsi="Times New Roman" w:cs="Times New Roman"/>
+                <w:bCs/>
+                <w:i/>
+                <w:iCs/>
+                <w:color w:val="000000" w:themeColor="text1"/>
+                <w:sz w:val="24"/>
+                <w:szCs w:val="24"/>
+                <w:u w:val="single"/>
+                <w:lang w:val="en-GB"/>
+                <w14:shadow w14:blurRad="38100" w14:dist="19050" w14:dir="2700000" w14:sx="100000" w14:sy="100000" w14:kx="0" w14:ky="0" w14:algn="tl">
+                  <w14:schemeClr w14:val="dk1">
+                    <w14:alpha w14:val="60000"/>
+                  </w14:schemeClr>
+                </w14:shadow>
+                <w14:textOutline w14:w="0" w14:cap="flat" w14:cmpd="sng" w14:algn="ctr">
+                  <w14:noFill/>
+                  <w14:prstDash w14:val="solid"/>
+                  <w14:round/>
+                </w14:textOutline>
+              </w:rPr>
+              <w:t xml:space="preserve"> des </w:t>
+            </w:r>
+            <w:proofErr w:type="spellStart"/>
+            <w:proofErr w:type="gramStart"/>
+            <w:r>
+              <w:rPr>
+                <w:rFonts w:ascii="Times New Roman" w:hAnsi="Times New Roman" w:cs="Times New Roman"/>
+                <w:bCs/>
+                <w:i/>
+                <w:iCs/>
+                <w:color w:val="000000" w:themeColor="text1"/>
+                <w:sz w:val="24"/>
+                <w:szCs w:val="24"/>
+                <w:u w:val="single"/>
+                <w:lang w:val="en-GB"/>
+                <w14:shadow w14:blurRad="38100" w14:dist="19050" w14:dir="2700000" w14:sx="100000" w14:sy="100000" w14:kx="0" w14:ky="0" w14:algn="tl">
+                  <w14:schemeClr w14:val="dk1">
+                    <w14:alpha w14:val="60000"/>
+                  </w14:schemeClr>
+                </w14:shadow>
+                <w14:textOutline w14:w="0" w14:cap="flat" w14:cmpd="sng" w14:algn="ctr">
+                  <w14:noFill/>
+                  <w14:prstDash w14:val="solid"/>
+                  <w14:round/>
+                </w14:textOutline>
+              </w:rPr>
+              <w:t>tâches</w:t>
+            </w:r>
+            <w:proofErr w:type="spellEnd"/>
+            <w:r>
+              <w:rPr>
+                <w:rFonts w:ascii="Times New Roman" w:hAnsi="Times New Roman" w:cs="Times New Roman"/>
+                <w:bCs/>
+                <w:i/>
+                <w:iCs/>
+                <w:color w:val="000000" w:themeColor="text1"/>
+                <w:sz w:val="24"/>
+                <w:szCs w:val="24"/>
+                <w:u w:val="single"/>
+                <w:lang w:val="en-GB"/>
+                <w14:shadow w14:blurRad="38100" w14:dist="19050" w14:dir="2700000" w14:sx="100000" w14:sy="100000" w14:kx="0" w14:ky="0" w14:algn="tl">
+                  <w14:schemeClr w14:val="dk1">
+                    <w14:alpha w14:val="60000"/>
+                  </w14:schemeClr>
+                </w14:shadow>
+                <w14:textOutline w14:w="0" w14:cap="flat" w14:cmpd="sng" w14:algn="ctr">
+                  <w14:noFill/>
+                  <w14:prstDash w14:val="solid"/>
+                  <w14:round/>
+                </w14:textOutline>
+              </w:rPr>
+              <w:t> :</w:t>
+            </w:r>
+            <w:proofErr w:type="gramEnd"/>
             <w:r>
               <w:rPr>
                 <w:rFonts w:ascii="Times New Roman" w:hAnsi="Times New Roman" w:cs="Times New Roman"/>
@@ -7019,6 +7994,7 @@
                       </w14:textOutline>
                     </w:rPr>
                   </w:pPr>
+                  <w:proofErr w:type="spellStart"/>
                   <w:r>
                     <w:rPr>
                       <w:rFonts w:ascii="Times New Roman" w:hAnsi="Times New Roman" w:cs="Times New Roman"/>
@@ -7039,6 +8015,7 @@
                     </w:rPr>
                     <w:t>Répartition</w:t>
                   </w:r>
+                  <w:proofErr w:type="spellEnd"/>
                   <w:r>
                     <w:rPr>
                       <w:rFonts w:ascii="Times New Roman" w:hAnsi="Times New Roman" w:cs="Times New Roman"/>
@@ -7057,7 +8034,29 @@
                         <w14:round/>
                       </w14:textOutline>
                     </w:rPr>
-                    <w:t xml:space="preserve"> sc</w:t>
+                    <w:t xml:space="preserve"> </w:t>
+                  </w:r>
+                  <w:proofErr w:type="spellStart"/>
+                  <w:proofErr w:type="gramStart"/>
+                  <w:r>
+                    <w:rPr>
+                      <w:rFonts w:ascii="Times New Roman" w:hAnsi="Times New Roman" w:cs="Times New Roman"/>
+                      <w:color w:val="000000" w:themeColor="text1"/>
+                      <w:sz w:val="24"/>
+                      <w:szCs w:val="24"/>
+                      <w:lang w:val="en-GB"/>
+                      <w14:shadow w14:blurRad="38100" w14:dist="19050" w14:dir="2700000" w14:sx="100000" w14:sy="100000" w14:kx="0" w14:ky="0" w14:algn="tl">
+                        <w14:schemeClr w14:val="dk1">
+                          <w14:alpha w14:val="60000"/>
+                        </w14:schemeClr>
+                      </w14:shadow>
+                      <w14:textOutline w14:w="0" w14:cap="flat" w14:cmpd="sng" w14:algn="ctr">
+                        <w14:noFill/>
+                        <w14:prstDash w14:val="solid"/>
+                        <w14:round/>
+                      </w14:textOutline>
+                    </w:rPr>
+                    <w:t>sc</w:t>
                   </w:r>
                   <w:r>
                     <w:rPr>
@@ -7097,8 +8096,30 @@
                         <w14:round/>
                       </w14:textOutline>
                     </w:rPr>
-                    <w:t>narios :</w:t>
+                    <w:t>narios</w:t>
                   </w:r>
+                  <w:proofErr w:type="spellEnd"/>
+                  <w:r>
+                    <w:rPr>
+                      <w:rFonts w:ascii="Times New Roman" w:hAnsi="Times New Roman" w:cs="Times New Roman"/>
+                      <w:color w:val="000000" w:themeColor="text1"/>
+                      <w:sz w:val="24"/>
+                      <w:szCs w:val="24"/>
+                      <w:lang w:val="en-GB"/>
+                      <w14:shadow w14:blurRad="38100" w14:dist="19050" w14:dir="2700000" w14:sx="100000" w14:sy="100000" w14:kx="0" w14:ky="0" w14:algn="tl">
+                        <w14:schemeClr w14:val="dk1">
+                          <w14:alpha w14:val="60000"/>
+                        </w14:schemeClr>
+                      </w14:shadow>
+                      <w14:textOutline w14:w="0" w14:cap="flat" w14:cmpd="sng" w14:algn="ctr">
+                        <w14:noFill/>
+                        <w14:prstDash w14:val="solid"/>
+                        <w14:round/>
+                      </w14:textOutline>
+                    </w:rPr>
+                    <w:t> :</w:t>
+                  </w:r>
+                  <w:proofErr w:type="gramEnd"/>
                 </w:p>
                 <w:p>
                   <w:pPr>
@@ -8302,7 +9323,47 @@
                   <w14:round/>
                 </w14:textOutline>
               </w:rPr>
-              <w:t xml:space="preserve">Compréhension des extends. </w:t>
+              <w:t xml:space="preserve">Compréhension des </w:t>
+            </w:r>
+            <w:proofErr w:type="spellStart"/>
+            <w:r>
+              <w:rPr>
+                <w:rFonts w:ascii="Times New Roman" w:hAnsi="Times New Roman" w:cs="Times New Roman"/>
+                <w:color w:val="000000" w:themeColor="text1"/>
+                <w:sz w:val="24"/>
+                <w:szCs w:val="24"/>
+                <w14:shadow w14:blurRad="38100" w14:dist="19050" w14:dir="2700000" w14:sx="100000" w14:sy="100000" w14:kx="0" w14:ky="0" w14:algn="tl">
+                  <w14:schemeClr w14:val="dk1">
+                    <w14:alpha w14:val="60000"/>
+                  </w14:schemeClr>
+                </w14:shadow>
+                <w14:textOutline w14:w="0" w14:cap="flat" w14:cmpd="sng" w14:algn="ctr">
+                  <w14:noFill/>
+                  <w14:prstDash w14:val="solid"/>
+                  <w14:round/>
+                </w14:textOutline>
+              </w:rPr>
+              <w:t>extends</w:t>
+            </w:r>
+            <w:proofErr w:type="spellEnd"/>
+            <w:r>
+              <w:rPr>
+                <w:rFonts w:ascii="Times New Roman" w:hAnsi="Times New Roman" w:cs="Times New Roman"/>
+                <w:color w:val="000000" w:themeColor="text1"/>
+                <w:sz w:val="24"/>
+                <w:szCs w:val="24"/>
+                <w14:shadow w14:blurRad="38100" w14:dist="19050" w14:dir="2700000" w14:sx="100000" w14:sy="100000" w14:kx="0" w14:ky="0" w14:algn="tl">
+                  <w14:schemeClr w14:val="dk1">
+                    <w14:alpha w14:val="60000"/>
+                  </w14:schemeClr>
+                </w14:shadow>
+                <w14:textOutline w14:w="0" w14:cap="flat" w14:cmpd="sng" w14:algn="ctr">
+                  <w14:noFill/>
+                  <w14:prstDash w14:val="solid"/>
+                  <w14:round/>
+                </w14:textOutline>
+              </w:rPr>
+              <w:t xml:space="preserve">. </w:t>
             </w:r>
           </w:p>
           <w:p>
@@ -9267,6 +10328,7 @@
                     </w:rPr>
                   </w:pPr>
                   <w:bookmarkStart w:id="0" w:name="_Hlk67417713"/>
+                  <w:proofErr w:type="spellStart"/>
                   <w:r>
                     <w:rPr>
                       <w:rFonts w:ascii="Times New Roman" w:hAnsi="Times New Roman" w:cs="Times New Roman"/>
@@ -9285,7 +10347,28 @@
                         <w14:round/>
                       </w14:textOutline>
                     </w:rPr>
-                    <w:t xml:space="preserve">Répartition </w:t>
+                    <w:t>Répartition</w:t>
+                  </w:r>
+                  <w:proofErr w:type="spellEnd"/>
+                  <w:r>
+                    <w:rPr>
+                      <w:rFonts w:ascii="Times New Roman" w:hAnsi="Times New Roman" w:cs="Times New Roman"/>
+                      <w:color w:val="000000" w:themeColor="text1"/>
+                      <w:sz w:val="24"/>
+                      <w:szCs w:val="24"/>
+                      <w:lang w:val="en-GB"/>
+                      <w14:shadow w14:blurRad="38100" w14:dist="19050" w14:dir="2700000" w14:sx="100000" w14:sy="100000" w14:kx="0" w14:ky="0" w14:algn="tl">
+                        <w14:schemeClr w14:val="dk1">
+                          <w14:alpha w14:val="60000"/>
+                        </w14:schemeClr>
+                      </w14:shadow>
+                      <w14:textOutline w14:w="0" w14:cap="flat" w14:cmpd="sng" w14:algn="ctr">
+                        <w14:noFill/>
+                        <w14:prstDash w14:val="solid"/>
+                        <w14:round/>
+                      </w14:textOutline>
+                    </w:rPr>
+                    <w:t xml:space="preserve"> </w:t>
                   </w:r>
                 </w:p>
                 <w:p>
@@ -13465,6 +14548,7 @@
                       </w14:textOutline>
                     </w:rPr>
                   </w:pPr>
+                  <w:proofErr w:type="gramStart"/>
                   <w:r>
                     <w:rPr>
                       <w:rFonts w:ascii="Times New Roman" w:hAnsi="Times New Roman" w:cs="Times New Roman"/>
@@ -13483,8 +14567,9 @@
                         <w14:round/>
                       </w14:textOutline>
                     </w:rPr>
-                    <w:t xml:space="preserve">S : </w:t>
+                    <w:t>S :</w:t>
                   </w:r>
+                  <w:proofErr w:type="gramEnd"/>
                   <w:r>
                     <w:rPr>
                       <w:rFonts w:ascii="Times New Roman" w:hAnsi="Times New Roman" w:cs="Times New Roman"/>
@@ -13503,7 +14588,49 @@
                         <w14:round/>
                       </w14:textOutline>
                     </w:rPr>
-                    <w:t>Usecase bleu</w:t>
+                    <w:t xml:space="preserve"> </w:t>
+                  </w:r>
+                  <w:proofErr w:type="spellStart"/>
+                  <w:r>
+                    <w:rPr>
+                      <w:rFonts w:ascii="Times New Roman" w:hAnsi="Times New Roman" w:cs="Times New Roman"/>
+                      <w:color w:val="000000" w:themeColor="text1"/>
+                      <w:sz w:val="24"/>
+                      <w:szCs w:val="24"/>
+                      <w:lang w:val="en-GB"/>
+                      <w14:shadow w14:blurRad="38100" w14:dist="19050" w14:dir="2700000" w14:sx="100000" w14:sy="100000" w14:kx="0" w14:ky="0" w14:algn="tl">
+                        <w14:schemeClr w14:val="dk1">
+                          <w14:alpha w14:val="60000"/>
+                        </w14:schemeClr>
+                      </w14:shadow>
+                      <w14:textOutline w14:w="0" w14:cap="flat" w14:cmpd="sng" w14:algn="ctr">
+                        <w14:noFill/>
+                        <w14:prstDash w14:val="solid"/>
+                        <w14:round/>
+                      </w14:textOutline>
+                    </w:rPr>
+                    <w:t>Usecase</w:t>
+                  </w:r>
+                  <w:proofErr w:type="spellEnd"/>
+                  <w:r>
+                    <w:rPr>
+                      <w:rFonts w:ascii="Times New Roman" w:hAnsi="Times New Roman" w:cs="Times New Roman"/>
+                      <w:color w:val="000000" w:themeColor="text1"/>
+                      <w:sz w:val="24"/>
+                      <w:szCs w:val="24"/>
+                      <w:lang w:val="en-GB"/>
+                      <w14:shadow w14:blurRad="38100" w14:dist="19050" w14:dir="2700000" w14:sx="100000" w14:sy="100000" w14:kx="0" w14:ky="0" w14:algn="tl">
+                        <w14:schemeClr w14:val="dk1">
+                          <w14:alpha w14:val="60000"/>
+                        </w14:schemeClr>
+                      </w14:shadow>
+                      <w14:textOutline w14:w="0" w14:cap="flat" w14:cmpd="sng" w14:algn="ctr">
+                        <w14:noFill/>
+                        <w14:prstDash w14:val="solid"/>
+                        <w14:round/>
+                      </w14:textOutline>
+                    </w:rPr>
+                    <w:t xml:space="preserve"> bleu</w:t>
                   </w:r>
                   <w:r>
                     <w:rPr>
@@ -13526,6 +14653,7 @@
                     <w:br/>
                     <w:t xml:space="preserve">A : </w:t>
                   </w:r>
+                  <w:proofErr w:type="spellStart"/>
                   <w:r>
                     <w:rPr>
                       <w:rFonts w:ascii="Times New Roman" w:hAnsi="Times New Roman" w:cs="Times New Roman"/>
@@ -13544,7 +14672,28 @@
                         <w14:round/>
                       </w14:textOutline>
                     </w:rPr>
-                    <w:t>Usecase violet</w:t>
+                    <w:t>Usecase</w:t>
+                  </w:r>
+                  <w:proofErr w:type="spellEnd"/>
+                  <w:r>
+                    <w:rPr>
+                      <w:rFonts w:ascii="Times New Roman" w:hAnsi="Times New Roman" w:cs="Times New Roman"/>
+                      <w:color w:val="000000" w:themeColor="text1"/>
+                      <w:sz w:val="24"/>
+                      <w:szCs w:val="24"/>
+                      <w:lang w:val="en-GB"/>
+                      <w14:shadow w14:blurRad="38100" w14:dist="19050" w14:dir="2700000" w14:sx="100000" w14:sy="100000" w14:kx="0" w14:ky="0" w14:algn="tl">
+                        <w14:schemeClr w14:val="dk1">
+                          <w14:alpha w14:val="60000"/>
+                        </w14:schemeClr>
+                      </w14:shadow>
+                      <w14:textOutline w14:w="0" w14:cap="flat" w14:cmpd="sng" w14:algn="ctr">
+                        <w14:noFill/>
+                        <w14:prstDash w14:val="solid"/>
+                        <w14:round/>
+                      </w14:textOutline>
+                    </w:rPr>
+                    <w:t xml:space="preserve"> violet</w:t>
                   </w:r>
                   <w:r>
                     <w:rPr>
@@ -13565,7 +14714,48 @@
                       </w14:textOutline>
                     </w:rPr>
                     <w:br/>
-                    <w:t xml:space="preserve">Commun : Authentication </w:t>
+                  </w:r>
+                  <w:proofErr w:type="spellStart"/>
+                  <w:r>
+                    <w:rPr>
+                      <w:rFonts w:ascii="Times New Roman" w:hAnsi="Times New Roman" w:cs="Times New Roman"/>
+                      <w:color w:val="000000" w:themeColor="text1"/>
+                      <w:sz w:val="24"/>
+                      <w:szCs w:val="24"/>
+                      <w:lang w:val="en-GB"/>
+                      <w14:shadow w14:blurRad="38100" w14:dist="19050" w14:dir="2700000" w14:sx="100000" w14:sy="100000" w14:kx="0" w14:ky="0" w14:algn="tl">
+                        <w14:schemeClr w14:val="dk1">
+                          <w14:alpha w14:val="60000"/>
+                        </w14:schemeClr>
+                      </w14:shadow>
+                      <w14:textOutline w14:w="0" w14:cap="flat" w14:cmpd="sng" w14:algn="ctr">
+                        <w14:noFill/>
+                        <w14:prstDash w14:val="solid"/>
+                        <w14:round/>
+                      </w14:textOutline>
+                    </w:rPr>
+                    <w:t>Commun</w:t>
+                  </w:r>
+                  <w:proofErr w:type="spellEnd"/>
+                  <w:r>
+                    <w:rPr>
+                      <w:rFonts w:ascii="Times New Roman" w:hAnsi="Times New Roman" w:cs="Times New Roman"/>
+                      <w:color w:val="000000" w:themeColor="text1"/>
+                      <w:sz w:val="24"/>
+                      <w:szCs w:val="24"/>
+                      <w:lang w:val="en-GB"/>
+                      <w14:shadow w14:blurRad="38100" w14:dist="19050" w14:dir="2700000" w14:sx="100000" w14:sy="100000" w14:kx="0" w14:ky="0" w14:algn="tl">
+                        <w14:schemeClr w14:val="dk1">
+                          <w14:alpha w14:val="60000"/>
+                        </w14:schemeClr>
+                      </w14:shadow>
+                      <w14:textOutline w14:w="0" w14:cap="flat" w14:cmpd="sng" w14:algn="ctr">
+                        <w14:noFill/>
+                        <w14:prstDash w14:val="solid"/>
+                        <w14:round/>
+                      </w14:textOutline>
+                    </w:rPr>
+                    <w:t xml:space="preserve"> : Authentication </w:t>
                   </w:r>
                   <w:r>
                     <w:rPr>
@@ -13686,7 +14876,87 @@
                         <w14:round/>
                       </w14:textOutline>
                     </w:rPr>
-                    <w:t xml:space="preserve"> / prévoir la base de données sur sql developer manager</w:t>
+                    <w:t xml:space="preserve"> / prévoir la base de données sur </w:t>
+                  </w:r>
+                  <w:proofErr w:type="spellStart"/>
+                  <w:r>
+                    <w:rPr>
+                      <w:rFonts w:ascii="Times New Roman" w:hAnsi="Times New Roman" w:cs="Times New Roman"/>
+                      <w:color w:val="000000" w:themeColor="text1"/>
+                      <w:sz w:val="24"/>
+                      <w:szCs w:val="24"/>
+                      <w14:shadow w14:blurRad="38100" w14:dist="19050" w14:dir="2700000" w14:sx="100000" w14:sy="100000" w14:kx="0" w14:ky="0" w14:algn="tl">
+                        <w14:schemeClr w14:val="dk1">
+                          <w14:alpha w14:val="60000"/>
+                        </w14:schemeClr>
+                      </w14:shadow>
+                      <w14:textOutline w14:w="0" w14:cap="flat" w14:cmpd="sng" w14:algn="ctr">
+                        <w14:noFill/>
+                        <w14:prstDash w14:val="solid"/>
+                        <w14:round/>
+                      </w14:textOutline>
+                    </w:rPr>
+                    <w:t>sql</w:t>
+                  </w:r>
+                  <w:proofErr w:type="spellEnd"/>
+                  <w:r>
+                    <w:rPr>
+                      <w:rFonts w:ascii="Times New Roman" w:hAnsi="Times New Roman" w:cs="Times New Roman"/>
+                      <w:color w:val="000000" w:themeColor="text1"/>
+                      <w:sz w:val="24"/>
+                      <w:szCs w:val="24"/>
+                      <w14:shadow w14:blurRad="38100" w14:dist="19050" w14:dir="2700000" w14:sx="100000" w14:sy="100000" w14:kx="0" w14:ky="0" w14:algn="tl">
+                        <w14:schemeClr w14:val="dk1">
+                          <w14:alpha w14:val="60000"/>
+                        </w14:schemeClr>
+                      </w14:shadow>
+                      <w14:textOutline w14:w="0" w14:cap="flat" w14:cmpd="sng" w14:algn="ctr">
+                        <w14:noFill/>
+                        <w14:prstDash w14:val="solid"/>
+                        <w14:round/>
+                      </w14:textOutline>
+                    </w:rPr>
+                    <w:t xml:space="preserve"> </w:t>
+                  </w:r>
+                  <w:proofErr w:type="spellStart"/>
+                  <w:r>
+                    <w:rPr>
+                      <w:rFonts w:ascii="Times New Roman" w:hAnsi="Times New Roman" w:cs="Times New Roman"/>
+                      <w:color w:val="000000" w:themeColor="text1"/>
+                      <w:sz w:val="24"/>
+                      <w:szCs w:val="24"/>
+                      <w14:shadow w14:blurRad="38100" w14:dist="19050" w14:dir="2700000" w14:sx="100000" w14:sy="100000" w14:kx="0" w14:ky="0" w14:algn="tl">
+                        <w14:schemeClr w14:val="dk1">
+                          <w14:alpha w14:val="60000"/>
+                        </w14:schemeClr>
+                      </w14:shadow>
+                      <w14:textOutline w14:w="0" w14:cap="flat" w14:cmpd="sng" w14:algn="ctr">
+                        <w14:noFill/>
+                        <w14:prstDash w14:val="solid"/>
+                        <w14:round/>
+                      </w14:textOutline>
+                    </w:rPr>
+                    <w:t>developer</w:t>
+                  </w:r>
+                  <w:proofErr w:type="spellEnd"/>
+                  <w:r>
+                    <w:rPr>
+                      <w:rFonts w:ascii="Times New Roman" w:hAnsi="Times New Roman" w:cs="Times New Roman"/>
+                      <w:color w:val="000000" w:themeColor="text1"/>
+                      <w:sz w:val="24"/>
+                      <w:szCs w:val="24"/>
+                      <w14:shadow w14:blurRad="38100" w14:dist="19050" w14:dir="2700000" w14:sx="100000" w14:sy="100000" w14:kx="0" w14:ky="0" w14:algn="tl">
+                        <w14:schemeClr w14:val="dk1">
+                          <w14:alpha w14:val="60000"/>
+                        </w14:schemeClr>
+                      </w14:shadow>
+                      <w14:textOutline w14:w="0" w14:cap="flat" w14:cmpd="sng" w14:algn="ctr">
+                        <w14:noFill/>
+                        <w14:prstDash w14:val="solid"/>
+                        <w14:round/>
+                      </w14:textOutline>
+                    </w:rPr>
+                    <w:t xml:space="preserve"> manager</w:t>
                   </w:r>
                   <w:r>
                     <w:rPr>
@@ -13706,7 +14976,47 @@
                       </w14:textOutline>
                     </w:rPr>
                     <w:br/>
-                    <w:t>Amandine -&gt; Excalidraw mise au propre + compléter</w:t>
+                    <w:t xml:space="preserve">Amandine -&gt; </w:t>
+                  </w:r>
+                  <w:proofErr w:type="spellStart"/>
+                  <w:r>
+                    <w:rPr>
+                      <w:rFonts w:ascii="Times New Roman" w:hAnsi="Times New Roman" w:cs="Times New Roman"/>
+                      <w:color w:val="000000" w:themeColor="text1"/>
+                      <w:sz w:val="24"/>
+                      <w:szCs w:val="24"/>
+                      <w14:shadow w14:blurRad="38100" w14:dist="19050" w14:dir="2700000" w14:sx="100000" w14:sy="100000" w14:kx="0" w14:ky="0" w14:algn="tl">
+                        <w14:schemeClr w14:val="dk1">
+                          <w14:alpha w14:val="60000"/>
+                        </w14:schemeClr>
+                      </w14:shadow>
+                      <w14:textOutline w14:w="0" w14:cap="flat" w14:cmpd="sng" w14:algn="ctr">
+                        <w14:noFill/>
+                        <w14:prstDash w14:val="solid"/>
+                        <w14:round/>
+                      </w14:textOutline>
+                    </w:rPr>
+                    <w:t>Excalidraw</w:t>
+                  </w:r>
+                  <w:proofErr w:type="spellEnd"/>
+                  <w:r>
+                    <w:rPr>
+                      <w:rFonts w:ascii="Times New Roman" w:hAnsi="Times New Roman" w:cs="Times New Roman"/>
+                      <w:color w:val="000000" w:themeColor="text1"/>
+                      <w:sz w:val="24"/>
+                      <w:szCs w:val="24"/>
+                      <w14:shadow w14:blurRad="38100" w14:dist="19050" w14:dir="2700000" w14:sx="100000" w14:sy="100000" w14:kx="0" w14:ky="0" w14:algn="tl">
+                        <w14:schemeClr w14:val="dk1">
+                          <w14:alpha w14:val="60000"/>
+                        </w14:schemeClr>
+                      </w14:shadow>
+                      <w14:textOutline w14:w="0" w14:cap="flat" w14:cmpd="sng" w14:algn="ctr">
+                        <w14:noFill/>
+                        <w14:prstDash w14:val="solid"/>
+                        <w14:round/>
+                      </w14:textOutline>
+                    </w:rPr>
+                    <w:t xml:space="preserve"> mise au propre + compléter</w:t>
                   </w:r>
                 </w:p>
               </w:tc>
@@ -13801,7 +15111,47 @@
                   <w14:round/>
                 </w14:textOutline>
               </w:rPr>
-              <w:t>Simon &amp; Amandine : Quoi utiliser comme base de données ? ( Conseils/avis )</w:t>
+              <w:t xml:space="preserve">Simon &amp; Amandine : Quoi utiliser comme base de données ? </w:t>
+            </w:r>
+            <w:proofErr w:type="gramStart"/>
+            <w:r>
+              <w:rPr>
+                <w:rFonts w:ascii="Times New Roman" w:hAnsi="Times New Roman" w:cs="Times New Roman"/>
+                <w:color w:val="000000" w:themeColor="text1"/>
+                <w:sz w:val="24"/>
+                <w:szCs w:val="24"/>
+                <w14:shadow w14:blurRad="38100" w14:dist="19050" w14:dir="2700000" w14:sx="100000" w14:sy="100000" w14:kx="0" w14:ky="0" w14:algn="tl">
+                  <w14:schemeClr w14:val="dk1">
+                    <w14:alpha w14:val="60000"/>
+                  </w14:schemeClr>
+                </w14:shadow>
+                <w14:textOutline w14:w="0" w14:cap="flat" w14:cmpd="sng" w14:algn="ctr">
+                  <w14:noFill/>
+                  <w14:prstDash w14:val="solid"/>
+                  <w14:round/>
+                </w14:textOutline>
+              </w:rPr>
+              <w:t>( Conseils</w:t>
+            </w:r>
+            <w:proofErr w:type="gramEnd"/>
+            <w:r>
+              <w:rPr>
+                <w:rFonts w:ascii="Times New Roman" w:hAnsi="Times New Roman" w:cs="Times New Roman"/>
+                <w:color w:val="000000" w:themeColor="text1"/>
+                <w:sz w:val="24"/>
+                <w:szCs w:val="24"/>
+                <w14:shadow w14:blurRad="38100" w14:dist="19050" w14:dir="2700000" w14:sx="100000" w14:sy="100000" w14:kx="0" w14:ky="0" w14:algn="tl">
+                  <w14:schemeClr w14:val="dk1">
+                    <w14:alpha w14:val="60000"/>
+                  </w14:schemeClr>
+                </w14:shadow>
+                <w14:textOutline w14:w="0" w14:cap="flat" w14:cmpd="sng" w14:algn="ctr">
+                  <w14:noFill/>
+                  <w14:prstDash w14:val="solid"/>
+                  <w14:round/>
+                </w14:textOutline>
+              </w:rPr>
+              <w:t>/avis )</w:t>
             </w:r>
             <w:r>
               <w:rPr>
@@ -13846,8 +15196,13 @@
         <w:pStyle w:val="Titre2"/>
       </w:pPr>
       <w:r>
-        <w:t>Use case diagram</w:t>
+        <w:t xml:space="preserve">Use case </w:t>
       </w:r>
+      <w:proofErr w:type="spellStart"/>
+      <w:r>
+        <w:t>diagram</w:t>
+      </w:r>
+      <w:proofErr w:type="spellEnd"/>
     </w:p>
     <w:p>
       <w:pPr>
@@ -13945,7 +15300,35 @@
           <w:lang w:val="en-GB"/>
         </w:rPr>
         <w:lastRenderedPageBreak/>
-        <w:t>Jet 2 – Mise en commun - proposition</w:t>
+        <w:t xml:space="preserve">Jet 2 – Mise </w:t>
+      </w:r>
+      <w:proofErr w:type="spellStart"/>
+      <w:r>
+        <w:rPr>
+          <w:lang w:val="en-GB"/>
+        </w:rPr>
+        <w:t>en</w:t>
+      </w:r>
+      <w:proofErr w:type="spellEnd"/>
+      <w:r>
+        <w:rPr>
+          <w:lang w:val="en-GB"/>
+        </w:rPr>
+        <w:t xml:space="preserve"> </w:t>
+      </w:r>
+      <w:proofErr w:type="spellStart"/>
+      <w:r>
+        <w:rPr>
+          <w:lang w:val="en-GB"/>
+        </w:rPr>
+        <w:t>commun</w:t>
+      </w:r>
+      <w:proofErr w:type="spellEnd"/>
+      <w:r>
+        <w:rPr>
+          <w:lang w:val="en-GB"/>
+        </w:rPr>
+        <w:t xml:space="preserve"> - proposition</w:t>
       </w:r>
     </w:p>
     <w:p>
@@ -14138,8 +15521,30 @@
         <w:rPr>
           <w:lang w:val="en-GB"/>
         </w:rPr>
-        <w:t>après commentaires du professeur</w:t>
+        <w:t xml:space="preserve">après </w:t>
       </w:r>
+      <w:proofErr w:type="spellStart"/>
+      <w:r>
+        <w:rPr>
+          <w:lang w:val="en-GB"/>
+        </w:rPr>
+        <w:t>commentaires</w:t>
+      </w:r>
+      <w:proofErr w:type="spellEnd"/>
+      <w:r>
+        <w:rPr>
+          <w:lang w:val="en-GB"/>
+        </w:rPr>
+        <w:t xml:space="preserve"> du </w:t>
+      </w:r>
+      <w:proofErr w:type="spellStart"/>
+      <w:r>
+        <w:rPr>
+          <w:lang w:val="en-GB"/>
+        </w:rPr>
+        <w:t>professeur</w:t>
+      </w:r>
+      <w:proofErr w:type="spellEnd"/>
     </w:p>
     <w:p>
       <w:pPr>
@@ -14287,7 +15692,21 @@
           <w:lang w:val="en-GB"/>
         </w:rPr>
         <w:lastRenderedPageBreak/>
-        <w:t>Correction pour le 26/03</w:t>
+        <w:t xml:space="preserve">Correction </w:t>
+      </w:r>
+      <w:proofErr w:type="gramStart"/>
+      <w:r>
+        <w:rPr>
+          <w:lang w:val="en-GB"/>
+        </w:rPr>
+        <w:t>pour</w:t>
+      </w:r>
+      <w:proofErr w:type="gramEnd"/>
+      <w:r>
+        <w:rPr>
+          <w:lang w:val="en-GB"/>
+        </w:rPr>
+        <w:t xml:space="preserve"> le 26/03</w:t>
       </w:r>
     </w:p>
     <w:p>
@@ -14992,7 +16411,25 @@
                 <w:szCs w:val="24"/>
                 <w:lang w:val="en-GB"/>
               </w:rPr>
-              <w:t xml:space="preserve"> ( if does it exist ? )</w:t>
+              <w:t xml:space="preserve"> </w:t>
+            </w:r>
+            <w:proofErr w:type="gramStart"/>
+            <w:r>
+              <w:rPr>
+                <w:sz w:val="24"/>
+                <w:szCs w:val="24"/>
+                <w:lang w:val="en-GB"/>
+              </w:rPr>
+              <w:t>( if</w:t>
+            </w:r>
+            <w:proofErr w:type="gramEnd"/>
+            <w:r>
+              <w:rPr>
+                <w:sz w:val="24"/>
+                <w:szCs w:val="24"/>
+                <w:lang w:val="en-GB"/>
+              </w:rPr>
+              <w:t xml:space="preserve"> does it exist ? )</w:t>
             </w:r>
           </w:p>
           <w:p>
@@ -15326,25 +16763,53 @@
                 <w:szCs w:val="24"/>
                 <w:lang w:val="en-GB"/>
               </w:rPr>
-              <w:t xml:space="preserve">                      Screen 1/2/3. User click on Sign-up </w:t>
-            </w:r>
-          </w:p>
-          <w:p>
-            <w:pPr>
-              <w:rPr>
-                <w:sz w:val="24"/>
-                <w:szCs w:val="24"/>
-                <w:lang w:val="en-GB"/>
-              </w:rPr>
-            </w:pPr>
-            <w:r>
-              <w:rPr>
-                <w:sz w:val="24"/>
-                <w:szCs w:val="24"/>
-                <w:lang w:val="en-GB"/>
-              </w:rPr>
-              <w:t xml:space="preserve">                                       Go to CREATE ACCOUNT (UC_2 )</w:t>
-            </w:r>
+              <w:t xml:space="preserve">                      Screen 1/2/3. </w:t>
+            </w:r>
+            <w:proofErr w:type="gramStart"/>
+            <w:r>
+              <w:rPr>
+                <w:sz w:val="24"/>
+                <w:szCs w:val="24"/>
+                <w:lang w:val="en-GB"/>
+              </w:rPr>
+              <w:t>User</w:t>
+            </w:r>
+            <w:proofErr w:type="gramEnd"/>
+            <w:r>
+              <w:rPr>
+                <w:sz w:val="24"/>
+                <w:szCs w:val="24"/>
+                <w:lang w:val="en-GB"/>
+              </w:rPr>
+              <w:t xml:space="preserve"> click on Sign-up </w:t>
+            </w:r>
+          </w:p>
+          <w:p>
+            <w:pPr>
+              <w:rPr>
+                <w:sz w:val="24"/>
+                <w:szCs w:val="24"/>
+                <w:lang w:val="en-GB"/>
+              </w:rPr>
+            </w:pPr>
+            <w:r>
+              <w:rPr>
+                <w:sz w:val="24"/>
+                <w:szCs w:val="24"/>
+                <w:lang w:val="en-GB"/>
+              </w:rPr>
+              <w:t xml:space="preserve">                                       Go to CREATE ACCOUNT (UC_</w:t>
+            </w:r>
+            <w:proofErr w:type="gramStart"/>
+            <w:r>
+              <w:rPr>
+                <w:sz w:val="24"/>
+                <w:szCs w:val="24"/>
+                <w:lang w:val="en-GB"/>
+              </w:rPr>
+              <w:t>2 )</w:t>
+            </w:r>
+            <w:proofErr w:type="gramEnd"/>
           </w:p>
           <w:p>
             <w:pPr>
@@ -15381,25 +16846,53 @@
                 <w:szCs w:val="24"/>
                 <w:lang w:val="en-GB"/>
               </w:rPr>
-              <w:t xml:space="preserve">                      Screen 1/2/3. User click on Login </w:t>
-            </w:r>
-          </w:p>
-          <w:p>
-            <w:pPr>
-              <w:rPr>
-                <w:sz w:val="24"/>
-                <w:szCs w:val="24"/>
-                <w:lang w:val="en-GB"/>
-              </w:rPr>
-            </w:pPr>
-            <w:r>
-              <w:rPr>
-                <w:sz w:val="24"/>
-                <w:szCs w:val="24"/>
-                <w:lang w:val="en-GB"/>
-              </w:rPr>
-              <w:t xml:space="preserve">                                       Go to AUTHENTICATION (UC_3 )</w:t>
-            </w:r>
+              <w:t xml:space="preserve">                      Screen 1/2/3. </w:t>
+            </w:r>
+            <w:proofErr w:type="gramStart"/>
+            <w:r>
+              <w:rPr>
+                <w:sz w:val="24"/>
+                <w:szCs w:val="24"/>
+                <w:lang w:val="en-GB"/>
+              </w:rPr>
+              <w:t>User</w:t>
+            </w:r>
+            <w:proofErr w:type="gramEnd"/>
+            <w:r>
+              <w:rPr>
+                <w:sz w:val="24"/>
+                <w:szCs w:val="24"/>
+                <w:lang w:val="en-GB"/>
+              </w:rPr>
+              <w:t xml:space="preserve"> click on Login </w:t>
+            </w:r>
+          </w:p>
+          <w:p>
+            <w:pPr>
+              <w:rPr>
+                <w:sz w:val="24"/>
+                <w:szCs w:val="24"/>
+                <w:lang w:val="en-GB"/>
+              </w:rPr>
+            </w:pPr>
+            <w:r>
+              <w:rPr>
+                <w:sz w:val="24"/>
+                <w:szCs w:val="24"/>
+                <w:lang w:val="en-GB"/>
+              </w:rPr>
+              <w:t xml:space="preserve">                                       Go to AUTHENTICATION (UC_</w:t>
+            </w:r>
+            <w:proofErr w:type="gramStart"/>
+            <w:r>
+              <w:rPr>
+                <w:sz w:val="24"/>
+                <w:szCs w:val="24"/>
+                <w:lang w:val="en-GB"/>
+              </w:rPr>
+              <w:t>3 )</w:t>
+            </w:r>
+            <w:proofErr w:type="gramEnd"/>
           </w:p>
           <w:p>
             <w:pPr>
@@ -18959,7 +20452,25 @@
                 <w:szCs w:val="24"/>
                 <w:lang w:val="en-GB"/>
               </w:rPr>
-              <w:t xml:space="preserve"> The restorer click on “add restaurant”.</w:t>
+              <w:t xml:space="preserve"> The restorer </w:t>
+            </w:r>
+            <w:proofErr w:type="gramStart"/>
+            <w:r>
+              <w:rPr>
+                <w:sz w:val="24"/>
+                <w:szCs w:val="24"/>
+                <w:lang w:val="en-GB"/>
+              </w:rPr>
+              <w:t>click</w:t>
+            </w:r>
+            <w:proofErr w:type="gramEnd"/>
+            <w:r>
+              <w:rPr>
+                <w:sz w:val="24"/>
+                <w:szCs w:val="24"/>
+                <w:lang w:val="en-GB"/>
+              </w:rPr>
+              <w:t xml:space="preserve"> on “add restaurant”.</w:t>
             </w:r>
             <w:r>
               <w:rPr>
@@ -19008,15 +20519,43 @@
                 <w:szCs w:val="24"/>
                 <w:lang w:val="en-GB"/>
               </w:rPr>
-              <w:t xml:space="preserve">4. The information are saved and </w:t>
-            </w:r>
-            <w:r>
-              <w:rPr>
-                <w:sz w:val="24"/>
-                <w:szCs w:val="24"/>
-                <w:lang w:val="en-GB"/>
-              </w:rPr>
-              <w:t xml:space="preserve">and increment </w:t>
+              <w:t xml:space="preserve">4. The information </w:t>
+            </w:r>
+            <w:proofErr w:type="gramStart"/>
+            <w:r>
+              <w:rPr>
+                <w:sz w:val="24"/>
+                <w:szCs w:val="24"/>
+                <w:lang w:val="en-GB"/>
+              </w:rPr>
+              <w:t>are</w:t>
+            </w:r>
+            <w:proofErr w:type="gramEnd"/>
+            <w:r>
+              <w:rPr>
+                <w:sz w:val="24"/>
+                <w:szCs w:val="24"/>
+                <w:lang w:val="en-GB"/>
+              </w:rPr>
+              <w:t xml:space="preserve"> saved and </w:t>
+            </w:r>
+            <w:proofErr w:type="spellStart"/>
+            <w:r>
+              <w:rPr>
+                <w:sz w:val="24"/>
+                <w:szCs w:val="24"/>
+                <w:lang w:val="en-GB"/>
+              </w:rPr>
+              <w:t>and</w:t>
+            </w:r>
+            <w:proofErr w:type="spellEnd"/>
+            <w:r>
+              <w:rPr>
+                <w:sz w:val="24"/>
+                <w:szCs w:val="24"/>
+                <w:lang w:val="en-GB"/>
+              </w:rPr>
+              <w:t xml:space="preserve"> increment </w:t>
             </w:r>
             <w:r>
               <w:rPr>
@@ -19821,7 +21360,25 @@
                 <w:szCs w:val="24"/>
                 <w:lang w:val="en-GB"/>
               </w:rPr>
-              <w:t>The customer click triangle button</w:t>
+              <w:t xml:space="preserve">The customer </w:t>
+            </w:r>
+            <w:proofErr w:type="gramStart"/>
+            <w:r>
+              <w:rPr>
+                <w:sz w:val="24"/>
+                <w:szCs w:val="24"/>
+                <w:lang w:val="en-GB"/>
+              </w:rPr>
+              <w:t>click</w:t>
+            </w:r>
+            <w:proofErr w:type="gramEnd"/>
+            <w:r>
+              <w:rPr>
+                <w:sz w:val="24"/>
+                <w:szCs w:val="24"/>
+                <w:lang w:val="en-GB"/>
+              </w:rPr>
+              <w:t xml:space="preserve"> triangle button</w:t>
             </w:r>
             <w:r>
               <w:rPr>
@@ -19877,7 +21434,25 @@
                 <w:szCs w:val="24"/>
                 <w:lang w:val="en-GB"/>
               </w:rPr>
-              <w:t>UC_03  (Authentication)</w:t>
+              <w:t>UC_</w:t>
+            </w:r>
+            <w:proofErr w:type="gramStart"/>
+            <w:r>
+              <w:rPr>
+                <w:sz w:val="24"/>
+                <w:szCs w:val="24"/>
+                <w:lang w:val="en-GB"/>
+              </w:rPr>
+              <w:t>03  (</w:t>
+            </w:r>
+            <w:proofErr w:type="gramEnd"/>
+            <w:r>
+              <w:rPr>
+                <w:sz w:val="24"/>
+                <w:szCs w:val="24"/>
+                <w:lang w:val="en-GB"/>
+              </w:rPr>
+              <w:t>Authentication)</w:t>
             </w:r>
           </w:p>
         </w:tc>
@@ -20386,7 +21961,29 @@
                 <w:szCs w:val="24"/>
                 <w:lang w:val="en-GB"/>
               </w:rPr>
-              <w:t xml:space="preserve">Case A : </w:t>
+              <w:t xml:space="preserve">Case </w:t>
+            </w:r>
+            <w:proofErr w:type="gramStart"/>
+            <w:r>
+              <w:rPr>
+                <w:b/>
+                <w:bCs/>
+                <w:sz w:val="24"/>
+                <w:szCs w:val="24"/>
+                <w:lang w:val="en-GB"/>
+              </w:rPr>
+              <w:t>A :</w:t>
+            </w:r>
+            <w:proofErr w:type="gramEnd"/>
+            <w:r>
+              <w:rPr>
+                <w:b/>
+                <w:bCs/>
+                <w:sz w:val="24"/>
+                <w:szCs w:val="24"/>
+                <w:lang w:val="en-GB"/>
+              </w:rPr>
+              <w:t xml:space="preserve"> </w:t>
             </w:r>
           </w:p>
           <w:p>
@@ -20555,7 +22152,29 @@
                 <w:szCs w:val="24"/>
                 <w:lang w:val="en-GB"/>
               </w:rPr>
-              <w:t xml:space="preserve">Case B : </w:t>
+              <w:t xml:space="preserve">Case </w:t>
+            </w:r>
+            <w:proofErr w:type="gramStart"/>
+            <w:r>
+              <w:rPr>
+                <w:b/>
+                <w:bCs/>
+                <w:sz w:val="24"/>
+                <w:szCs w:val="24"/>
+                <w:lang w:val="en-GB"/>
+              </w:rPr>
+              <w:t>B :</w:t>
+            </w:r>
+            <w:proofErr w:type="gramEnd"/>
+            <w:r>
+              <w:rPr>
+                <w:b/>
+                <w:bCs/>
+                <w:sz w:val="24"/>
+                <w:szCs w:val="24"/>
+                <w:lang w:val="en-GB"/>
+              </w:rPr>
+              <w:t xml:space="preserve"> </w:t>
             </w:r>
           </w:p>
           <w:p>
@@ -20737,8 +22356,20 @@
                 <w:szCs w:val="24"/>
                 <w:lang w:val="en-GB"/>
               </w:rPr>
-              <w:t xml:space="preserve">             Case C :</w:t>
-            </w:r>
+              <w:t xml:space="preserve">             Case </w:t>
+            </w:r>
+            <w:proofErr w:type="gramStart"/>
+            <w:r>
+              <w:rPr>
+                <w:b/>
+                <w:bCs/>
+                <w:sz w:val="24"/>
+                <w:szCs w:val="24"/>
+                <w:lang w:val="en-GB"/>
+              </w:rPr>
+              <w:t>C :</w:t>
+            </w:r>
+            <w:proofErr w:type="gramEnd"/>
           </w:p>
           <w:p>
             <w:pPr>
@@ -21791,7 +23422,25 @@
                 <w:lang w:val="en-GB"/>
               </w:rPr>
               <w:tab/>
-              <w:t>(the account address or an another adress).</w:t>
+              <w:t xml:space="preserve">(the account address or an another </w:t>
+            </w:r>
+            <w:proofErr w:type="spellStart"/>
+            <w:r>
+              <w:rPr>
+                <w:sz w:val="24"/>
+                <w:szCs w:val="24"/>
+                <w:lang w:val="en-GB"/>
+              </w:rPr>
+              <w:t>adress</w:t>
+            </w:r>
+            <w:proofErr w:type="spellEnd"/>
+            <w:r>
+              <w:rPr>
+                <w:sz w:val="24"/>
+                <w:szCs w:val="24"/>
+                <w:lang w:val="en-GB"/>
+              </w:rPr>
+              <w:t>).</w:t>
             </w:r>
           </w:p>
           <w:p>
@@ -21970,6 +23619,7 @@
               </w:rPr>
               <w:t xml:space="preserve">Case </w:t>
             </w:r>
+            <w:proofErr w:type="gramStart"/>
             <w:r>
               <w:rPr>
                 <w:b/>
@@ -21988,7 +23638,18 @@
                 <w:szCs w:val="24"/>
                 <w:lang w:val="en-GB"/>
               </w:rPr>
-              <w:t xml:space="preserve"> : </w:t>
+              <w:t xml:space="preserve"> :</w:t>
+            </w:r>
+            <w:proofErr w:type="gramEnd"/>
+            <w:r>
+              <w:rPr>
+                <w:b/>
+                <w:bCs/>
+                <w:sz w:val="24"/>
+                <w:szCs w:val="24"/>
+                <w:lang w:val="en-GB"/>
+              </w:rPr>
+              <w:t xml:space="preserve"> </w:t>
             </w:r>
           </w:p>
           <w:p>
@@ -22075,6 +23736,7 @@
               </w:rPr>
               <w:t xml:space="preserve">             Case </w:t>
             </w:r>
+            <w:proofErr w:type="gramStart"/>
             <w:r>
               <w:rPr>
                 <w:b/>
@@ -22095,6 +23757,7 @@
               </w:rPr>
               <w:t xml:space="preserve"> :</w:t>
             </w:r>
+            <w:proofErr w:type="gramEnd"/>
           </w:p>
           <w:p>
             <w:pPr>
@@ -22722,7 +24385,29 @@
                 <w:szCs w:val="24"/>
                 <w:lang w:val="en-GB"/>
               </w:rPr>
-              <w:t xml:space="preserve">Case A : </w:t>
+              <w:t xml:space="preserve">Case </w:t>
+            </w:r>
+            <w:proofErr w:type="gramStart"/>
+            <w:r>
+              <w:rPr>
+                <w:b/>
+                <w:bCs/>
+                <w:sz w:val="24"/>
+                <w:szCs w:val="24"/>
+                <w:lang w:val="en-GB"/>
+              </w:rPr>
+              <w:t>A :</w:t>
+            </w:r>
+            <w:proofErr w:type="gramEnd"/>
+            <w:r>
+              <w:rPr>
+                <w:b/>
+                <w:bCs/>
+                <w:sz w:val="24"/>
+                <w:szCs w:val="24"/>
+                <w:lang w:val="en-GB"/>
+              </w:rPr>
+              <w:t xml:space="preserve"> </w:t>
             </w:r>
           </w:p>
           <w:p>
@@ -22772,7 +24457,25 @@
                 <w:lang w:val="en-GB"/>
               </w:rPr>
               <w:tab/>
-              <w:t>The cancel button.</w:t>
+              <w:t xml:space="preserve">The cancel </w:t>
+            </w:r>
+            <w:proofErr w:type="gramStart"/>
+            <w:r>
+              <w:rPr>
+                <w:sz w:val="24"/>
+                <w:szCs w:val="24"/>
+                <w:lang w:val="en-GB"/>
+              </w:rPr>
+              <w:t>button</w:t>
+            </w:r>
+            <w:proofErr w:type="gramEnd"/>
+            <w:r>
+              <w:rPr>
+                <w:sz w:val="24"/>
+                <w:szCs w:val="24"/>
+                <w:lang w:val="en-GB"/>
+              </w:rPr>
+              <w:t>.</w:t>
             </w:r>
           </w:p>
           <w:p>
@@ -22821,7 +24524,29 @@
                 <w:szCs w:val="24"/>
                 <w:lang w:val="en-GB"/>
               </w:rPr>
-              <w:t xml:space="preserve">Case B : </w:t>
+              <w:t xml:space="preserve">Case </w:t>
+            </w:r>
+            <w:proofErr w:type="gramStart"/>
+            <w:r>
+              <w:rPr>
+                <w:b/>
+                <w:bCs/>
+                <w:sz w:val="24"/>
+                <w:szCs w:val="24"/>
+                <w:lang w:val="en-GB"/>
+              </w:rPr>
+              <w:t>B :</w:t>
+            </w:r>
+            <w:proofErr w:type="gramEnd"/>
+            <w:r>
+              <w:rPr>
+                <w:b/>
+                <w:bCs/>
+                <w:sz w:val="24"/>
+                <w:szCs w:val="24"/>
+                <w:lang w:val="en-GB"/>
+              </w:rPr>
+              <w:t xml:space="preserve"> </w:t>
             </w:r>
           </w:p>
           <w:p>
@@ -22842,7 +24567,25 @@
                 <w:lang w:val="en-GB"/>
               </w:rPr>
               <w:tab/>
-              <w:t xml:space="preserve">2. The user decides consult his information -&gt; Go to UC_10 (Consult </w:t>
+              <w:t xml:space="preserve">2. The user decides </w:t>
+            </w:r>
+            <w:proofErr w:type="gramStart"/>
+            <w:r>
+              <w:rPr>
+                <w:sz w:val="24"/>
+                <w:szCs w:val="24"/>
+                <w:lang w:val="en-GB"/>
+              </w:rPr>
+              <w:t>consult</w:t>
+            </w:r>
+            <w:proofErr w:type="gramEnd"/>
+            <w:r>
+              <w:rPr>
+                <w:sz w:val="24"/>
+                <w:szCs w:val="24"/>
+                <w:lang w:val="en-GB"/>
+              </w:rPr>
+              <w:t xml:space="preserve"> his information -&gt; Go to UC_10 (Consult </w:t>
             </w:r>
           </w:p>
           <w:p>
@@ -23421,7 +25164,29 @@
                 <w:szCs w:val="24"/>
                 <w:lang w:val="en-GB"/>
               </w:rPr>
-              <w:t xml:space="preserve">Case A : </w:t>
+              <w:t xml:space="preserve">Case </w:t>
+            </w:r>
+            <w:proofErr w:type="gramStart"/>
+            <w:r>
+              <w:rPr>
+                <w:b/>
+                <w:bCs/>
+                <w:sz w:val="24"/>
+                <w:szCs w:val="24"/>
+                <w:lang w:val="en-GB"/>
+              </w:rPr>
+              <w:t>A :</w:t>
+            </w:r>
+            <w:proofErr w:type="gramEnd"/>
+            <w:r>
+              <w:rPr>
+                <w:b/>
+                <w:bCs/>
+                <w:sz w:val="24"/>
+                <w:szCs w:val="24"/>
+                <w:lang w:val="en-GB"/>
+              </w:rPr>
+              <w:t xml:space="preserve"> </w:t>
             </w:r>
           </w:p>
           <w:p>
@@ -23471,7 +25236,25 @@
                 <w:lang w:val="en-GB"/>
               </w:rPr>
               <w:tab/>
-              <w:t>the comeback button.</w:t>
+              <w:t xml:space="preserve">the comeback </w:t>
+            </w:r>
+            <w:proofErr w:type="gramStart"/>
+            <w:r>
+              <w:rPr>
+                <w:sz w:val="24"/>
+                <w:szCs w:val="24"/>
+                <w:lang w:val="en-GB"/>
+              </w:rPr>
+              <w:t>button</w:t>
+            </w:r>
+            <w:proofErr w:type="gramEnd"/>
+            <w:r>
+              <w:rPr>
+                <w:sz w:val="24"/>
+                <w:szCs w:val="24"/>
+                <w:lang w:val="en-GB"/>
+              </w:rPr>
+              <w:t>.</w:t>
             </w:r>
           </w:p>
           <w:p>
@@ -23520,7 +25303,29 @@
                 <w:szCs w:val="24"/>
                 <w:lang w:val="en-GB"/>
               </w:rPr>
-              <w:t xml:space="preserve">Case B : </w:t>
+              <w:t xml:space="preserve">Case </w:t>
+            </w:r>
+            <w:proofErr w:type="gramStart"/>
+            <w:r>
+              <w:rPr>
+                <w:b/>
+                <w:bCs/>
+                <w:sz w:val="24"/>
+                <w:szCs w:val="24"/>
+                <w:lang w:val="en-GB"/>
+              </w:rPr>
+              <w:t>B :</w:t>
+            </w:r>
+            <w:proofErr w:type="gramEnd"/>
+            <w:r>
+              <w:rPr>
+                <w:b/>
+                <w:bCs/>
+                <w:sz w:val="24"/>
+                <w:szCs w:val="24"/>
+                <w:lang w:val="en-GB"/>
+              </w:rPr>
+              <w:t xml:space="preserve"> </w:t>
             </w:r>
           </w:p>
           <w:p>
@@ -24358,7 +26163,25 @@
                 <w:szCs w:val="24"/>
                 <w:lang w:val="en-GB"/>
               </w:rPr>
-              <w:t>the comeback button.</w:t>
+              <w:t xml:space="preserve">the comeback </w:t>
+            </w:r>
+            <w:proofErr w:type="gramStart"/>
+            <w:r>
+              <w:rPr>
+                <w:sz w:val="24"/>
+                <w:szCs w:val="24"/>
+                <w:lang w:val="en-GB"/>
+              </w:rPr>
+              <w:t>button</w:t>
+            </w:r>
+            <w:proofErr w:type="gramEnd"/>
+            <w:r>
+              <w:rPr>
+                <w:sz w:val="24"/>
+                <w:szCs w:val="24"/>
+                <w:lang w:val="en-GB"/>
+              </w:rPr>
+              <w:t>.</w:t>
             </w:r>
           </w:p>
           <w:p>
@@ -25659,7 +27482,25 @@
                 <w:szCs w:val="24"/>
                 <w:lang w:val="en-GB"/>
               </w:rPr>
-              <w:t>In this use case, the restorer can consult all the orders that his restaurant received. There is two different categories Recent orders (about the current day), All orders (historic).</w:t>
+              <w:t xml:space="preserve">In this use case, the restorer can consult all the orders that his restaurant received. There </w:t>
+            </w:r>
+            <w:proofErr w:type="gramStart"/>
+            <w:r>
+              <w:rPr>
+                <w:sz w:val="24"/>
+                <w:szCs w:val="24"/>
+                <w:lang w:val="en-GB"/>
+              </w:rPr>
+              <w:t>is</w:t>
+            </w:r>
+            <w:proofErr w:type="gramEnd"/>
+            <w:r>
+              <w:rPr>
+                <w:sz w:val="24"/>
+                <w:szCs w:val="24"/>
+                <w:lang w:val="en-GB"/>
+              </w:rPr>
+              <w:t xml:space="preserve"> two different categories Recent orders (about the current day), All orders (historic).</w:t>
             </w:r>
             <w:r>
               <w:rPr>
@@ -25721,7 +27562,25 @@
                 <w:szCs w:val="24"/>
                 <w:lang w:val="en-GB"/>
               </w:rPr>
-              <w:t xml:space="preserve">The restaurant is signed and the user is on the consult order page. </w:t>
+              <w:t xml:space="preserve">The restaurant is </w:t>
+            </w:r>
+            <w:proofErr w:type="gramStart"/>
+            <w:r>
+              <w:rPr>
+                <w:sz w:val="24"/>
+                <w:szCs w:val="24"/>
+                <w:lang w:val="en-GB"/>
+              </w:rPr>
+              <w:t>signed</w:t>
+            </w:r>
+            <w:proofErr w:type="gramEnd"/>
+            <w:r>
+              <w:rPr>
+                <w:sz w:val="24"/>
+                <w:szCs w:val="24"/>
+                <w:lang w:val="en-GB"/>
+              </w:rPr>
+              <w:t xml:space="preserve"> and the user is on the consult order page. </w:t>
             </w:r>
             <w:r>
               <w:rPr>
@@ -27027,13 +28886,23 @@
                 <w:lang w:val="en-GB"/>
               </w:rPr>
             </w:pPr>
-            <w:r>
-              <w:rPr>
-                <w:sz w:val="24"/>
-                <w:szCs w:val="24"/>
-                <w:lang w:val="en-GB"/>
-              </w:rPr>
-              <w:t xml:space="preserve">Finish : the order is ready for the client. </w:t>
+            <w:proofErr w:type="gramStart"/>
+            <w:r>
+              <w:rPr>
+                <w:sz w:val="24"/>
+                <w:szCs w:val="24"/>
+                <w:lang w:val="en-GB"/>
+              </w:rPr>
+              <w:t>Finish :</w:t>
+            </w:r>
+            <w:proofErr w:type="gramEnd"/>
+            <w:r>
+              <w:rPr>
+                <w:sz w:val="24"/>
+                <w:szCs w:val="24"/>
+                <w:lang w:val="en-GB"/>
+              </w:rPr>
+              <w:t xml:space="preserve"> the order is ready for the client. </w:t>
             </w:r>
           </w:p>
           <w:p>
@@ -30812,7 +32681,25 @@
                 <w:szCs w:val="24"/>
                 <w:lang w:val="en-GB"/>
               </w:rPr>
-              <w:t>The restaurant is signed and the restorer is on the menu management page.</w:t>
+              <w:t xml:space="preserve">The restaurant is </w:t>
+            </w:r>
+            <w:proofErr w:type="gramStart"/>
+            <w:r>
+              <w:rPr>
+                <w:sz w:val="24"/>
+                <w:szCs w:val="24"/>
+                <w:lang w:val="en-GB"/>
+              </w:rPr>
+              <w:t>signed</w:t>
+            </w:r>
+            <w:proofErr w:type="gramEnd"/>
+            <w:r>
+              <w:rPr>
+                <w:sz w:val="24"/>
+                <w:szCs w:val="24"/>
+                <w:lang w:val="en-GB"/>
+              </w:rPr>
+              <w:t xml:space="preserve"> and the restorer is on the menu management page.</w:t>
             </w:r>
             <w:r>
               <w:rPr>
@@ -32425,7 +34312,25 @@
                 <w:szCs w:val="24"/>
                 <w:lang w:val="en-GB"/>
               </w:rPr>
-              <w:t>The restaurant is signed and the restorer is on the menu management page.</w:t>
+              <w:t xml:space="preserve">The restaurant is </w:t>
+            </w:r>
+            <w:proofErr w:type="gramStart"/>
+            <w:r>
+              <w:rPr>
+                <w:sz w:val="24"/>
+                <w:szCs w:val="24"/>
+                <w:lang w:val="en-GB"/>
+              </w:rPr>
+              <w:t>signed</w:t>
+            </w:r>
+            <w:proofErr w:type="gramEnd"/>
+            <w:r>
+              <w:rPr>
+                <w:sz w:val="24"/>
+                <w:szCs w:val="24"/>
+                <w:lang w:val="en-GB"/>
+              </w:rPr>
+              <w:t xml:space="preserve"> and the restorer is on the menu management page.</w:t>
             </w:r>
             <w:r>
               <w:rPr>
@@ -33787,18 +35692,31 @@
         <w:pStyle w:val="Titre2"/>
       </w:pPr>
       <w:r>
-        <w:t>Class diagram</w:t>
+        <w:t xml:space="preserve">Class </w:t>
       </w:r>
+      <w:proofErr w:type="spellStart"/>
+      <w:r>
+        <w:t>diagram</w:t>
+      </w:r>
+      <w:proofErr w:type="spellEnd"/>
     </w:p>
     <w:p>
       <w:pPr>
         <w:pStyle w:val="Titre3"/>
       </w:pPr>
       <w:r>
-        <w:t xml:space="preserve">JET 1 présenté ( </w:t>
+        <w:t xml:space="preserve">JET 1 présenté </w:t>
+      </w:r>
+      <w:proofErr w:type="gramStart"/>
+      <w:r>
+        <w:t xml:space="preserve">( </w:t>
       </w:r>
       <w:r>
-        <w:t>02-04</w:t>
+        <w:t>02</w:t>
+      </w:r>
+      <w:proofErr w:type="gramEnd"/>
+      <w:r>
+        <w:t>-04</w:t>
       </w:r>
       <w:r>
         <w:t>)</w:t>
@@ -33885,12 +35803,387 @@
     <w:p>
       <w:pPr>
         <w:rPr>
-          <w:b/>
-          <w:bCs/>
-          <w:u w:val="single"/>
+          <w:rFonts w:ascii="Times New Roman" w:hAnsi="Times New Roman" w:cs="Times New Roman"/>
+          <w:sz w:val="24"/>
+          <w:szCs w:val="24"/>
         </w:rPr>
       </w:pPr>
+      <w:r>
+        <w:t xml:space="preserve">Commentaires reçus lors de la réunion : </w:t>
+      </w:r>
+      <w:r>
+        <w:br/>
+      </w:r>
+      <w:r>
+        <w:rPr>
+          <w:rFonts w:ascii="Times New Roman" w:hAnsi="Times New Roman" w:cs="Times New Roman"/>
+          <w:sz w:val="24"/>
+          <w:szCs w:val="24"/>
+        </w:rPr>
+        <w:t>Niveau des attributs </w:t>
+      </w:r>
+      <w:r>
+        <w:rPr>
+          <w:rFonts w:ascii="Times New Roman" w:hAnsi="Times New Roman" w:cs="Times New Roman"/>
+          <w:sz w:val="24"/>
+          <w:szCs w:val="24"/>
+        </w:rPr>
+        <w:br/>
+      </w:r>
+      <w:r>
+        <w:rPr>
+          <w:rFonts w:ascii="Times New Roman" w:hAnsi="Times New Roman" w:cs="Times New Roman"/>
+          <w:sz w:val="24"/>
+          <w:szCs w:val="24"/>
+        </w:rPr>
+        <w:t>On met l’attribut d’une autre class -&gt; Ex : Un menu a une liste de plat, mais il n’y a pas besoin de préciser qu’il y a une liste dedans. Idem référence simple !!! Pas besoin !!</w:t>
+      </w:r>
     </w:p>
+    <w:p>
+      <w:pPr>
+        <w:rPr>
+          <w:rFonts w:ascii="Times New Roman" w:hAnsi="Times New Roman" w:cs="Times New Roman"/>
+          <w:sz w:val="24"/>
+          <w:szCs w:val="24"/>
+        </w:rPr>
+      </w:pPr>
+      <w:r>
+        <w:rPr>
+          <w:rFonts w:ascii="Times New Roman" w:hAnsi="Times New Roman" w:cs="Times New Roman"/>
+          <w:sz w:val="24"/>
+          <w:szCs w:val="24"/>
+        </w:rPr>
+        <w:t xml:space="preserve">Opinion -&gt; Customer !!! Attention pour lancer la méthode. </w:t>
+      </w:r>
+      <w:proofErr w:type="spellStart"/>
+      <w:proofErr w:type="gramStart"/>
+      <w:r>
+        <w:rPr>
+          <w:rFonts w:ascii="Times New Roman" w:hAnsi="Times New Roman" w:cs="Times New Roman"/>
+          <w:sz w:val="24"/>
+          <w:szCs w:val="24"/>
+        </w:rPr>
+        <w:t>GiveAnOpinion</w:t>
+      </w:r>
+      <w:proofErr w:type="spellEnd"/>
+      <w:r>
+        <w:rPr>
+          <w:rFonts w:ascii="Times New Roman" w:hAnsi="Times New Roman" w:cs="Times New Roman"/>
+          <w:sz w:val="24"/>
+          <w:szCs w:val="24"/>
+        </w:rPr>
+        <w:t>(</w:t>
+      </w:r>
+      <w:proofErr w:type="gramEnd"/>
+      <w:r>
+        <w:rPr>
+          <w:rFonts w:ascii="Times New Roman" w:hAnsi="Times New Roman" w:cs="Times New Roman"/>
+          <w:sz w:val="24"/>
+          <w:szCs w:val="24"/>
+        </w:rPr>
+        <w:t>)  Bidirectionnel</w:t>
+      </w:r>
+      <w:r>
+        <w:rPr>
+          <w:rFonts w:ascii="Times New Roman" w:hAnsi="Times New Roman" w:cs="Times New Roman"/>
+          <w:sz w:val="24"/>
+          <w:szCs w:val="24"/>
+        </w:rPr>
+        <w:br/>
+      </w:r>
+      <w:r>
+        <w:rPr>
+          <w:rFonts w:ascii="Times New Roman" w:hAnsi="Times New Roman" w:cs="Times New Roman"/>
+          <w:sz w:val="24"/>
+          <w:szCs w:val="24"/>
+        </w:rPr>
+        <w:t xml:space="preserve">Multiplicité facultative lorsque composition </w:t>
+      </w:r>
+    </w:p>
+    <w:p>
+      <w:pPr>
+        <w:rPr>
+          <w:rFonts w:ascii="Times New Roman" w:hAnsi="Times New Roman" w:cs="Times New Roman"/>
+          <w:sz w:val="24"/>
+          <w:szCs w:val="24"/>
+        </w:rPr>
+      </w:pPr>
+      <w:proofErr w:type="spellStart"/>
+      <w:r>
+        <w:rPr>
+          <w:rFonts w:ascii="Times New Roman" w:hAnsi="Times New Roman" w:cs="Times New Roman"/>
+          <w:sz w:val="24"/>
+          <w:szCs w:val="24"/>
+        </w:rPr>
+        <w:t>Account</w:t>
+      </w:r>
+      <w:proofErr w:type="spellEnd"/>
+      <w:r>
+        <w:rPr>
+          <w:rFonts w:ascii="Times New Roman" w:hAnsi="Times New Roman" w:cs="Times New Roman"/>
+          <w:sz w:val="24"/>
+          <w:szCs w:val="24"/>
+        </w:rPr>
+        <w:t> : pas besoin de l’</w:t>
+      </w:r>
+      <w:proofErr w:type="spellStart"/>
+      <w:r>
+        <w:rPr>
+          <w:rFonts w:ascii="Times New Roman" w:hAnsi="Times New Roman" w:cs="Times New Roman"/>
+          <w:sz w:val="24"/>
+          <w:szCs w:val="24"/>
+        </w:rPr>
+        <w:t>énum</w:t>
+      </w:r>
+      <w:proofErr w:type="spellEnd"/>
+      <w:r>
+        <w:rPr>
+          <w:rFonts w:ascii="Times New Roman" w:hAnsi="Times New Roman" w:cs="Times New Roman"/>
+          <w:sz w:val="24"/>
+          <w:szCs w:val="24"/>
+        </w:rPr>
+        <w:t xml:space="preserve"> dans les class. Retirer l’attribut de </w:t>
+      </w:r>
+      <w:proofErr w:type="spellStart"/>
+      <w:r>
+        <w:rPr>
+          <w:rFonts w:ascii="Times New Roman" w:hAnsi="Times New Roman" w:cs="Times New Roman"/>
+          <w:sz w:val="24"/>
+          <w:szCs w:val="24"/>
+        </w:rPr>
+        <w:t>account</w:t>
+      </w:r>
+      <w:proofErr w:type="spellEnd"/>
+      <w:r>
+        <w:rPr>
+          <w:rFonts w:ascii="Times New Roman" w:hAnsi="Times New Roman" w:cs="Times New Roman"/>
+          <w:sz w:val="24"/>
+          <w:szCs w:val="24"/>
+        </w:rPr>
+        <w:t xml:space="preserve"> et le mettre dans </w:t>
+      </w:r>
+      <w:proofErr w:type="spellStart"/>
+      <w:r>
+        <w:rPr>
+          <w:rFonts w:ascii="Times New Roman" w:hAnsi="Times New Roman" w:cs="Times New Roman"/>
+          <w:sz w:val="24"/>
+          <w:szCs w:val="24"/>
+        </w:rPr>
+        <w:t>customer</w:t>
+      </w:r>
+      <w:proofErr w:type="spellEnd"/>
+      <w:r>
+        <w:rPr>
+          <w:rFonts w:ascii="Times New Roman" w:hAnsi="Times New Roman" w:cs="Times New Roman"/>
+          <w:sz w:val="24"/>
+          <w:szCs w:val="24"/>
+        </w:rPr>
+        <w:t xml:space="preserve"> </w:t>
+      </w:r>
+    </w:p>
+    <w:p>
+      <w:pPr>
+        <w:rPr>
+          <w:rFonts w:ascii="Times New Roman" w:hAnsi="Times New Roman" w:cs="Times New Roman"/>
+          <w:sz w:val="24"/>
+          <w:szCs w:val="24"/>
+        </w:rPr>
+      </w:pPr>
+      <w:r>
+        <w:rPr>
+          <w:rFonts w:ascii="Times New Roman" w:hAnsi="Times New Roman" w:cs="Times New Roman"/>
+          <w:sz w:val="24"/>
+          <w:szCs w:val="24"/>
+        </w:rPr>
+        <w:t xml:space="preserve">!! date de naissance restaurateur ? Vais-je m’en servir ? </w:t>
+      </w:r>
+    </w:p>
+    <w:p>
+      <w:pPr>
+        <w:rPr>
+          <w:rFonts w:ascii="Times New Roman" w:hAnsi="Times New Roman" w:cs="Times New Roman"/>
+          <w:sz w:val="24"/>
+          <w:szCs w:val="24"/>
+        </w:rPr>
+      </w:pPr>
+      <w:r>
+        <w:rPr>
+          <w:rFonts w:ascii="Times New Roman" w:hAnsi="Times New Roman" w:cs="Times New Roman"/>
+          <w:sz w:val="24"/>
+          <w:szCs w:val="24"/>
+        </w:rPr>
+        <w:t xml:space="preserve">Au niveau des </w:t>
+      </w:r>
+      <w:proofErr w:type="spellStart"/>
+      <w:r>
+        <w:rPr>
+          <w:rFonts w:ascii="Times New Roman" w:hAnsi="Times New Roman" w:cs="Times New Roman"/>
+          <w:sz w:val="24"/>
+          <w:szCs w:val="24"/>
+        </w:rPr>
+        <w:t>dish</w:t>
+      </w:r>
+      <w:proofErr w:type="spellEnd"/>
+      <w:r>
+        <w:rPr>
+          <w:rFonts w:ascii="Times New Roman" w:hAnsi="Times New Roman" w:cs="Times New Roman"/>
+          <w:sz w:val="24"/>
+          <w:szCs w:val="24"/>
+        </w:rPr>
+        <w:t xml:space="preserve"> et menu -&gt; MIEUX LE POLYMORPHISME !!</w:t>
+      </w:r>
+    </w:p>
+    <w:p>
+      <w:pPr>
+        <w:rPr>
+          <w:rFonts w:ascii="Times New Roman" w:hAnsi="Times New Roman" w:cs="Times New Roman"/>
+          <w:sz w:val="24"/>
+          <w:szCs w:val="24"/>
+        </w:rPr>
+      </w:pPr>
+      <w:r>
+        <w:rPr>
+          <w:rFonts w:ascii="Times New Roman" w:hAnsi="Times New Roman" w:cs="Times New Roman"/>
+          <w:sz w:val="24"/>
+          <w:szCs w:val="24"/>
+        </w:rPr>
+        <w:t xml:space="preserve">ID : pas comme dans la base de données. Gérer l’incrémentation par la base de données ! Il va de toute façon stocker la manière de s’authentifier dans la BDD. </w:t>
+      </w:r>
+    </w:p>
+    <w:p>
+      <w:pPr>
+        <w:rPr>
+          <w:rFonts w:ascii="Times New Roman" w:hAnsi="Times New Roman" w:cs="Times New Roman"/>
+          <w:sz w:val="24"/>
+          <w:szCs w:val="24"/>
+        </w:rPr>
+      </w:pPr>
+      <w:r>
+        <w:rPr>
+          <w:rFonts w:ascii="Times New Roman" w:hAnsi="Times New Roman" w:cs="Times New Roman"/>
+          <w:sz w:val="24"/>
+          <w:szCs w:val="24"/>
+        </w:rPr>
+        <w:lastRenderedPageBreak/>
+        <w:t>Représenter une liste d’heure : avec tableau mieux. [</w:t>
+      </w:r>
+      <w:proofErr w:type="gramStart"/>
+      <w:r>
+        <w:rPr>
+          <w:rFonts w:ascii="Times New Roman" w:hAnsi="Times New Roman" w:cs="Times New Roman"/>
+          <w:sz w:val="24"/>
+          <w:szCs w:val="24"/>
+        </w:rPr>
+        <w:t>0..</w:t>
+      </w:r>
+      <w:proofErr w:type="gramEnd"/>
+      <w:r>
+        <w:rPr>
+          <w:rFonts w:ascii="Times New Roman" w:hAnsi="Times New Roman" w:cs="Times New Roman"/>
+          <w:sz w:val="24"/>
+          <w:szCs w:val="24"/>
+        </w:rPr>
+        <w:t xml:space="preserve">*] [2] pour le tab Renommer </w:t>
+      </w:r>
+      <w:proofErr w:type="spellStart"/>
+      <w:r>
+        <w:rPr>
+          <w:rFonts w:ascii="Times New Roman" w:hAnsi="Times New Roman" w:cs="Times New Roman"/>
+          <w:sz w:val="24"/>
+          <w:szCs w:val="24"/>
+        </w:rPr>
+        <w:t>openingHours</w:t>
+      </w:r>
+      <w:proofErr w:type="spellEnd"/>
+    </w:p>
+    <w:p>
+      <w:pPr>
+        <w:rPr>
+          <w:rFonts w:ascii="Times New Roman" w:hAnsi="Times New Roman" w:cs="Times New Roman"/>
+          <w:sz w:val="24"/>
+          <w:szCs w:val="24"/>
+        </w:rPr>
+      </w:pPr>
+      <w:r>
+        <w:rPr>
+          <w:rFonts w:ascii="Times New Roman" w:hAnsi="Times New Roman" w:cs="Times New Roman"/>
+          <w:sz w:val="24"/>
+          <w:szCs w:val="24"/>
+        </w:rPr>
+        <w:t xml:space="preserve">Le </w:t>
+      </w:r>
+      <w:proofErr w:type="spellStart"/>
+      <w:r>
+        <w:rPr>
+          <w:rFonts w:ascii="Times New Roman" w:hAnsi="Times New Roman" w:cs="Times New Roman"/>
+          <w:sz w:val="24"/>
+          <w:szCs w:val="24"/>
+        </w:rPr>
+        <w:t>n°TVA</w:t>
+      </w:r>
+      <w:proofErr w:type="spellEnd"/>
+      <w:r>
+        <w:rPr>
+          <w:rFonts w:ascii="Times New Roman" w:hAnsi="Times New Roman" w:cs="Times New Roman"/>
+          <w:sz w:val="24"/>
+          <w:szCs w:val="24"/>
+        </w:rPr>
+        <w:t xml:space="preserve"> c’est lié à une entreprise donc dans le restaurant</w:t>
+      </w:r>
+    </w:p>
+    <w:p>
+      <w:pPr>
+        <w:rPr>
+          <w:rFonts w:ascii="Times New Roman" w:hAnsi="Times New Roman" w:cs="Times New Roman"/>
+          <w:sz w:val="24"/>
+          <w:szCs w:val="24"/>
+        </w:rPr>
+      </w:pPr>
+      <w:r>
+        <w:rPr>
+          <w:rFonts w:ascii="Times New Roman" w:hAnsi="Times New Roman" w:cs="Times New Roman"/>
+          <w:sz w:val="24"/>
+          <w:szCs w:val="24"/>
+        </w:rPr>
+        <w:t xml:space="preserve">Les compositions et agrégation sont aussi navigables, dans un sens. On pourrait avoir besoin d‘une flèche du côté agrégation. </w:t>
+      </w:r>
+    </w:p>
+    <w:p>
+      <w:pPr>
+        <w:rPr>
+          <w:rFonts w:ascii="Times New Roman" w:hAnsi="Times New Roman" w:cs="Times New Roman"/>
+          <w:sz w:val="24"/>
+          <w:szCs w:val="24"/>
+        </w:rPr>
+      </w:pPr>
+      <w:r>
+        <w:rPr>
+          <w:rFonts w:ascii="Times New Roman" w:hAnsi="Times New Roman" w:cs="Times New Roman"/>
+          <w:sz w:val="24"/>
+          <w:szCs w:val="24"/>
+        </w:rPr>
+        <w:t xml:space="preserve">Mercredi 14 avril à midi : zone de dépôt. Correction de schéma + diagramme de séquence. On se découpe le </w:t>
+      </w:r>
+      <w:proofErr w:type="spellStart"/>
+      <w:r>
+        <w:rPr>
+          <w:rFonts w:ascii="Times New Roman" w:hAnsi="Times New Roman" w:cs="Times New Roman"/>
+          <w:sz w:val="24"/>
+          <w:szCs w:val="24"/>
+        </w:rPr>
+        <w:t>usecase</w:t>
+      </w:r>
+      <w:proofErr w:type="spellEnd"/>
+      <w:r>
+        <w:rPr>
+          <w:rFonts w:ascii="Times New Roman" w:hAnsi="Times New Roman" w:cs="Times New Roman"/>
+          <w:sz w:val="24"/>
+          <w:szCs w:val="24"/>
+        </w:rPr>
+        <w:t xml:space="preserve"> et diagramme de class </w:t>
+      </w:r>
+    </w:p>
+    <w:p/>
     <w:p>
       <w:pPr>
         <w:rPr>
@@ -34046,16 +36339,34 @@
       <w:pPr>
         <w:pStyle w:val="Titre2"/>
       </w:pPr>
+      <w:proofErr w:type="spellStart"/>
       <w:r>
-        <w:t>Sequence diagram</w:t>
+        <w:t>Sequence</w:t>
       </w:r>
+      <w:proofErr w:type="spellEnd"/>
+      <w:r>
+        <w:t xml:space="preserve"> </w:t>
+      </w:r>
+      <w:proofErr w:type="spellStart"/>
+      <w:r>
+        <w:t>diagram</w:t>
+      </w:r>
+      <w:proofErr w:type="spellEnd"/>
     </w:p>
     <w:p>
       <w:pPr>
         <w:pStyle w:val="Titre3"/>
       </w:pPr>
       <w:r>
-        <w:t>JET 1 présenté ( - - )</w:t>
+        <w:t xml:space="preserve">JET 1 présenté </w:t>
+      </w:r>
+      <w:proofErr w:type="gramStart"/>
+      <w:r>
+        <w:t>( -</w:t>
+      </w:r>
+      <w:proofErr w:type="gramEnd"/>
+      <w:r>
+        <w:t xml:space="preserve"> - )</w:t>
       </w:r>
     </w:p>
     <w:p>
@@ -34218,12 +36529,16 @@
                 <w:lang w:val="en-GB"/>
               </w:rPr>
             </w:pPr>
+            <w:proofErr w:type="spellStart"/>
+            <w:proofErr w:type="gramStart"/>
             <w:r>
               <w:rPr>
                 <w:rFonts w:ascii="Bahnschrift Condensed" w:hAnsi="Bahnschrift Condensed"/>
               </w:rPr>
               <w:t>dmglk</w:t>
             </w:r>
+            <w:proofErr w:type="spellEnd"/>
+            <w:proofErr w:type="gramEnd"/>
           </w:p>
         </w:tc>
       </w:tr>
